--- a/Final Report[2.0].docx
+++ b/Final Report[2.0].docx
@@ -7,7 +7,7 @@
         <w:widowControl/>
         <w:jc w:val="center"/>
         <w:rPr>
-          <w:rFonts w:ascii="Times New Roman" w:eastAsia="宋体" w:hAnsi="Times New Roman" w:cs="Times New Roman"/>
+          <w:rFonts w:ascii="Times New Roman" w:eastAsia="宋体" w:hAnsi="Times New Roman" w:cs="Times New Roman" w:hint="eastAsia"/>
           <w:b/>
           <w:bCs/>
           <w:color w:val="000000"/>
@@ -1392,7 +1392,7 @@
         <w:widowControl/>
         <w:jc w:val="center"/>
         <w:rPr>
-          <w:rFonts w:ascii="Times New Roman" w:eastAsia="宋体" w:hAnsi="Times New Roman" w:cs="Times New Roman"/>
+          <w:rFonts w:ascii="Times New Roman" w:eastAsia="宋体" w:hAnsi="Times New Roman" w:cs="Times New Roman" w:hint="eastAsia"/>
           <w:kern w:val="0"/>
           <w:sz w:val="24"/>
           <w:szCs w:val="24"/>
@@ -1404,7 +1404,7 @@
         </w:rPr>
         <w:drawing>
           <wp:inline distT="0" distB="0" distL="0" distR="0" wp14:anchorId="16690ABA" wp14:editId="6EBC748E">
-            <wp:extent cx="2424584" cy="2252001"/>
+            <wp:extent cx="2200274" cy="1885950"/>
             <wp:effectExtent l="0" t="0" r="0" b="0"/>
             <wp:docPr id="11" name="图片 11"/>
             <wp:cNvGraphicFramePr>
@@ -1417,20 +1417,27 @@
                     <pic:cNvPr id="0" name=""/>
                     <pic:cNvPicPr/>
                   </pic:nvPicPr>
-                  <pic:blipFill>
+                  <pic:blipFill rotWithShape="1">
                     <a:blip r:embed="rId11"/>
-                    <a:stretch>
-                      <a:fillRect/>
-                    </a:stretch>
+                    <a:srcRect l="6690" t="6779" r="2396" b="9322"/>
+                    <a:stretch/>
                   </pic:blipFill>
-                  <pic:spPr>
+                  <pic:spPr bwMode="auto">
                     <a:xfrm>
                       <a:off x="0" y="0"/>
-                      <a:ext cx="2426086" cy="2253396"/>
+                      <a:ext cx="2205654" cy="1890561"/>
                     </a:xfrm>
                     <a:prstGeom prst="rect">
                       <a:avLst/>
                     </a:prstGeom>
+                    <a:ln>
+                      <a:noFill/>
+                    </a:ln>
+                    <a:extLst>
+                      <a:ext uri="{53640926-AAD7-44D8-BBD7-CCE9431645EC}">
+                        <a14:shadowObscured xmlns:a14="http://schemas.microsoft.com/office/drawing/2010/main"/>
+                      </a:ext>
+                    </a:extLst>
                   </pic:spPr>
                 </pic:pic>
               </a:graphicData>
@@ -1444,8 +1451,8 @@
         </w:rPr>
         <w:drawing>
           <wp:inline distT="0" distB="0" distL="0" distR="0" wp14:anchorId="69201066" wp14:editId="7F4B5979">
-            <wp:extent cx="2409825" cy="2238293"/>
-            <wp:effectExtent l="0" t="0" r="0" b="0"/>
+            <wp:extent cx="2267153" cy="1885949"/>
+            <wp:effectExtent l="0" t="0" r="0" b="635"/>
             <wp:docPr id="12" name="图片 12"/>
             <wp:cNvGraphicFramePr>
               <a:graphicFrameLocks xmlns:a="http://schemas.openxmlformats.org/drawingml/2006/main" noChangeAspect="1"/>
@@ -1457,20 +1464,27 @@
                     <pic:cNvPr id="0" name=""/>
                     <pic:cNvPicPr/>
                   </pic:nvPicPr>
-                  <pic:blipFill>
+                  <pic:blipFill rotWithShape="1">
                     <a:blip r:embed="rId12"/>
-                    <a:stretch>
-                      <a:fillRect/>
-                    </a:stretch>
+                    <a:srcRect l="7905" t="8085" r="2767" b="11912"/>
+                    <a:stretch/>
                   </pic:blipFill>
-                  <pic:spPr>
+                  <pic:spPr bwMode="auto">
                     <a:xfrm>
                       <a:off x="0" y="0"/>
-                      <a:ext cx="2414794" cy="2242908"/>
+                      <a:ext cx="2271828" cy="1889838"/>
                     </a:xfrm>
                     <a:prstGeom prst="rect">
                       <a:avLst/>
                     </a:prstGeom>
+                    <a:ln>
+                      <a:noFill/>
+                    </a:ln>
+                    <a:extLst>
+                      <a:ext uri="{53640926-AAD7-44D8-BBD7-CCE9431645EC}">
+                        <a14:shadowObscured xmlns:a14="http://schemas.microsoft.com/office/drawing/2010/main"/>
+                      </a:ext>
+                    </a:extLst>
                   </pic:spPr>
                 </pic:pic>
               </a:graphicData>
@@ -1479,320 +1493,242 @@
         </w:drawing>
       </w:r>
     </w:p>
-    <w:p>
-      <w:pPr>
-        <w:widowControl/>
-        <w:jc w:val="left"/>
-        <w:rPr>
-          <w:rFonts w:ascii="Times New Roman" w:eastAsia="宋体" w:hAnsi="Times New Roman" w:cs="Times New Roman"/>
-          <w:kern w:val="0"/>
-          <w:sz w:val="24"/>
-          <w:szCs w:val="24"/>
-        </w:rPr>
-      </w:pPr>
-      <w:r>
-        <w:rPr>
-          <w:rFonts w:ascii="Times New Roman" w:eastAsia="宋体" w:hAnsi="Times New Roman" w:cs="Times New Roman"/>
-          <w:i/>
-          <w:iCs/>
-          <w:color w:val="000000"/>
-          <w:kern w:val="0"/>
-          <w:sz w:val="18"/>
-          <w:szCs w:val="18"/>
-        </w:rPr>
-        <w:t>          </w:t>
-      </w:r>
-      <w:r>
-        <w:rPr>
-          <w:rFonts w:ascii="Times New Roman" w:eastAsia="宋体" w:hAnsi="Times New Roman" w:cs="Times New Roman"/>
-          <w:i/>
-          <w:iCs/>
-          <w:color w:val="000000"/>
-          <w:kern w:val="0"/>
-          <w:sz w:val="18"/>
-          <w:szCs w:val="18"/>
-        </w:rPr>
-        <w:t> (</w:t>
-      </w:r>
-      <w:r>
-        <w:rPr>
-          <w:rFonts w:ascii="Times New Roman" w:eastAsia="宋体" w:hAnsi="Times New Roman" w:cs="Times New Roman" w:hint="eastAsia"/>
-          <w:i/>
-          <w:iCs/>
-          <w:color w:val="000000"/>
-          <w:kern w:val="0"/>
-          <w:sz w:val="18"/>
-          <w:szCs w:val="18"/>
-        </w:rPr>
-        <w:t>F</w:t>
-      </w:r>
-      <w:r>
-        <w:rPr>
-          <w:rFonts w:ascii="Times New Roman" w:eastAsia="宋体" w:hAnsi="Times New Roman" w:cs="Times New Roman"/>
-          <w:i/>
-          <w:iCs/>
-          <w:color w:val="000000"/>
-          <w:kern w:val="0"/>
-          <w:sz w:val="18"/>
-          <w:szCs w:val="18"/>
-        </w:rPr>
-        <w:t xml:space="preserve">igure 2.3 </w:t>
+    <w:tbl>
+      <w:tblPr>
+        <w:tblStyle w:val="a8"/>
+        <w:tblW w:w="0" w:type="auto"/>
+        <w:tblInd w:w="959" w:type="dxa"/>
+        <w:tblBorders>
+          <w:top w:val="none" w:sz="0" w:space="0" w:color="auto"/>
+          <w:left w:val="none" w:sz="0" w:space="0" w:color="auto"/>
+          <w:bottom w:val="none" w:sz="0" w:space="0" w:color="auto"/>
+          <w:right w:val="none" w:sz="0" w:space="0" w:color="auto"/>
+          <w:insideH w:val="none" w:sz="0" w:space="0" w:color="auto"/>
+          <w:insideV w:val="none" w:sz="0" w:space="0" w:color="auto"/>
+        </w:tblBorders>
+        <w:tblLook w:val="04A0" w:firstRow="1" w:lastRow="0" w:firstColumn="1" w:lastColumn="0" w:noHBand="0" w:noVBand="1"/>
+      </w:tblPr>
+      <w:tblGrid>
+        <w:gridCol w:w="3969"/>
+        <w:gridCol w:w="3402"/>
+      </w:tblGrid>
+      <w:tr>
+        <w:tc>
+          <w:tcPr>
+            <w:tcW w:w="3969" w:type="dxa"/>
+            <w:vAlign w:val="center"/>
+          </w:tcPr>
+          <w:p>
+            <w:pPr>
+              <w:widowControl/>
+              <w:jc w:val="center"/>
+              <w:rPr>
+                <w:rFonts w:ascii="Times New Roman" w:eastAsia="宋体" w:hAnsi="Times New Roman" w:cs="Times New Roman"/>
+                <w:i/>
+                <w:kern w:val="0"/>
+                <w:sz w:val="18"/>
+                <w:szCs w:val="18"/>
+              </w:rPr>
+            </w:pPr>
+            <w:r>
+              <w:rPr>
+                <w:rFonts w:ascii="Times New Roman" w:eastAsia="宋体" w:hAnsi="Times New Roman" w:cs="Times New Roman"/>
+                <w:i/>
+                <w:kern w:val="0"/>
+                <w:sz w:val="18"/>
+                <w:szCs w:val="18"/>
+              </w:rPr>
+              <w:t>Figure 2.3 The locati</w:t>
+            </w:r>
+            <w:r>
+              <w:rPr>
+                <w:rFonts w:ascii="Times New Roman" w:eastAsia="宋体" w:hAnsi="Times New Roman" w:cs="Times New Roman"/>
+                <w:i/>
+                <w:kern w:val="0"/>
+                <w:sz w:val="18"/>
+                <w:szCs w:val="18"/>
+              </w:rPr>
+              <w:t>on of nose in the training data</w:t>
+            </w:r>
+          </w:p>
+        </w:tc>
+        <w:tc>
+          <w:tcPr>
+            <w:tcW w:w="3402" w:type="dxa"/>
+            <w:vAlign w:val="center"/>
+          </w:tcPr>
+          <w:p>
+            <w:pPr>
+              <w:widowControl/>
+              <w:jc w:val="center"/>
+              <w:rPr>
+                <w:rFonts w:ascii="Times New Roman" w:eastAsia="宋体" w:hAnsi="Times New Roman" w:cs="Times New Roman"/>
+                <w:i/>
+                <w:kern w:val="0"/>
+                <w:sz w:val="18"/>
+                <w:szCs w:val="18"/>
+              </w:rPr>
+            </w:pPr>
+            <w:r>
+              <w:rPr>
+                <w:rFonts w:ascii="Times New Roman" w:eastAsia="宋体" w:hAnsi="Times New Roman" w:cs="Times New Roman"/>
+                <w:i/>
+                <w:kern w:val="0"/>
+                <w:sz w:val="18"/>
+                <w:szCs w:val="18"/>
+              </w:rPr>
+              <w:t>Figure 2.4 One of the outliers</w:t>
+            </w:r>
+          </w:p>
+        </w:tc>
+      </w:tr>
+    </w:tbl>
+    <w:p>
+      <w:pPr>
+        <w:widowControl/>
+        <w:spacing w:beforeLines="50" w:before="156"/>
+        <w:rPr>
+          <w:rFonts w:ascii="Times New Roman" w:eastAsia="宋体" w:hAnsi="Times New Roman" w:cs="Times New Roman"/>
+          <w:color w:val="000000"/>
+          <w:kern w:val="0"/>
+          <w:szCs w:val="21"/>
+        </w:rPr>
+      </w:pPr>
+      <w:r>
+        <w:rPr>
+          <w:rFonts w:ascii="Times New Roman" w:eastAsia="宋体" w:hAnsi="Times New Roman" w:cs="Times New Roman"/>
+          <w:color w:val="000000"/>
+          <w:kern w:val="0"/>
+          <w:szCs w:val="21"/>
+        </w:rPr>
+        <w:t xml:space="preserve">Most nose points are located in the center of an image as we expected, but there are certain outliers that deserves further investigation, as they could be errors. One extreme outlier is shown in figure 2.4, which clearly is not an error. This indicates we cannot treat outliers as normal data, as the background information beyond a face could cause inaccuracy. So we need to eliminate the effect of the noise information as much as we can. </w:t>
+      </w:r>
+    </w:p>
+    <w:p>
+      <w:pPr>
+        <w:widowControl/>
+        <w:spacing w:afterLines="50" w:after="156"/>
+        <w:rPr>
+          <w:rFonts w:ascii="Times New Roman" w:eastAsia="宋体" w:hAnsi="Times New Roman" w:cs="Times New Roman"/>
+          <w:color w:val="000000"/>
+          <w:kern w:val="0"/>
+          <w:szCs w:val="21"/>
+        </w:rPr>
+      </w:pPr>
+      <w:r>
+        <w:rPr>
+          <w:rFonts w:ascii="Times New Roman" w:eastAsia="宋体" w:hAnsi="Times New Roman" w:cs="Times New Roman" w:hint="eastAsia"/>
+          <w:color w:val="000000"/>
+          <w:kern w:val="0"/>
+          <w:szCs w:val="21"/>
+        </w:rPr>
+        <w:t>Also we can see check the covaria</w:t>
+      </w:r>
+      <w:r>
+        <w:rPr>
+          <w:rFonts w:ascii="Times New Roman" w:eastAsia="宋体" w:hAnsi="Times New Roman" w:cs="Times New Roman" w:hint="eastAsia"/>
+          <w:color w:val="000000"/>
+          <w:kern w:val="0"/>
+          <w:szCs w:val="21"/>
+        </w:rPr>
+        <w:t>nce matrix of the training data.</w:t>
+      </w:r>
+      <w:r>
+        <w:rPr>
+          <w:rFonts w:ascii="Times New Roman" w:eastAsia="宋体" w:hAnsi="Times New Roman" w:cs="Times New Roman" w:hint="eastAsia"/>
+          <w:color w:val="000000"/>
+          <w:kern w:val="0"/>
+          <w:szCs w:val="21"/>
+        </w:rPr>
+        <w:t xml:space="preserve"> </w:t>
+      </w:r>
+      <w:r>
+        <w:rPr>
+          <w:rFonts w:ascii="Times New Roman" w:eastAsia="宋体" w:hAnsi="Times New Roman" w:cs="Times New Roman" w:hint="eastAsia"/>
+          <w:color w:val="000000"/>
+          <w:kern w:val="0"/>
+          <w:szCs w:val="21"/>
+        </w:rPr>
+        <w:t>T</w:t>
+      </w:r>
+      <w:r>
+        <w:rPr>
+          <w:rFonts w:ascii="Times New Roman" w:eastAsia="宋体" w:hAnsi="Times New Roman" w:cs="Times New Roman" w:hint="eastAsia"/>
+          <w:color w:val="000000"/>
+          <w:kern w:val="0"/>
+          <w:szCs w:val="21"/>
+        </w:rPr>
+        <w:t xml:space="preserve">he </w:t>
+      </w:r>
+      <w:r>
+        <w:rPr>
+          <w:rFonts w:ascii="Times New Roman" w:eastAsia="宋体" w:hAnsi="Times New Roman" w:cs="Times New Roman"/>
+          <w:color w:val="000000"/>
+          <w:kern w:val="0"/>
+          <w:szCs w:val="21"/>
+        </w:rPr>
+        <w:t>diagonal</w:t>
+      </w:r>
+      <w:r>
+        <w:rPr>
+          <w:rFonts w:ascii="Times New Roman" w:eastAsia="宋体" w:hAnsi="Times New Roman" w:cs="Times New Roman" w:hint="eastAsia"/>
+          <w:color w:val="000000"/>
+          <w:kern w:val="0"/>
+          <w:szCs w:val="21"/>
+        </w:rPr>
+        <w:t xml:space="preserve"> elements can reflect the variation of the f</w:t>
+      </w:r>
+      <w:r>
+        <w:rPr>
+          <w:rFonts w:ascii="Times New Roman" w:eastAsia="宋体" w:hAnsi="Times New Roman" w:cs="Times New Roman" w:hint="eastAsia"/>
+          <w:color w:val="000000"/>
+          <w:kern w:val="0"/>
+          <w:szCs w:val="21"/>
+        </w:rPr>
+        <w:t xml:space="preserve">eature. We can see that the variation of feature </w:t>
+      </w:r>
+      <w:proofErr w:type="spellStart"/>
+      <w:r>
+        <w:rPr>
+          <w:rFonts w:ascii="Times New Roman" w:eastAsia="宋体" w:hAnsi="Times New Roman" w:cs="Times New Roman" w:hint="eastAsia"/>
+          <w:color w:val="000000"/>
+          <w:kern w:val="0"/>
+          <w:szCs w:val="21"/>
+        </w:rPr>
+        <w:t>nose_tip_y</w:t>
+      </w:r>
+      <w:proofErr w:type="spellEnd"/>
+      <w:r>
+        <w:rPr>
+          <w:rFonts w:ascii="Times New Roman" w:eastAsia="宋体" w:hAnsi="Times New Roman" w:cs="Times New Roman" w:hint="eastAsia"/>
+          <w:color w:val="000000"/>
+          <w:kern w:val="0"/>
+          <w:szCs w:val="21"/>
+        </w:rPr>
+        <w:t xml:space="preserve"> is o</w:t>
+      </w:r>
+      <w:r>
+        <w:rPr>
+          <w:rFonts w:ascii="Times New Roman" w:eastAsia="宋体" w:hAnsi="Times New Roman" w:cs="Times New Roman" w:hint="eastAsia"/>
+          <w:color w:val="000000"/>
+          <w:kern w:val="0"/>
+          <w:szCs w:val="21"/>
+        </w:rPr>
+        <w:t xml:space="preserve">bviously larger than the others which </w:t>
       </w:r>
       <w:proofErr w:type="gramStart"/>
       <w:r>
         <w:rPr>
-          <w:rFonts w:ascii="Times New Roman" w:eastAsia="宋体" w:hAnsi="Times New Roman" w:cs="Times New Roman"/>
-          <w:i/>
-          <w:iCs/>
-          <w:color w:val="000000"/>
-          <w:kern w:val="0"/>
-          <w:sz w:val="18"/>
-          <w:szCs w:val="18"/>
-        </w:rPr>
-        <w:t>The</w:t>
+          <w:rFonts w:ascii="Times New Roman" w:eastAsia="宋体" w:hAnsi="Times New Roman" w:cs="Times New Roman" w:hint="eastAsia"/>
+          <w:color w:val="000000"/>
+          <w:kern w:val="0"/>
+          <w:szCs w:val="21"/>
+        </w:rPr>
+        <w:t>makes</w:t>
       </w:r>
       <w:proofErr w:type="gramEnd"/>
       <w:r>
         <w:rPr>
-          <w:rFonts w:ascii="Times New Roman" w:eastAsia="宋体" w:hAnsi="Times New Roman" w:cs="Times New Roman"/>
-          <w:i/>
-          <w:iCs/>
-          <w:color w:val="000000"/>
-          <w:kern w:val="0"/>
-          <w:sz w:val="18"/>
-          <w:szCs w:val="18"/>
-        </w:rPr>
-        <w:t xml:space="preserve"> location of nose in the training data)</w:t>
-      </w:r>
-      <w:r>
-        <w:rPr>
-          <w:rFonts w:ascii="Times New Roman" w:eastAsia="宋体" w:hAnsi="Times New Roman" w:cs="Times New Roman"/>
-          <w:i/>
-          <w:iCs/>
-          <w:color w:val="000000"/>
-          <w:kern w:val="0"/>
-          <w:sz w:val="18"/>
-          <w:szCs w:val="18"/>
-        </w:rPr>
-        <w:t xml:space="preserve">    </w:t>
-      </w:r>
-      <w:r>
-        <w:rPr>
-          <w:rFonts w:ascii="Times New Roman" w:eastAsia="宋体" w:hAnsi="Times New Roman" w:cs="Times New Roman"/>
-          <w:i/>
-          <w:iCs/>
-          <w:color w:val="000000"/>
-          <w:kern w:val="0"/>
-          <w:sz w:val="18"/>
-          <w:szCs w:val="18"/>
-        </w:rPr>
-        <w:t>   </w:t>
-      </w:r>
-      <w:r>
-        <w:rPr>
-          <w:rFonts w:ascii="Times New Roman" w:eastAsia="宋体" w:hAnsi="Times New Roman" w:cs="Times New Roman" w:hint="eastAsia"/>
-          <w:i/>
-          <w:iCs/>
-          <w:color w:val="000000"/>
-          <w:kern w:val="0"/>
-          <w:sz w:val="18"/>
-          <w:szCs w:val="18"/>
-        </w:rPr>
-        <w:t xml:space="preserve">  </w:t>
-      </w:r>
-      <w:r>
-        <w:rPr>
-          <w:rFonts w:ascii="Times New Roman" w:eastAsia="宋体" w:hAnsi="Times New Roman" w:cs="Times New Roman"/>
-          <w:i/>
-          <w:iCs/>
-          <w:color w:val="000000"/>
-          <w:kern w:val="0"/>
-          <w:sz w:val="18"/>
-          <w:szCs w:val="18"/>
-        </w:rPr>
-        <w:t>    (</w:t>
-      </w:r>
-      <w:r>
-        <w:rPr>
-          <w:rFonts w:ascii="Times New Roman" w:eastAsia="宋体" w:hAnsi="Times New Roman" w:cs="Times New Roman" w:hint="eastAsia"/>
-          <w:i/>
-          <w:iCs/>
-          <w:color w:val="000000"/>
-          <w:kern w:val="0"/>
-          <w:sz w:val="18"/>
-          <w:szCs w:val="18"/>
-        </w:rPr>
-        <w:t>F</w:t>
-      </w:r>
-      <w:r>
-        <w:rPr>
-          <w:rFonts w:ascii="Times New Roman" w:eastAsia="宋体" w:hAnsi="Times New Roman" w:cs="Times New Roman"/>
-          <w:i/>
-          <w:iCs/>
-          <w:color w:val="000000"/>
-          <w:kern w:val="0"/>
-          <w:sz w:val="18"/>
-          <w:szCs w:val="18"/>
-        </w:rPr>
-        <w:t>igure 2.4 One of the outliers)</w:t>
-      </w:r>
-    </w:p>
-    <w:p>
-      <w:pPr>
-        <w:widowControl/>
-        <w:jc w:val="left"/>
-        <w:rPr>
-          <w:rFonts w:ascii="Times New Roman" w:eastAsia="宋体" w:hAnsi="Times New Roman" w:cs="Times New Roman"/>
-          <w:kern w:val="0"/>
-          <w:sz w:val="24"/>
-          <w:szCs w:val="24"/>
-        </w:rPr>
-      </w:pPr>
-    </w:p>
-    <w:p>
-      <w:pPr>
-        <w:widowControl/>
-        <w:rPr>
-          <w:rFonts w:ascii="Times New Roman" w:eastAsia="宋体" w:hAnsi="Times New Roman" w:cs="Times New Roman"/>
-          <w:color w:val="000000"/>
-          <w:kern w:val="0"/>
-          <w:szCs w:val="21"/>
-        </w:rPr>
-      </w:pPr>
-      <w:r>
-        <w:rPr>
-          <w:rFonts w:ascii="Times New Roman" w:eastAsia="宋体" w:hAnsi="Times New Roman" w:cs="Times New Roman"/>
-          <w:color w:val="000000"/>
-          <w:kern w:val="0"/>
-          <w:szCs w:val="21"/>
-        </w:rPr>
-        <w:t xml:space="preserve">Most nose points are located in the center of an image as we expected, but there are certain outliers that deserves further investigation, as they could be errors. One extreme outlier is shown in figure 2.4, which clearly is not an error. This indicates we cannot treat outliers as normal data, as the background information beyond a face could cause inaccuracy. So we need to eliminate the effect of the noise information as much as we can. </w:t>
-      </w:r>
-    </w:p>
-    <w:p>
-      <w:pPr>
-        <w:widowControl/>
-        <w:rPr>
-          <w:rFonts w:ascii="Times New Roman" w:eastAsia="宋体" w:hAnsi="Times New Roman" w:cs="Times New Roman"/>
-          <w:color w:val="000000"/>
-          <w:kern w:val="0"/>
-          <w:szCs w:val="21"/>
-        </w:rPr>
-      </w:pPr>
-      <w:r>
-        <w:rPr>
-          <w:rFonts w:ascii="Times New Roman" w:eastAsia="宋体" w:hAnsi="Times New Roman" w:cs="Times New Roman" w:hint="eastAsia"/>
-          <w:color w:val="000000"/>
-          <w:kern w:val="0"/>
-          <w:szCs w:val="21"/>
-        </w:rPr>
-        <w:t>Also we can see check the covaria</w:t>
-      </w:r>
-      <w:r>
-        <w:rPr>
-          <w:rFonts w:ascii="Times New Roman" w:eastAsia="宋体" w:hAnsi="Times New Roman" w:cs="Times New Roman" w:hint="eastAsia"/>
-          <w:color w:val="000000"/>
-          <w:kern w:val="0"/>
-          <w:szCs w:val="21"/>
-        </w:rPr>
-        <w:t>nce matrix of the training data.</w:t>
-      </w:r>
-      <w:r>
-        <w:rPr>
-          <w:rFonts w:ascii="Times New Roman" w:eastAsia="宋体" w:hAnsi="Times New Roman" w:cs="Times New Roman" w:hint="eastAsia"/>
-          <w:color w:val="000000"/>
-          <w:kern w:val="0"/>
-          <w:szCs w:val="21"/>
-        </w:rPr>
-        <w:t xml:space="preserve"> </w:t>
-      </w:r>
-      <w:r>
-        <w:rPr>
-          <w:rFonts w:ascii="Times New Roman" w:eastAsia="宋体" w:hAnsi="Times New Roman" w:cs="Times New Roman" w:hint="eastAsia"/>
-          <w:color w:val="000000"/>
-          <w:kern w:val="0"/>
-          <w:szCs w:val="21"/>
-        </w:rPr>
-        <w:t>T</w:t>
-      </w:r>
-      <w:r>
-        <w:rPr>
-          <w:rFonts w:ascii="Times New Roman" w:eastAsia="宋体" w:hAnsi="Times New Roman" w:cs="Times New Roman" w:hint="eastAsia"/>
-          <w:color w:val="000000"/>
-          <w:kern w:val="0"/>
-          <w:szCs w:val="21"/>
-        </w:rPr>
-        <w:t xml:space="preserve">he </w:t>
-      </w:r>
-      <w:r>
-        <w:rPr>
-          <w:rFonts w:ascii="Times New Roman" w:eastAsia="宋体" w:hAnsi="Times New Roman" w:cs="Times New Roman"/>
-          <w:color w:val="000000"/>
-          <w:kern w:val="0"/>
-          <w:szCs w:val="21"/>
-        </w:rPr>
-        <w:t>diagonal</w:t>
-      </w:r>
-      <w:r>
-        <w:rPr>
-          <w:rFonts w:ascii="Times New Roman" w:eastAsia="宋体" w:hAnsi="Times New Roman" w:cs="Times New Roman" w:hint="eastAsia"/>
-          <w:color w:val="000000"/>
-          <w:kern w:val="0"/>
-          <w:szCs w:val="21"/>
-        </w:rPr>
-        <w:t xml:space="preserve"> elements can reflect the variation of the f</w:t>
-      </w:r>
-      <w:r>
-        <w:rPr>
-          <w:rFonts w:ascii="Times New Roman" w:eastAsia="宋体" w:hAnsi="Times New Roman" w:cs="Times New Roman" w:hint="eastAsia"/>
-          <w:color w:val="000000"/>
-          <w:kern w:val="0"/>
-          <w:szCs w:val="21"/>
-        </w:rPr>
-        <w:t xml:space="preserve">eature. We can see that the variation of feature </w:t>
-      </w:r>
-      <w:proofErr w:type="spellStart"/>
-      <w:r>
-        <w:rPr>
-          <w:rFonts w:ascii="Times New Roman" w:eastAsia="宋体" w:hAnsi="Times New Roman" w:cs="Times New Roman" w:hint="eastAsia"/>
-          <w:color w:val="000000"/>
-          <w:kern w:val="0"/>
-          <w:szCs w:val="21"/>
-        </w:rPr>
-        <w:t>nose_tip_y</w:t>
-      </w:r>
-      <w:proofErr w:type="spellEnd"/>
-      <w:r>
-        <w:rPr>
-          <w:rFonts w:ascii="Times New Roman" w:eastAsia="宋体" w:hAnsi="Times New Roman" w:cs="Times New Roman" w:hint="eastAsia"/>
-          <w:color w:val="000000"/>
-          <w:kern w:val="0"/>
-          <w:szCs w:val="21"/>
-        </w:rPr>
-        <w:t xml:space="preserve"> is o</w:t>
-      </w:r>
-      <w:r>
-        <w:rPr>
-          <w:rFonts w:ascii="Times New Roman" w:eastAsia="宋体" w:hAnsi="Times New Roman" w:cs="Times New Roman" w:hint="eastAsia"/>
-          <w:color w:val="000000"/>
-          <w:kern w:val="0"/>
-          <w:szCs w:val="21"/>
-        </w:rPr>
-        <w:t xml:space="preserve">bviously larger than the others which </w:t>
-      </w:r>
-      <w:proofErr w:type="gramStart"/>
-      <w:r>
-        <w:rPr>
-          <w:rFonts w:ascii="Times New Roman" w:eastAsia="宋体" w:hAnsi="Times New Roman" w:cs="Times New Roman" w:hint="eastAsia"/>
-          <w:color w:val="000000"/>
-          <w:kern w:val="0"/>
-          <w:szCs w:val="21"/>
-        </w:rPr>
-        <w:t>makes</w:t>
-      </w:r>
-      <w:proofErr w:type="gramEnd"/>
-      <w:r>
-        <w:rPr>
           <w:rFonts w:ascii="Times New Roman" w:eastAsia="宋体" w:hAnsi="Times New Roman" w:cs="Times New Roman" w:hint="eastAsia"/>
           <w:color w:val="000000"/>
           <w:kern w:val="0"/>
@@ -1800,17 +1736,6 @@
         </w:rPr>
         <w:t xml:space="preserve"> the feature nose harder to predict. </w:t>
       </w:r>
-    </w:p>
-    <w:p>
-      <w:pPr>
-        <w:widowControl/>
-        <w:rPr>
-          <w:rFonts w:ascii="Times New Roman" w:eastAsia="宋体" w:hAnsi="Times New Roman" w:cs="Times New Roman"/>
-          <w:color w:val="000000"/>
-          <w:kern w:val="0"/>
-          <w:szCs w:val="21"/>
-        </w:rPr>
-      </w:pPr>
     </w:p>
     <w:tbl>
       <w:tblPr>
@@ -2239,16 +2164,6 @@
     <w:p>
       <w:pPr>
         <w:widowControl/>
-        <w:rPr>
-          <w:rFonts w:ascii="Times New Roman" w:eastAsia="宋体" w:hAnsi="Times New Roman" w:cs="Times New Roman"/>
-          <w:kern w:val="0"/>
-          <w:szCs w:val="21"/>
-        </w:rPr>
-      </w:pPr>
-    </w:p>
-    <w:p>
-      <w:pPr>
-        <w:widowControl/>
         <w:spacing w:beforeLines="50" w:before="156" w:afterLines="50" w:after="156"/>
         <w:jc w:val="left"/>
         <w:rPr>
@@ -2308,6 +2223,35 @@
         </w:rPr>
         <w:t xml:space="preserve"> detection is that there is too much local image structure in complex real world images. Therefore, it is careless to give any interpretation to local features without considering their context. Thus, our approach starts by eliminating background noise.</w:t>
       </w:r>
+      <w:r>
+        <w:rPr>
+          <w:rFonts w:ascii="Times New Roman" w:eastAsia="宋体" w:hAnsi="Times New Roman" w:cs="Times New Roman" w:hint="eastAsia"/>
+          <w:color w:val="000000"/>
+          <w:kern w:val="0"/>
+          <w:szCs w:val="21"/>
+        </w:rPr>
+        <w:t xml:space="preserve"> We search the MATLAB tool box for help and managed to </w:t>
+      </w:r>
+      <w:proofErr w:type="spellStart"/>
+      <w:r>
+        <w:rPr>
+          <w:rFonts w:ascii="Times New Roman" w:eastAsia="宋体" w:hAnsi="Times New Roman" w:cs="Times New Roman" w:hint="eastAsia"/>
+          <w:color w:val="000000"/>
+          <w:kern w:val="0"/>
+          <w:szCs w:val="21"/>
+        </w:rPr>
+        <w:t>determinr</w:t>
+      </w:r>
+      <w:proofErr w:type="spellEnd"/>
+      <w:r>
+        <w:rPr>
+          <w:rFonts w:ascii="Times New Roman" w:eastAsia="宋体" w:hAnsi="Times New Roman" w:cs="Times New Roman" w:hint="eastAsia"/>
+          <w:color w:val="000000"/>
+          <w:kern w:val="0"/>
+          <w:szCs w:val="21"/>
+        </w:rPr>
+        <w:t xml:space="preserve"> the boundary of each face. Then we set the pixel value outside the face area to 0 to realize background noise elimination. The result can be shown as following:</w:t>
+      </w:r>
     </w:p>
     <w:p>
       <w:pPr>
@@ -2316,148 +2260,9 @@
         <w:rPr>
           <w:rFonts w:ascii="Times New Roman" w:eastAsia="宋体" w:hAnsi="Times New Roman" w:cs="Times New Roman"/>
           <w:kern w:val="0"/>
-          <w:sz w:val="24"/>
-          <w:szCs w:val="24"/>
-        </w:rPr>
-      </w:pPr>
-    </w:p>
-    <w:p>
-      <w:pPr>
-        <w:widowControl/>
-        <w:ind w:left="-20"/>
-        <w:rPr>
-          <w:rFonts w:ascii="Times New Roman" w:eastAsia="宋体" w:hAnsi="Times New Roman" w:cs="Times New Roman"/>
-          <w:kern w:val="0"/>
-          <w:sz w:val="24"/>
-          <w:szCs w:val="24"/>
-        </w:rPr>
-      </w:pPr>
-      <w:r>
-        <w:rPr>
-          <w:rFonts w:ascii="Times New Roman" w:eastAsia="宋体" w:hAnsi="Times New Roman" w:cs="Times New Roman"/>
-          <w:color w:val="000000"/>
-          <w:kern w:val="0"/>
-          <w:sz w:val="29"/>
-          <w:szCs w:val="29"/>
-        </w:rPr>
-        <w:t>&lt;Concepts and steps of noise elimination&gt;</w:t>
-      </w:r>
-    </w:p>
-    <w:p>
-      <w:pPr>
-        <w:widowControl/>
-        <w:rPr>
-          <w:rFonts w:ascii="Times New Roman" w:eastAsia="宋体" w:hAnsi="Times New Roman" w:cs="Times New Roman"/>
-          <w:kern w:val="0"/>
-          <w:sz w:val="24"/>
-          <w:szCs w:val="24"/>
-        </w:rPr>
-      </w:pPr>
-      <w:r>
-        <w:rPr>
-          <w:rFonts w:ascii="Times New Roman" w:eastAsia="宋体" w:hAnsi="Times New Roman" w:cs="Times New Roman"/>
-          <w:color w:val="000000"/>
-          <w:kern w:val="0"/>
-          <w:sz w:val="29"/>
-          <w:szCs w:val="29"/>
-        </w:rPr>
-        <w:t>&lt;Result&gt;</w:t>
-      </w:r>
-    </w:p>
-    <w:p>
-      <w:pPr>
-        <w:widowControl/>
-        <w:spacing w:after="240"/>
-        <w:jc w:val="left"/>
-        <w:rPr>
-          <w:rFonts w:ascii="Times New Roman" w:eastAsia="宋体" w:hAnsi="Times New Roman" w:cs="Times New Roman"/>
-          <w:kern w:val="0"/>
-          <w:sz w:val="24"/>
-          <w:szCs w:val="24"/>
-        </w:rPr>
-      </w:pPr>
-      <w:r>
-        <w:rPr>
-          <w:rFonts w:ascii="Times New Roman" w:eastAsia="宋体" w:hAnsi="Times New Roman" w:cs="Times New Roman"/>
-          <w:kern w:val="0"/>
-          <w:sz w:val="24"/>
-          <w:szCs w:val="24"/>
-        </w:rPr>
-        <w:lastRenderedPageBreak/>
-        <w:br/>
-      </w:r>
-      <w:r>
-        <w:rPr>
-          <w:rFonts w:ascii="Times New Roman" w:eastAsia="宋体" w:hAnsi="Times New Roman" w:cs="Times New Roman"/>
-          <w:kern w:val="0"/>
-          <w:sz w:val="24"/>
-          <w:szCs w:val="24"/>
-        </w:rPr>
-        <w:br/>
-      </w:r>
-      <w:r>
-        <w:rPr>
-          <w:rFonts w:ascii="Times New Roman" w:eastAsia="宋体" w:hAnsi="Times New Roman" w:cs="Times New Roman"/>
-          <w:kern w:val="0"/>
-          <w:sz w:val="24"/>
-          <w:szCs w:val="24"/>
-        </w:rPr>
-        <w:br/>
-      </w:r>
-      <w:r>
-        <w:rPr>
-          <w:rFonts w:ascii="Times New Roman" w:eastAsia="宋体" w:hAnsi="Times New Roman" w:cs="Times New Roman"/>
-          <w:kern w:val="0"/>
-          <w:sz w:val="24"/>
-          <w:szCs w:val="24"/>
-        </w:rPr>
-        <w:br/>
-      </w:r>
-      <w:r>
-        <w:rPr>
-          <w:rFonts w:ascii="Times New Roman" w:eastAsia="宋体" w:hAnsi="Times New Roman" w:cs="Times New Roman"/>
-          <w:kern w:val="0"/>
-          <w:sz w:val="24"/>
-          <w:szCs w:val="24"/>
-        </w:rPr>
-        <w:br/>
-      </w:r>
-      <w:r>
-        <w:rPr>
-          <w:rFonts w:ascii="Times New Roman" w:eastAsia="宋体" w:hAnsi="Times New Roman" w:cs="Times New Roman"/>
-          <w:kern w:val="0"/>
-          <w:sz w:val="24"/>
-          <w:szCs w:val="24"/>
-        </w:rPr>
-        <w:br/>
-      </w:r>
-      <w:r>
-        <w:rPr>
-          <w:rFonts w:ascii="Times New Roman" w:eastAsia="宋体" w:hAnsi="Times New Roman" w:cs="Times New Roman"/>
-          <w:kern w:val="0"/>
-          <w:sz w:val="24"/>
-          <w:szCs w:val="24"/>
-        </w:rPr>
-        <w:br/>
-      </w:r>
-      <w:r>
-        <w:rPr>
-          <w:rFonts w:ascii="Times New Roman" w:eastAsia="宋体" w:hAnsi="Times New Roman" w:cs="Times New Roman"/>
-          <w:kern w:val="0"/>
-          <w:sz w:val="24"/>
-          <w:szCs w:val="24"/>
-        </w:rPr>
-        <w:br/>
-      </w:r>
-      <w:r>
-        <w:rPr>
-          <w:rFonts w:ascii="Times New Roman" w:eastAsia="宋体" w:hAnsi="Times New Roman" w:cs="Times New Roman"/>
-          <w:kern w:val="0"/>
-          <w:sz w:val="24"/>
-          <w:szCs w:val="24"/>
-        </w:rPr>
-        <w:br/>
-      </w:r>
+          <w:szCs w:val="21"/>
+        </w:rPr>
+      </w:pPr>
     </w:p>
     <w:p>
       <w:pPr>
@@ -2507,540 +2312,520 @@
         <w:rPr>
           <w:rFonts w:ascii="Times New Roman" w:eastAsia="宋体" w:hAnsi="Times New Roman" w:cs="Times New Roman"/>
           <w:kern w:val="0"/>
+          <w:szCs w:val="21"/>
+        </w:rPr>
+      </w:pPr>
+      <w:r>
+        <w:rPr>
+          <w:rFonts w:ascii="Times New Roman" w:eastAsia="宋体" w:hAnsi="Times New Roman" w:cs="Times New Roman" w:hint="eastAsia"/>
+          <w:color w:val="000000"/>
+          <w:kern w:val="0"/>
+          <w:szCs w:val="21"/>
+        </w:rPr>
+        <w:t xml:space="preserve">We have come up with several methods to extract the features. We use the </w:t>
+      </w:r>
+      <w:r>
+        <w:rPr>
+          <w:rFonts w:ascii="Times New Roman" w:eastAsia="宋体" w:hAnsi="Times New Roman" w:cs="Times New Roman"/>
+          <w:color w:val="000000"/>
+          <w:kern w:val="0"/>
+          <w:szCs w:val="21"/>
+        </w:rPr>
+        <w:t>accuracy</w:t>
+      </w:r>
+      <w:r>
+        <w:rPr>
+          <w:rFonts w:ascii="Times New Roman" w:eastAsia="宋体" w:hAnsi="Times New Roman" w:cs="Times New Roman" w:hint="eastAsia"/>
+          <w:color w:val="000000"/>
+          <w:kern w:val="0"/>
+          <w:szCs w:val="21"/>
+        </w:rPr>
+        <w:t xml:space="preserve"> of a very simple method as the baseline to assess the models we built. The b</w:t>
+      </w:r>
+      <w:r>
+        <w:rPr>
+          <w:rFonts w:ascii="Times New Roman" w:eastAsia="宋体" w:hAnsi="Times New Roman" w:cs="Times New Roman"/>
+          <w:color w:val="000000"/>
+          <w:kern w:val="0"/>
+          <w:szCs w:val="21"/>
+        </w:rPr>
+        <w:t xml:space="preserve">aseline </w:t>
+      </w:r>
+      <w:r>
+        <w:rPr>
+          <w:rFonts w:ascii="Times New Roman" w:eastAsia="宋体" w:hAnsi="Times New Roman" w:cs="Times New Roman" w:hint="eastAsia"/>
+          <w:color w:val="000000"/>
+          <w:kern w:val="0"/>
+          <w:szCs w:val="21"/>
+        </w:rPr>
+        <w:t>m</w:t>
+      </w:r>
+      <w:r>
+        <w:rPr>
+          <w:rFonts w:ascii="Times New Roman" w:eastAsia="宋体" w:hAnsi="Times New Roman" w:cs="Times New Roman"/>
+          <w:color w:val="000000"/>
+          <w:kern w:val="0"/>
+          <w:szCs w:val="21"/>
+        </w:rPr>
+        <w:t>ethod</w:t>
+      </w:r>
+      <w:r>
+        <w:rPr>
+          <w:rFonts w:ascii="Times New Roman" w:eastAsia="宋体" w:hAnsi="Times New Roman" w:cs="Times New Roman" w:hint="eastAsia"/>
+          <w:color w:val="000000"/>
+          <w:kern w:val="0"/>
+          <w:szCs w:val="21"/>
+        </w:rPr>
+        <w:t xml:space="preserve"> </w:t>
+      </w:r>
+      <w:r>
+        <w:rPr>
+          <w:rFonts w:ascii="Times New Roman" w:eastAsia="宋体" w:hAnsi="Times New Roman" w:cs="Times New Roman"/>
+          <w:color w:val="000000"/>
+          <w:kern w:val="0"/>
+          <w:szCs w:val="21"/>
+        </w:rPr>
+        <w:t xml:space="preserve">(Naive Mean Method) is simplistic as it utilized a quite </w:t>
+      </w:r>
+      <w:r>
+        <w:rPr>
+          <w:rFonts w:ascii="Times New Roman" w:eastAsia="宋体" w:hAnsi="Times New Roman" w:cs="Times New Roman"/>
+          <w:color w:val="000000"/>
+          <w:kern w:val="0"/>
+          <w:szCs w:val="21"/>
+        </w:rPr>
+        <w:lastRenderedPageBreak/>
+        <w:t>general method which didn’t take into consideration of individ</w:t>
+      </w:r>
+      <w:r>
+        <w:rPr>
+          <w:rFonts w:ascii="Times New Roman" w:eastAsia="宋体" w:hAnsi="Times New Roman" w:cs="Times New Roman"/>
+          <w:color w:val="000000"/>
+          <w:kern w:val="0"/>
+          <w:szCs w:val="21"/>
+        </w:rPr>
+        <w:t>ual difference</w:t>
+      </w:r>
+      <w:r>
+        <w:rPr>
+          <w:rFonts w:ascii="Times New Roman" w:eastAsia="宋体" w:hAnsi="Times New Roman" w:cs="Times New Roman"/>
+          <w:color w:val="000000"/>
+          <w:kern w:val="0"/>
+          <w:szCs w:val="21"/>
+        </w:rPr>
+        <w:t>.</w:t>
+      </w:r>
+      <w:r>
+        <w:rPr>
+          <w:rFonts w:ascii="Times New Roman" w:eastAsia="宋体" w:hAnsi="Times New Roman" w:cs="Times New Roman" w:hint="eastAsia"/>
+          <w:color w:val="000000"/>
+          <w:kern w:val="0"/>
+          <w:szCs w:val="21"/>
+        </w:rPr>
+        <w:t xml:space="preserve"> The test error of the </w:t>
+      </w:r>
+      <w:r>
+        <w:rPr>
+          <w:rFonts w:ascii="Times New Roman" w:eastAsia="宋体" w:hAnsi="Times New Roman" w:cs="Times New Roman"/>
+          <w:color w:val="000000"/>
+          <w:kern w:val="0"/>
+          <w:szCs w:val="21"/>
+        </w:rPr>
+        <w:t>Naïve</w:t>
+      </w:r>
+      <w:r>
+        <w:rPr>
+          <w:rFonts w:ascii="Times New Roman" w:eastAsia="宋体" w:hAnsi="Times New Roman" w:cs="Times New Roman" w:hint="eastAsia"/>
+          <w:color w:val="000000"/>
+          <w:kern w:val="0"/>
+          <w:szCs w:val="21"/>
+        </w:rPr>
+        <w:t xml:space="preserve"> Mean Method is </w:t>
+      </w:r>
+      <w:r>
+        <w:rPr>
+          <w:rFonts w:ascii="Times New Roman" w:eastAsia="宋体" w:hAnsi="Times New Roman" w:cs="Times New Roman" w:hint="eastAsia"/>
+          <w:color w:val="000000"/>
+          <w:kern w:val="0"/>
+          <w:szCs w:val="21"/>
+        </w:rPr>
+        <w:t>19.53.</w:t>
+      </w:r>
+    </w:p>
+    <w:p>
+      <w:pPr>
+        <w:widowControl/>
+        <w:spacing w:beforeLines="50" w:before="156" w:afterLines="50" w:after="156"/>
+        <w:rPr>
+          <w:rFonts w:ascii="Times New Roman" w:eastAsia="宋体" w:hAnsi="Times New Roman" w:cs="Times New Roman"/>
+          <w:kern w:val="0"/>
           <w:sz w:val="24"/>
           <w:szCs w:val="24"/>
         </w:rPr>
       </w:pPr>
       <w:r>
         <w:rPr>
-          <w:rFonts w:ascii="Times New Roman" w:eastAsia="宋体" w:hAnsi="Times New Roman" w:cs="Times New Roman" w:hint="eastAsia"/>
+          <w:rFonts w:ascii="Times New Roman" w:eastAsia="宋体" w:hAnsi="Times New Roman" w:cs="Times New Roman"/>
+          <w:b/>
+          <w:bCs/>
           <w:color w:val="000000"/>
           <w:kern w:val="0"/>
           <w:sz w:val="24"/>
           <w:szCs w:val="24"/>
         </w:rPr>
-        <w:t xml:space="preserve">We have come up with several methods to extract the features. We use the </w:t>
-      </w:r>
-      <w:r>
-        <w:rPr>
-          <w:rFonts w:ascii="Times New Roman" w:eastAsia="宋体" w:hAnsi="Times New Roman" w:cs="Times New Roman"/>
-          <w:color w:val="000000"/>
+        <w:t xml:space="preserve">3.1 Key point Box matching method </w:t>
+      </w:r>
+    </w:p>
+    <w:p>
+      <w:pPr>
+        <w:widowControl/>
+        <w:rPr>
+          <w:rFonts w:ascii="Times New Roman" w:eastAsia="宋体" w:hAnsi="Times New Roman" w:cs="Times New Roman"/>
+          <w:kern w:val="0"/>
+          <w:szCs w:val="21"/>
+        </w:rPr>
+      </w:pPr>
+      <w:r>
+        <w:rPr>
+          <w:rFonts w:ascii="Times New Roman" w:eastAsia="宋体" w:hAnsi="Times New Roman" w:cs="Times New Roman"/>
+          <w:color w:val="000000"/>
+          <w:kern w:val="0"/>
+          <w:szCs w:val="21"/>
+        </w:rPr>
+        <w:t>Assumption: In predicting problem for one specific key point,</w:t>
+      </w:r>
+      <w:r>
+        <w:rPr>
+          <w:rFonts w:ascii="Times New Roman" w:eastAsia="宋体" w:hAnsi="Times New Roman" w:cs="Times New Roman" w:hint="eastAsia"/>
+          <w:color w:val="000000"/>
+          <w:kern w:val="0"/>
+          <w:szCs w:val="21"/>
+        </w:rPr>
+        <w:t xml:space="preserve"> </w:t>
+      </w:r>
+      <w:r>
+        <w:rPr>
+          <w:rFonts w:ascii="Times New Roman" w:eastAsia="宋体" w:hAnsi="Times New Roman" w:cs="Times New Roman"/>
+          <w:color w:val="000000"/>
+          <w:kern w:val="0"/>
+          <w:szCs w:val="21"/>
+        </w:rPr>
+        <w:t>we should highlight those pixels that are around that key point.</w:t>
+      </w:r>
+    </w:p>
+    <w:p>
+      <w:pPr>
+        <w:widowControl/>
+        <w:rPr>
+          <w:rFonts w:ascii="Times New Roman" w:eastAsia="宋体" w:hAnsi="Times New Roman" w:cs="Times New Roman"/>
+          <w:kern w:val="0"/>
+          <w:szCs w:val="21"/>
+        </w:rPr>
+      </w:pPr>
+      <w:r>
+        <w:rPr>
+          <w:rFonts w:ascii="Times New Roman" w:eastAsia="宋体" w:hAnsi="Times New Roman" w:cs="Times New Roman"/>
+          <w:color w:val="000000"/>
+          <w:kern w:val="0"/>
+          <w:szCs w:val="21"/>
+        </w:rPr>
+        <w:t>Motivated by this assumption, we design our new strategy of using “Image Box”: Instead of utilizing all information of a picture, we use small box to extract out matching area in picture for one specific key point.</w:t>
+      </w:r>
+      <w:r>
+        <w:rPr>
+          <w:rFonts w:ascii="Times New Roman" w:eastAsia="宋体" w:hAnsi="Times New Roman" w:cs="Times New Roman" w:hint="eastAsia"/>
+          <w:color w:val="000000"/>
+          <w:kern w:val="0"/>
+          <w:szCs w:val="21"/>
+        </w:rPr>
+        <w:t xml:space="preserve"> </w:t>
+      </w:r>
+      <w:r>
+        <w:rPr>
+          <w:rFonts w:ascii="Times New Roman" w:eastAsia="宋体" w:hAnsi="Times New Roman" w:cs="Times New Roman"/>
+          <w:color w:val="000000"/>
+          <w:kern w:val="0"/>
+          <w:szCs w:val="21"/>
+        </w:rPr>
+        <w:t xml:space="preserve">This method is a two-step strategy: first </w:t>
+      </w:r>
+      <w:r>
+        <w:rPr>
+          <w:rFonts w:ascii="Times New Roman" w:eastAsia="宋体" w:hAnsi="Times New Roman" w:cs="Times New Roman"/>
+          <w:color w:val="000000"/>
+          <w:kern w:val="0"/>
+          <w:szCs w:val="21"/>
+        </w:rPr>
+        <w:t>calculate</w:t>
+      </w:r>
+      <w:r>
+        <w:rPr>
+          <w:rFonts w:ascii="Times New Roman" w:eastAsia="宋体" w:hAnsi="Times New Roman" w:cs="Times New Roman"/>
+          <w:color w:val="000000"/>
+          <w:kern w:val="0"/>
+          <w:szCs w:val="21"/>
+        </w:rPr>
+        <w:t xml:space="preserve"> a mean key point and pick the best</w:t>
+      </w:r>
+      <w:r>
+        <w:rPr>
+          <w:rFonts w:ascii="Times New Roman" w:eastAsia="宋体" w:hAnsi="Times New Roman" w:cs="Times New Roman" w:hint="eastAsia"/>
+          <w:color w:val="000000"/>
+          <w:kern w:val="0"/>
+          <w:szCs w:val="21"/>
+        </w:rPr>
+        <w:t xml:space="preserve"> </w:t>
+      </w:r>
+      <w:r>
+        <w:rPr>
+          <w:rFonts w:ascii="Times New Roman" w:eastAsia="宋体" w:hAnsi="Times New Roman" w:cs="Times New Roman"/>
+          <w:color w:val="000000"/>
+          <w:kern w:val="0"/>
+          <w:szCs w:val="21"/>
+        </w:rPr>
+        <w:t>match of the mean key point to all possible small box</w:t>
+      </w:r>
+      <w:r>
+        <w:rPr>
+          <w:rFonts w:ascii="Times New Roman" w:eastAsia="宋体" w:hAnsi="Times New Roman" w:cs="Times New Roman" w:hint="eastAsia"/>
+          <w:color w:val="000000"/>
+          <w:kern w:val="0"/>
+          <w:szCs w:val="21"/>
+        </w:rPr>
+        <w:t>es</w:t>
+      </w:r>
+      <w:r>
+        <w:rPr>
+          <w:rFonts w:ascii="Times New Roman" w:eastAsia="宋体" w:hAnsi="Times New Roman" w:cs="Times New Roman"/>
+          <w:color w:val="000000"/>
+          <w:kern w:val="0"/>
+          <w:szCs w:val="21"/>
+        </w:rPr>
+        <w:t xml:space="preserve"> in </w:t>
+      </w:r>
+      <w:r>
+        <w:rPr>
+          <w:rFonts w:ascii="Times New Roman" w:eastAsia="宋体" w:hAnsi="Times New Roman" w:cs="Times New Roman" w:hint="eastAsia"/>
+          <w:color w:val="000000"/>
+          <w:kern w:val="0"/>
+          <w:szCs w:val="21"/>
+        </w:rPr>
+        <w:t>one</w:t>
+      </w:r>
+      <w:r>
+        <w:rPr>
+          <w:rFonts w:ascii="Times New Roman" w:eastAsia="宋体" w:hAnsi="Times New Roman" w:cs="Times New Roman"/>
+          <w:color w:val="000000"/>
+          <w:kern w:val="0"/>
+          <w:szCs w:val="21"/>
+        </w:rPr>
+        <w:t xml:space="preserve"> test data.</w:t>
+      </w:r>
+    </w:p>
+    <w:p>
+      <w:pPr>
+        <w:widowControl/>
+        <w:rPr>
+          <w:rFonts w:ascii="Times New Roman" w:eastAsia="宋体" w:hAnsi="Times New Roman" w:cs="Times New Roman"/>
+          <w:kern w:val="0"/>
+          <w:szCs w:val="21"/>
+        </w:rPr>
+      </w:pPr>
+      <w:r>
+        <w:rPr>
+          <w:rFonts w:ascii="Times New Roman" w:eastAsia="宋体" w:hAnsi="Times New Roman" w:cs="Times New Roman"/>
+          <w:color w:val="000000"/>
+          <w:kern w:val="0"/>
+          <w:szCs w:val="21"/>
+        </w:rPr>
+        <w:t xml:space="preserve">To further illustrate this method, </w:t>
+      </w:r>
+      <w:r>
+        <w:rPr>
+          <w:rFonts w:ascii="Times New Roman" w:eastAsia="宋体" w:hAnsi="Times New Roman" w:cs="Times New Roman" w:hint="eastAsia"/>
+          <w:color w:val="000000"/>
+          <w:kern w:val="0"/>
+          <w:szCs w:val="21"/>
+        </w:rPr>
+        <w:t>we</w:t>
+      </w:r>
+      <w:r>
+        <w:rPr>
+          <w:rFonts w:ascii="Times New Roman" w:eastAsia="宋体" w:hAnsi="Times New Roman" w:cs="Times New Roman"/>
+          <w:color w:val="000000"/>
+          <w:kern w:val="0"/>
+          <w:szCs w:val="21"/>
+        </w:rPr>
+        <w:t xml:space="preserve"> first foc</w:t>
+      </w:r>
+      <w:r>
+        <w:rPr>
+          <w:rFonts w:ascii="Times New Roman" w:eastAsia="宋体" w:hAnsi="Times New Roman" w:cs="Times New Roman"/>
+          <w:color w:val="000000"/>
+          <w:kern w:val="0"/>
+          <w:szCs w:val="21"/>
+        </w:rPr>
+        <w:t xml:space="preserve">us on one single key point, </w:t>
+      </w:r>
+      <w:r>
+        <w:rPr>
+          <w:rFonts w:ascii="Times New Roman" w:eastAsia="宋体" w:hAnsi="Times New Roman" w:cs="Times New Roman" w:hint="eastAsia"/>
+          <w:color w:val="000000"/>
+          <w:kern w:val="0"/>
+          <w:szCs w:val="21"/>
+        </w:rPr>
+        <w:t>i.e.</w:t>
+      </w:r>
+      <w:r>
+        <w:rPr>
+          <w:rFonts w:ascii="Times New Roman" w:eastAsia="宋体" w:hAnsi="Times New Roman" w:cs="Times New Roman"/>
+          <w:color w:val="000000"/>
+          <w:kern w:val="0"/>
+          <w:szCs w:val="21"/>
+        </w:rPr>
+        <w:t xml:space="preserve"> nose</w:t>
+      </w:r>
+      <w:r>
+        <w:rPr>
+          <w:rFonts w:ascii="Times New Roman" w:eastAsia="宋体" w:hAnsi="Times New Roman" w:cs="Times New Roman" w:hint="eastAsia"/>
+          <w:color w:val="000000"/>
+          <w:kern w:val="0"/>
+          <w:szCs w:val="21"/>
+        </w:rPr>
+        <w:t xml:space="preserve"> </w:t>
+      </w:r>
+      <w:r>
+        <w:rPr>
+          <w:rFonts w:ascii="Times New Roman" w:eastAsia="宋体" w:hAnsi="Times New Roman" w:cs="Times New Roman"/>
+          <w:color w:val="000000"/>
+          <w:kern w:val="0"/>
+          <w:szCs w:val="21"/>
+        </w:rPr>
+        <w:t>tip.</w:t>
+      </w:r>
+    </w:p>
+    <w:p>
+      <w:pPr>
+        <w:widowControl/>
+        <w:rPr>
+          <w:rFonts w:ascii="Times New Roman" w:eastAsia="宋体" w:hAnsi="Times New Roman" w:cs="Times New Roman"/>
+          <w:kern w:val="0"/>
+          <w:szCs w:val="21"/>
+        </w:rPr>
+      </w:pPr>
+      <w:r>
+        <w:rPr>
+          <w:rFonts w:ascii="Times New Roman" w:eastAsia="宋体" w:hAnsi="Times New Roman" w:cs="Times New Roman"/>
+          <w:color w:val="000000"/>
+          <w:kern w:val="0"/>
+          <w:szCs w:val="21"/>
+        </w:rPr>
+        <w:t>For each picture in training dataset, we extract a 21*21 (after trial an</w:t>
+      </w:r>
+      <w:r>
+        <w:rPr>
+          <w:rFonts w:ascii="Times New Roman" w:eastAsia="宋体" w:hAnsi="Times New Roman" w:cs="Times New Roman"/>
+          <w:color w:val="000000"/>
+          <w:kern w:val="0"/>
+          <w:szCs w:val="21"/>
+        </w:rPr>
+        <w:t>d error) square box around nose</w:t>
+      </w:r>
+      <w:r>
+        <w:rPr>
+          <w:rFonts w:ascii="Times New Roman" w:eastAsia="宋体" w:hAnsi="Times New Roman" w:cs="Times New Roman" w:hint="eastAsia"/>
+          <w:color w:val="000000"/>
+          <w:kern w:val="0"/>
+          <w:szCs w:val="21"/>
+        </w:rPr>
+        <w:t xml:space="preserve"> </w:t>
+      </w:r>
+      <w:r>
+        <w:rPr>
+          <w:rFonts w:ascii="Times New Roman" w:eastAsia="宋体" w:hAnsi="Times New Roman" w:cs="Times New Roman"/>
+          <w:color w:val="000000"/>
+          <w:kern w:val="0"/>
+          <w:szCs w:val="21"/>
+        </w:rPr>
+        <w:t>tip.</w:t>
+      </w:r>
+      <w:r>
+        <w:rPr>
+          <w:rFonts w:ascii="Times New Roman" w:eastAsia="宋体" w:hAnsi="Times New Roman" w:cs="Times New Roman" w:hint="eastAsia"/>
+          <w:color w:val="000000"/>
+          <w:kern w:val="0"/>
+          <w:szCs w:val="21"/>
+        </w:rPr>
+        <w:t xml:space="preserve"> </w:t>
+      </w:r>
+      <w:r>
+        <w:rPr>
+          <w:rFonts w:ascii="Times New Roman" w:eastAsia="宋体" w:hAnsi="Times New Roman" w:cs="Times New Roman"/>
+          <w:color w:val="000000"/>
+          <w:kern w:val="0"/>
+          <w:szCs w:val="21"/>
+        </w:rPr>
+        <w:t>After we got all 6049 21*21 boxes, we calc</w:t>
+      </w:r>
+      <w:r>
+        <w:rPr>
+          <w:rFonts w:ascii="Times New Roman" w:eastAsia="宋体" w:hAnsi="Times New Roman" w:cs="Times New Roman" w:hint="eastAsia"/>
+          <w:color w:val="000000"/>
+          <w:kern w:val="0"/>
+          <w:szCs w:val="21"/>
+        </w:rPr>
+        <w:t>ulate</w:t>
+      </w:r>
+      <w:r>
+        <w:rPr>
+          <w:rFonts w:ascii="Times New Roman" w:eastAsia="宋体" w:hAnsi="Times New Roman" w:cs="Times New Roman"/>
+          <w:color w:val="000000"/>
+          <w:kern w:val="0"/>
+          <w:szCs w:val="21"/>
+        </w:rPr>
+        <w:t xml:space="preserve"> the average of all these 6049 matrices.</w:t>
+      </w:r>
+    </w:p>
+    <w:p>
+      <w:pPr>
+        <w:widowControl/>
+        <w:rPr>
+          <w:rFonts w:ascii="Times New Roman" w:eastAsia="宋体" w:hAnsi="Times New Roman" w:cs="Times New Roman"/>
           <w:kern w:val="0"/>
           <w:sz w:val="24"/>
           <w:szCs w:val="24"/>
         </w:rPr>
-        <w:t>accuracy</w:t>
-      </w:r>
-      <w:r>
-        <w:rPr>
-          <w:rFonts w:ascii="Times New Roman" w:eastAsia="宋体" w:hAnsi="Times New Roman" w:cs="Times New Roman" w:hint="eastAsia"/>
-          <w:color w:val="000000"/>
-          <w:kern w:val="0"/>
-          <w:sz w:val="24"/>
-          <w:szCs w:val="24"/>
-        </w:rPr>
-        <w:t xml:space="preserve"> of a very simple method as the baseline to assess the models we built. The b</w:t>
-      </w:r>
-      <w:r>
-        <w:rPr>
-          <w:rFonts w:ascii="Times New Roman" w:eastAsia="宋体" w:hAnsi="Times New Roman" w:cs="Times New Roman"/>
-          <w:color w:val="000000"/>
-          <w:kern w:val="0"/>
-          <w:sz w:val="24"/>
-          <w:szCs w:val="24"/>
-        </w:rPr>
-        <w:t xml:space="preserve">aseline </w:t>
-      </w:r>
-      <w:r>
-        <w:rPr>
-          <w:rFonts w:ascii="Times New Roman" w:eastAsia="宋体" w:hAnsi="Times New Roman" w:cs="Times New Roman" w:hint="eastAsia"/>
-          <w:color w:val="000000"/>
-          <w:kern w:val="0"/>
-          <w:sz w:val="24"/>
-          <w:szCs w:val="24"/>
-        </w:rPr>
-        <w:t>m</w:t>
-      </w:r>
-      <w:r>
-        <w:rPr>
-          <w:rFonts w:ascii="Times New Roman" w:eastAsia="宋体" w:hAnsi="Times New Roman" w:cs="Times New Roman"/>
-          <w:color w:val="000000"/>
-          <w:kern w:val="0"/>
-          <w:sz w:val="24"/>
-          <w:szCs w:val="24"/>
-        </w:rPr>
-        <w:t>ethod</w:t>
-      </w:r>
-      <w:r>
-        <w:rPr>
-          <w:rFonts w:ascii="Times New Roman" w:eastAsia="宋体" w:hAnsi="Times New Roman" w:cs="Times New Roman" w:hint="eastAsia"/>
-          <w:color w:val="000000"/>
-          <w:kern w:val="0"/>
-          <w:sz w:val="24"/>
-          <w:szCs w:val="24"/>
+      </w:pPr>
+      <w:r>
+        <w:rPr>
+          <w:rFonts w:ascii="Times New Roman" w:eastAsia="宋体" w:hAnsi="Times New Roman" w:cs="Times New Roman"/>
+          <w:color w:val="000000"/>
+          <w:kern w:val="0"/>
+          <w:szCs w:val="21"/>
+          <w:shd w:val="clear" w:color="auto" w:fill="FFFFFF"/>
+        </w:rPr>
+        <w:t>The result is presented below</w:t>
+      </w:r>
+      <w:r>
+        <w:rPr>
+          <w:rFonts w:ascii="Times New Roman" w:eastAsia="宋体" w:hAnsi="Times New Roman" w:cs="Times New Roman" w:hint="eastAsia"/>
+          <w:color w:val="000000"/>
+          <w:kern w:val="0"/>
+          <w:szCs w:val="21"/>
+          <w:shd w:val="clear" w:color="auto" w:fill="FFFFFF"/>
+        </w:rPr>
+        <w:t>.</w:t>
+      </w:r>
+      <w:r>
+        <w:rPr>
+          <w:rFonts w:ascii="Times New Roman" w:eastAsia="宋体" w:hAnsi="Times New Roman" w:cs="Times New Roman" w:hint="eastAsia"/>
+          <w:color w:val="000000"/>
+          <w:kern w:val="0"/>
+          <w:sz w:val="23"/>
+          <w:szCs w:val="23"/>
+          <w:shd w:val="clear" w:color="auto" w:fill="FFFFFF"/>
         </w:rPr>
         <w:t xml:space="preserve"> </w:t>
-      </w:r>
-      <w:r>
-        <w:rPr>
-          <w:rFonts w:ascii="Times New Roman" w:eastAsia="宋体" w:hAnsi="Times New Roman" w:cs="Times New Roman"/>
-          <w:color w:val="000000"/>
-          <w:kern w:val="0"/>
-          <w:sz w:val="24"/>
-          <w:szCs w:val="24"/>
-        </w:rPr>
-        <w:t>(Naive Mean Method) is simplistic as it utilized a quite general method which didn’t take into consideration of individ</w:t>
-      </w:r>
-      <w:r>
-        <w:rPr>
-          <w:rFonts w:ascii="Times New Roman" w:eastAsia="宋体" w:hAnsi="Times New Roman" w:cs="Times New Roman"/>
-          <w:color w:val="000000"/>
-          <w:kern w:val="0"/>
-          <w:sz w:val="24"/>
-          <w:szCs w:val="24"/>
-        </w:rPr>
-        <w:t>ual difference</w:t>
-      </w:r>
-      <w:r>
-        <w:rPr>
-          <w:rFonts w:ascii="Times New Roman" w:eastAsia="宋体" w:hAnsi="Times New Roman" w:cs="Times New Roman"/>
-          <w:color w:val="000000"/>
-          <w:kern w:val="0"/>
-          <w:sz w:val="24"/>
-          <w:szCs w:val="24"/>
-        </w:rPr>
-        <w:t>.</w:t>
-      </w:r>
-      <w:r>
-        <w:rPr>
-          <w:rFonts w:ascii="Times New Roman" w:eastAsia="宋体" w:hAnsi="Times New Roman" w:cs="Times New Roman" w:hint="eastAsia"/>
-          <w:color w:val="000000"/>
-          <w:kern w:val="0"/>
-          <w:sz w:val="24"/>
-          <w:szCs w:val="24"/>
-        </w:rPr>
-        <w:t xml:space="preserve"> The test error of the </w:t>
-      </w:r>
-      <w:r>
-        <w:rPr>
-          <w:rFonts w:ascii="Times New Roman" w:eastAsia="宋体" w:hAnsi="Times New Roman" w:cs="Times New Roman"/>
-          <w:color w:val="000000"/>
-          <w:kern w:val="0"/>
-          <w:sz w:val="24"/>
-          <w:szCs w:val="24"/>
-        </w:rPr>
-        <w:t>Naïve</w:t>
-      </w:r>
-      <w:r>
-        <w:rPr>
-          <w:rFonts w:ascii="Times New Roman" w:eastAsia="宋体" w:hAnsi="Times New Roman" w:cs="Times New Roman" w:hint="eastAsia"/>
-          <w:color w:val="000000"/>
-          <w:kern w:val="0"/>
-          <w:sz w:val="24"/>
-          <w:szCs w:val="24"/>
-        </w:rPr>
-        <w:t xml:space="preserve"> Mean Method is </w:t>
-      </w:r>
-    </w:p>
-    <w:p>
-      <w:pPr>
-        <w:widowControl/>
-        <w:spacing w:beforeLines="50" w:before="156" w:afterLines="50" w:after="156"/>
-        <w:rPr>
-          <w:rFonts w:ascii="Times New Roman" w:eastAsia="宋体" w:hAnsi="Times New Roman" w:cs="Times New Roman"/>
-          <w:kern w:val="0"/>
-          <w:sz w:val="24"/>
-          <w:szCs w:val="24"/>
-        </w:rPr>
-      </w:pPr>
-      <w:r>
-        <w:rPr>
-          <w:rFonts w:ascii="Times New Roman" w:eastAsia="宋体" w:hAnsi="Times New Roman" w:cs="Times New Roman"/>
-          <w:b/>
-          <w:bCs/>
-          <w:color w:val="000000"/>
-          <w:kern w:val="0"/>
-          <w:sz w:val="24"/>
-          <w:szCs w:val="24"/>
-        </w:rPr>
-        <w:t xml:space="preserve">3.1 Key point Box matching method </w:t>
-      </w:r>
-    </w:p>
-    <w:p>
-      <w:pPr>
-        <w:widowControl/>
-        <w:rPr>
-          <w:rFonts w:ascii="Times New Roman" w:eastAsia="宋体" w:hAnsi="Times New Roman" w:cs="Times New Roman"/>
-          <w:kern w:val="0"/>
-          <w:sz w:val="24"/>
-          <w:szCs w:val="24"/>
-        </w:rPr>
-      </w:pPr>
-      <w:r>
-        <w:rPr>
-          <w:rFonts w:ascii="Times New Roman" w:eastAsia="宋体" w:hAnsi="Times New Roman" w:cs="Times New Roman"/>
-          <w:color w:val="000000"/>
-          <w:kern w:val="0"/>
-          <w:sz w:val="23"/>
-          <w:szCs w:val="23"/>
-        </w:rPr>
-        <w:t>Assumption: In predicting problem for one specific key point,</w:t>
-      </w:r>
-      <w:r>
-        <w:rPr>
-          <w:rFonts w:ascii="Times New Roman" w:eastAsia="宋体" w:hAnsi="Times New Roman" w:cs="Times New Roman" w:hint="eastAsia"/>
-          <w:color w:val="000000"/>
-          <w:kern w:val="0"/>
-          <w:sz w:val="23"/>
-          <w:szCs w:val="23"/>
-        </w:rPr>
-        <w:t xml:space="preserve"> </w:t>
-      </w:r>
-      <w:r>
-        <w:rPr>
-          <w:rFonts w:ascii="Times New Roman" w:eastAsia="宋体" w:hAnsi="Times New Roman" w:cs="Times New Roman"/>
-          <w:color w:val="000000"/>
-          <w:kern w:val="0"/>
-          <w:sz w:val="23"/>
-          <w:szCs w:val="23"/>
-        </w:rPr>
-        <w:t>we should highlight those pixels that are around that key point.</w:t>
-      </w:r>
-    </w:p>
-    <w:p>
-      <w:pPr>
-        <w:widowControl/>
-        <w:rPr>
-          <w:rFonts w:ascii="Times New Roman" w:eastAsia="宋体" w:hAnsi="Times New Roman" w:cs="Times New Roman"/>
-          <w:kern w:val="0"/>
-          <w:sz w:val="24"/>
-          <w:szCs w:val="24"/>
-        </w:rPr>
-      </w:pPr>
-      <w:r>
-        <w:rPr>
-          <w:rFonts w:ascii="Times New Roman" w:eastAsia="宋体" w:hAnsi="Times New Roman" w:cs="Times New Roman"/>
-          <w:color w:val="000000"/>
-          <w:kern w:val="0"/>
-          <w:sz w:val="23"/>
-          <w:szCs w:val="23"/>
-        </w:rPr>
-        <w:t>Motivated by this assumption, we design our new strategy of using “Image Box”: Instead of utilizing all information of a picture, we use small box to extract out matching area in picture for one specific key point.</w:t>
-      </w:r>
-      <w:r>
-        <w:rPr>
-          <w:rFonts w:ascii="Times New Roman" w:eastAsia="宋体" w:hAnsi="Times New Roman" w:cs="Times New Roman" w:hint="eastAsia"/>
-          <w:color w:val="000000"/>
-          <w:kern w:val="0"/>
-          <w:sz w:val="23"/>
-          <w:szCs w:val="23"/>
-        </w:rPr>
-        <w:t xml:space="preserve"> </w:t>
-      </w:r>
-      <w:r>
-        <w:rPr>
-          <w:rFonts w:ascii="Times New Roman" w:eastAsia="宋体" w:hAnsi="Times New Roman" w:cs="Times New Roman"/>
-          <w:color w:val="000000"/>
-          <w:kern w:val="0"/>
-          <w:sz w:val="23"/>
-          <w:szCs w:val="23"/>
-        </w:rPr>
-        <w:t xml:space="preserve">This method is a two-step strategy: first </w:t>
-      </w:r>
-      <w:r>
-        <w:rPr>
-          <w:rFonts w:ascii="Times New Roman" w:eastAsia="宋体" w:hAnsi="Times New Roman" w:cs="Times New Roman"/>
-          <w:color w:val="000000"/>
-          <w:kern w:val="0"/>
-          <w:sz w:val="23"/>
-          <w:szCs w:val="23"/>
-        </w:rPr>
-        <w:t>calculate</w:t>
-      </w:r>
-      <w:r>
-        <w:rPr>
-          <w:rFonts w:ascii="Times New Roman" w:eastAsia="宋体" w:hAnsi="Times New Roman" w:cs="Times New Roman"/>
-          <w:color w:val="000000"/>
-          <w:kern w:val="0"/>
-          <w:sz w:val="23"/>
-          <w:szCs w:val="23"/>
-        </w:rPr>
-        <w:t xml:space="preserve"> a mean key point and pick the best</w:t>
-      </w:r>
-      <w:r>
-        <w:rPr>
-          <w:rFonts w:ascii="Times New Roman" w:eastAsia="宋体" w:hAnsi="Times New Roman" w:cs="Times New Roman" w:hint="eastAsia"/>
-          <w:color w:val="000000"/>
-          <w:kern w:val="0"/>
-          <w:sz w:val="23"/>
-          <w:szCs w:val="23"/>
-        </w:rPr>
-        <w:t xml:space="preserve"> </w:t>
-      </w:r>
-      <w:r>
-        <w:rPr>
-          <w:rFonts w:ascii="Times New Roman" w:eastAsia="宋体" w:hAnsi="Times New Roman" w:cs="Times New Roman"/>
-          <w:color w:val="000000"/>
-          <w:kern w:val="0"/>
-          <w:sz w:val="23"/>
-          <w:szCs w:val="23"/>
-        </w:rPr>
-        <w:t>match of the mean key point to all possible small box</w:t>
-      </w:r>
-      <w:r>
-        <w:rPr>
-          <w:rFonts w:ascii="Times New Roman" w:eastAsia="宋体" w:hAnsi="Times New Roman" w:cs="Times New Roman" w:hint="eastAsia"/>
-          <w:color w:val="000000"/>
-          <w:kern w:val="0"/>
-          <w:sz w:val="23"/>
-          <w:szCs w:val="23"/>
-        </w:rPr>
-        <w:t>es</w:t>
-      </w:r>
-      <w:r>
-        <w:rPr>
-          <w:rFonts w:ascii="Times New Roman" w:eastAsia="宋体" w:hAnsi="Times New Roman" w:cs="Times New Roman"/>
-          <w:color w:val="000000"/>
-          <w:kern w:val="0"/>
-          <w:sz w:val="23"/>
-          <w:szCs w:val="23"/>
-        </w:rPr>
-        <w:t xml:space="preserve"> in </w:t>
-      </w:r>
-      <w:r>
-        <w:rPr>
-          <w:rFonts w:ascii="Times New Roman" w:eastAsia="宋体" w:hAnsi="Times New Roman" w:cs="Times New Roman" w:hint="eastAsia"/>
-          <w:color w:val="000000"/>
-          <w:kern w:val="0"/>
-          <w:sz w:val="23"/>
-          <w:szCs w:val="23"/>
-        </w:rPr>
-        <w:t>one</w:t>
-      </w:r>
-      <w:r>
-        <w:rPr>
-          <w:rFonts w:ascii="Times New Roman" w:eastAsia="宋体" w:hAnsi="Times New Roman" w:cs="Times New Roman"/>
-          <w:color w:val="000000"/>
-          <w:kern w:val="0"/>
-          <w:sz w:val="23"/>
-          <w:szCs w:val="23"/>
-        </w:rPr>
-        <w:t xml:space="preserve"> test data.</w:t>
-      </w:r>
-    </w:p>
-    <w:p>
-      <w:pPr>
-        <w:widowControl/>
-        <w:rPr>
-          <w:rFonts w:ascii="Times New Roman" w:eastAsia="宋体" w:hAnsi="Times New Roman" w:cs="Times New Roman"/>
-          <w:kern w:val="0"/>
-          <w:sz w:val="24"/>
-          <w:szCs w:val="24"/>
-        </w:rPr>
-      </w:pPr>
-      <w:r>
-        <w:rPr>
-          <w:rFonts w:ascii="Times New Roman" w:eastAsia="宋体" w:hAnsi="Times New Roman" w:cs="Times New Roman"/>
-          <w:color w:val="000000"/>
-          <w:kern w:val="0"/>
-          <w:sz w:val="23"/>
-          <w:szCs w:val="23"/>
-        </w:rPr>
-        <w:t xml:space="preserve">To further illustrate this method, </w:t>
-      </w:r>
-      <w:r>
-        <w:rPr>
-          <w:rFonts w:ascii="Times New Roman" w:eastAsia="宋体" w:hAnsi="Times New Roman" w:cs="Times New Roman" w:hint="eastAsia"/>
-          <w:color w:val="000000"/>
-          <w:kern w:val="0"/>
-          <w:sz w:val="23"/>
-          <w:szCs w:val="23"/>
-        </w:rPr>
-        <w:t>we</w:t>
-      </w:r>
-      <w:r>
-        <w:rPr>
-          <w:rFonts w:ascii="Times New Roman" w:eastAsia="宋体" w:hAnsi="Times New Roman" w:cs="Times New Roman"/>
-          <w:color w:val="000000"/>
-          <w:kern w:val="0"/>
-          <w:sz w:val="23"/>
-          <w:szCs w:val="23"/>
-        </w:rPr>
-        <w:t xml:space="preserve"> first foc</w:t>
-      </w:r>
-      <w:r>
-        <w:rPr>
-          <w:rFonts w:ascii="Times New Roman" w:eastAsia="宋体" w:hAnsi="Times New Roman" w:cs="Times New Roman"/>
-          <w:color w:val="000000"/>
-          <w:kern w:val="0"/>
-          <w:sz w:val="23"/>
-          <w:szCs w:val="23"/>
-        </w:rPr>
-        <w:t xml:space="preserve">us on one single key point, </w:t>
-      </w:r>
-      <w:r>
-        <w:rPr>
-          <w:rFonts w:ascii="Times New Roman" w:eastAsia="宋体" w:hAnsi="Times New Roman" w:cs="Times New Roman" w:hint="eastAsia"/>
-          <w:color w:val="000000"/>
-          <w:kern w:val="0"/>
-          <w:sz w:val="23"/>
-          <w:szCs w:val="23"/>
-        </w:rPr>
-        <w:t>i.e.</w:t>
-      </w:r>
-      <w:r>
-        <w:rPr>
-          <w:rFonts w:ascii="Times New Roman" w:eastAsia="宋体" w:hAnsi="Times New Roman" w:cs="Times New Roman"/>
-          <w:color w:val="000000"/>
-          <w:kern w:val="0"/>
-          <w:sz w:val="23"/>
-          <w:szCs w:val="23"/>
-        </w:rPr>
-        <w:t xml:space="preserve"> nose</w:t>
-      </w:r>
-      <w:r>
-        <w:rPr>
-          <w:rFonts w:ascii="Times New Roman" w:eastAsia="宋体" w:hAnsi="Times New Roman" w:cs="Times New Roman" w:hint="eastAsia"/>
-          <w:color w:val="000000"/>
-          <w:kern w:val="0"/>
-          <w:sz w:val="23"/>
-          <w:szCs w:val="23"/>
-        </w:rPr>
-        <w:t xml:space="preserve"> </w:t>
-      </w:r>
-      <w:r>
-        <w:rPr>
-          <w:rFonts w:ascii="Times New Roman" w:eastAsia="宋体" w:hAnsi="Times New Roman" w:cs="Times New Roman"/>
-          <w:color w:val="000000"/>
-          <w:kern w:val="0"/>
-          <w:sz w:val="23"/>
-          <w:szCs w:val="23"/>
-        </w:rPr>
-        <w:t>tip.</w:t>
-      </w:r>
-    </w:p>
-    <w:p>
-      <w:pPr>
-        <w:widowControl/>
-        <w:rPr>
-          <w:rFonts w:ascii="Times New Roman" w:eastAsia="宋体" w:hAnsi="Times New Roman" w:cs="Times New Roman"/>
-          <w:kern w:val="0"/>
-          <w:sz w:val="24"/>
-          <w:szCs w:val="24"/>
-        </w:rPr>
-      </w:pPr>
-      <w:r>
-        <w:rPr>
-          <w:rFonts w:ascii="Times New Roman" w:eastAsia="宋体" w:hAnsi="Times New Roman" w:cs="Times New Roman"/>
-          <w:color w:val="000000"/>
-          <w:kern w:val="0"/>
-          <w:sz w:val="23"/>
-          <w:szCs w:val="23"/>
-        </w:rPr>
-        <w:t>For each picture in training dataset, we extract a 21*21 (after trial an</w:t>
-      </w:r>
-      <w:r>
-        <w:rPr>
-          <w:rFonts w:ascii="Times New Roman" w:eastAsia="宋体" w:hAnsi="Times New Roman" w:cs="Times New Roman"/>
-          <w:color w:val="000000"/>
-          <w:kern w:val="0"/>
-          <w:sz w:val="23"/>
-          <w:szCs w:val="23"/>
-        </w:rPr>
-        <w:t>d error) square box around nose</w:t>
-      </w:r>
-      <w:r>
-        <w:rPr>
-          <w:rFonts w:ascii="Times New Roman" w:eastAsia="宋体" w:hAnsi="Times New Roman" w:cs="Times New Roman" w:hint="eastAsia"/>
-          <w:color w:val="000000"/>
-          <w:kern w:val="0"/>
-          <w:sz w:val="23"/>
-          <w:szCs w:val="23"/>
-        </w:rPr>
-        <w:t xml:space="preserve"> </w:t>
-      </w:r>
-      <w:r>
-        <w:rPr>
-          <w:rFonts w:ascii="Times New Roman" w:eastAsia="宋体" w:hAnsi="Times New Roman" w:cs="Times New Roman"/>
-          <w:color w:val="000000"/>
-          <w:kern w:val="0"/>
-          <w:sz w:val="23"/>
-          <w:szCs w:val="23"/>
-        </w:rPr>
-        <w:t>tip.</w:t>
-      </w:r>
-      <w:r>
-        <w:rPr>
-          <w:rFonts w:ascii="Times New Roman" w:eastAsia="宋体" w:hAnsi="Times New Roman" w:cs="Times New Roman" w:hint="eastAsia"/>
-          <w:color w:val="000000"/>
-          <w:kern w:val="0"/>
-          <w:sz w:val="23"/>
-          <w:szCs w:val="23"/>
-        </w:rPr>
-        <w:t xml:space="preserve"> </w:t>
-      </w:r>
-      <w:r>
-        <w:rPr>
-          <w:rFonts w:ascii="Times New Roman" w:eastAsia="宋体" w:hAnsi="Times New Roman" w:cs="Times New Roman"/>
-          <w:color w:val="000000"/>
-          <w:kern w:val="0"/>
-          <w:sz w:val="23"/>
-          <w:szCs w:val="23"/>
-        </w:rPr>
-        <w:t>After we got all 6049 21*21 boxes, we calc</w:t>
-      </w:r>
-      <w:r>
-        <w:rPr>
-          <w:rFonts w:ascii="Times New Roman" w:eastAsia="宋体" w:hAnsi="Times New Roman" w:cs="Times New Roman" w:hint="eastAsia"/>
-          <w:color w:val="000000"/>
-          <w:kern w:val="0"/>
-          <w:sz w:val="23"/>
-          <w:szCs w:val="23"/>
-        </w:rPr>
-        <w:t>ulate</w:t>
-      </w:r>
-      <w:r>
-        <w:rPr>
-          <w:rFonts w:ascii="Times New Roman" w:eastAsia="宋体" w:hAnsi="Times New Roman" w:cs="Times New Roman"/>
-          <w:color w:val="000000"/>
-          <w:kern w:val="0"/>
-          <w:sz w:val="23"/>
-          <w:szCs w:val="23"/>
-        </w:rPr>
-        <w:t xml:space="preserve"> the average of all these 6049 matrices.</w:t>
-      </w:r>
-    </w:p>
-    <w:p>
-      <w:pPr>
-        <w:widowControl/>
-        <w:rPr>
-          <w:rFonts w:ascii="Times New Roman" w:eastAsia="宋体" w:hAnsi="Times New Roman" w:cs="Times New Roman"/>
-          <w:kern w:val="0"/>
-          <w:sz w:val="24"/>
-          <w:szCs w:val="24"/>
-        </w:rPr>
-      </w:pPr>
-      <w:r>
-        <w:rPr>
-          <w:rFonts w:ascii="Times New Roman" w:eastAsia="宋体" w:hAnsi="Times New Roman" w:cs="Times New Roman"/>
-          <w:color w:val="000000"/>
-          <w:kern w:val="0"/>
-          <w:sz w:val="23"/>
-          <w:szCs w:val="23"/>
-          <w:shd w:val="clear" w:color="auto" w:fill="FFFFFF"/>
-        </w:rPr>
-        <w:t>The result is presented below</w:t>
-      </w:r>
-      <w:r>
-        <w:rPr>
-          <w:rFonts w:ascii="Times New Roman" w:eastAsia="宋体" w:hAnsi="Times New Roman" w:cs="Times New Roman" w:hint="eastAsia"/>
-          <w:color w:val="000000"/>
-          <w:kern w:val="0"/>
-          <w:sz w:val="23"/>
-          <w:szCs w:val="23"/>
-          <w:shd w:val="clear" w:color="auto" w:fill="FFFFFF"/>
-        </w:rPr>
-        <w:t xml:space="preserve">. </w:t>
       </w:r>
     </w:p>
     <w:p>
@@ -3049,7 +2834,7 @@
         <w:spacing w:before="160" w:after="160"/>
         <w:jc w:val="center"/>
         <w:rPr>
-          <w:rFonts w:ascii="Times New Roman" w:eastAsia="宋体" w:hAnsi="Times New Roman" w:cs="Times New Roman" w:hint="eastAsia"/>
+          <w:rFonts w:ascii="Times New Roman" w:eastAsia="宋体" w:hAnsi="Times New Roman" w:cs="Times New Roman"/>
           <w:kern w:val="0"/>
           <w:sz w:val="24"/>
           <w:szCs w:val="24"/>
@@ -3145,6 +2930,178 @@
         <w:rPr>
           <w:rFonts w:ascii="Times New Roman" w:eastAsia="宋体" w:hAnsi="Times New Roman" w:cs="Times New Roman"/>
           <w:kern w:val="0"/>
+          <w:szCs w:val="21"/>
+        </w:rPr>
+      </w:pPr>
+      <w:r>
+        <w:rPr>
+          <w:rFonts w:ascii="Times New Roman" w:eastAsia="宋体" w:hAnsi="Times New Roman" w:cs="Times New Roman"/>
+          <w:color w:val="000000"/>
+          <w:kern w:val="0"/>
+          <w:szCs w:val="21"/>
+          <w:shd w:val="clear" w:color="auto" w:fill="FFFFFF"/>
+        </w:rPr>
+        <w:t>Now we can use this Mean Nose</w:t>
+      </w:r>
+      <w:r>
+        <w:rPr>
+          <w:rFonts w:ascii="Times New Roman" w:eastAsia="宋体" w:hAnsi="Times New Roman" w:cs="Times New Roman" w:hint="eastAsia"/>
+          <w:color w:val="000000"/>
+          <w:kern w:val="0"/>
+          <w:szCs w:val="21"/>
+          <w:shd w:val="clear" w:color="auto" w:fill="FFFFFF"/>
+        </w:rPr>
+        <w:t xml:space="preserve"> </w:t>
+      </w:r>
+      <w:r>
+        <w:rPr>
+          <w:rFonts w:ascii="Times New Roman" w:eastAsia="宋体" w:hAnsi="Times New Roman" w:cs="Times New Roman"/>
+          <w:color w:val="000000"/>
+          <w:kern w:val="0"/>
+          <w:szCs w:val="21"/>
+          <w:shd w:val="clear" w:color="auto" w:fill="FFFFFF"/>
+        </w:rPr>
+        <w:t xml:space="preserve">tip box to “search” for the same </w:t>
+      </w:r>
+      <w:proofErr w:type="spellStart"/>
+      <w:r>
+        <w:rPr>
+          <w:rFonts w:ascii="Times New Roman" w:eastAsia="宋体" w:hAnsi="Times New Roman" w:cs="Times New Roman"/>
+          <w:color w:val="000000"/>
+          <w:kern w:val="0"/>
+          <w:szCs w:val="21"/>
+          <w:shd w:val="clear" w:color="auto" w:fill="FFFFFF"/>
+        </w:rPr>
+        <w:t>keypoint</w:t>
+      </w:r>
+      <w:proofErr w:type="spellEnd"/>
+      <w:r>
+        <w:rPr>
+          <w:rFonts w:ascii="Times New Roman" w:eastAsia="宋体" w:hAnsi="Times New Roman" w:cs="Times New Roman"/>
+          <w:color w:val="000000"/>
+          <w:kern w:val="0"/>
+          <w:szCs w:val="21"/>
+          <w:shd w:val="clear" w:color="auto" w:fill="FFFFFF"/>
+        </w:rPr>
+        <w:t xml:space="preserve"> in the test images. </w:t>
+      </w:r>
+    </w:p>
+    <w:p>
+      <w:pPr>
+        <w:widowControl/>
+        <w:rPr>
+          <w:rFonts w:ascii="Times New Roman" w:eastAsia="宋体" w:hAnsi="Times New Roman" w:cs="Times New Roman"/>
+          <w:kern w:val="0"/>
+          <w:szCs w:val="21"/>
+        </w:rPr>
+      </w:pPr>
+      <w:r>
+        <w:rPr>
+          <w:rFonts w:ascii="Times New Roman" w:eastAsia="宋体" w:hAnsi="Times New Roman" w:cs="Times New Roman"/>
+          <w:color w:val="000000"/>
+          <w:kern w:val="0"/>
+          <w:szCs w:val="21"/>
+          <w:shd w:val="clear" w:color="auto" w:fill="FFFFFF"/>
+        </w:rPr>
+        <w:t>Given a test image we need to try all its possible 21*21 boxes, and see which one best</w:t>
+      </w:r>
+      <w:r>
+        <w:rPr>
+          <w:rFonts w:ascii="Times New Roman" w:eastAsia="宋体" w:hAnsi="Times New Roman" w:cs="Times New Roman" w:hint="eastAsia"/>
+          <w:color w:val="000000"/>
+          <w:kern w:val="0"/>
+          <w:szCs w:val="21"/>
+          <w:shd w:val="clear" w:color="auto" w:fill="FFFFFF"/>
+        </w:rPr>
+        <w:t xml:space="preserve"> </w:t>
+      </w:r>
+      <w:r>
+        <w:rPr>
+          <w:rFonts w:ascii="Times New Roman" w:eastAsia="宋体" w:hAnsi="Times New Roman" w:cs="Times New Roman"/>
+          <w:color w:val="000000"/>
+          <w:kern w:val="0"/>
+          <w:szCs w:val="21"/>
+          <w:shd w:val="clear" w:color="auto" w:fill="FFFFFF"/>
+        </w:rPr>
+        <w:t>matches the mean-nose box. Our measure</w:t>
+      </w:r>
+      <w:r>
+        <w:rPr>
+          <w:rFonts w:ascii="Times New Roman" w:eastAsia="宋体" w:hAnsi="Times New Roman" w:cs="Times New Roman" w:hint="eastAsia"/>
+          <w:color w:val="000000"/>
+          <w:kern w:val="0"/>
+          <w:szCs w:val="21"/>
+          <w:shd w:val="clear" w:color="auto" w:fill="FFFFFF"/>
+        </w:rPr>
+        <w:t xml:space="preserve"> to determine the best match</w:t>
+      </w:r>
+      <w:r>
+        <w:rPr>
+          <w:rFonts w:ascii="Times New Roman" w:eastAsia="宋体" w:hAnsi="Times New Roman" w:cs="Times New Roman"/>
+          <w:color w:val="000000"/>
+          <w:kern w:val="0"/>
+          <w:szCs w:val="21"/>
+          <w:shd w:val="clear" w:color="auto" w:fill="FFFFFF"/>
+        </w:rPr>
+        <w:t xml:space="preserve"> is corr</w:t>
+      </w:r>
+      <w:r>
+        <w:rPr>
+          <w:rFonts w:ascii="Times New Roman" w:eastAsia="宋体" w:hAnsi="Times New Roman" w:cs="Times New Roman"/>
+          <w:color w:val="000000"/>
+          <w:kern w:val="0"/>
+          <w:szCs w:val="21"/>
+          <w:shd w:val="clear" w:color="auto" w:fill="FFFFFF"/>
+        </w:rPr>
+        <w:t>elation with the mean-nose box.</w:t>
+      </w:r>
+      <w:r>
+        <w:rPr>
+          <w:rFonts w:ascii="Times New Roman" w:eastAsia="宋体" w:hAnsi="Times New Roman" w:cs="Times New Roman" w:hint="eastAsia"/>
+          <w:color w:val="000000"/>
+          <w:kern w:val="0"/>
+          <w:szCs w:val="21"/>
+          <w:shd w:val="clear" w:color="auto" w:fill="FFFFFF"/>
+        </w:rPr>
+        <w:t xml:space="preserve"> </w:t>
+      </w:r>
+      <w:r>
+        <w:rPr>
+          <w:rFonts w:ascii="Times New Roman" w:eastAsia="宋体" w:hAnsi="Times New Roman" w:cs="Times New Roman"/>
+          <w:color w:val="000000"/>
+          <w:kern w:val="0"/>
+          <w:szCs w:val="21"/>
+          <w:shd w:val="clear" w:color="auto" w:fill="FFFFFF"/>
+        </w:rPr>
+        <w:t>The coordinate with the highest score of correlation with that mean-nose box is considered to be our predicted location of nose.</w:t>
+      </w:r>
+    </w:p>
+    <w:p>
+      <w:pPr>
+        <w:widowControl/>
+        <w:rPr>
+          <w:rFonts w:ascii="Times New Roman" w:eastAsia="宋体" w:hAnsi="Times New Roman" w:cs="Times New Roman"/>
+          <w:kern w:val="0"/>
+          <w:szCs w:val="21"/>
+        </w:rPr>
+      </w:pPr>
+      <w:r>
+        <w:rPr>
+          <w:rFonts w:ascii="Times New Roman" w:eastAsia="宋体" w:hAnsi="Times New Roman" w:cs="Times New Roman"/>
+          <w:color w:val="000000"/>
+          <w:kern w:val="0"/>
+          <w:szCs w:val="21"/>
+          <w:shd w:val="clear" w:color="auto" w:fill="FFFFFF"/>
+        </w:rPr>
+        <w:t>We can easily apply the same idea to other key points.</w:t>
+      </w:r>
+    </w:p>
+    <w:p>
+      <w:pPr>
+        <w:widowControl/>
+        <w:rPr>
+          <w:rFonts w:ascii="Times New Roman" w:eastAsia="宋体" w:hAnsi="Times New Roman" w:cs="Times New Roman"/>
+          <w:kern w:val="0"/>
           <w:sz w:val="24"/>
           <w:szCs w:val="24"/>
         </w:rPr>
@@ -3154,255 +3111,48 @@
           <w:rFonts w:ascii="Times New Roman" w:eastAsia="宋体" w:hAnsi="Times New Roman" w:cs="Times New Roman"/>
           <w:color w:val="000000"/>
           <w:kern w:val="0"/>
-          <w:sz w:val="23"/>
-          <w:szCs w:val="23"/>
+          <w:szCs w:val="21"/>
           <w:shd w:val="clear" w:color="auto" w:fill="FFFFFF"/>
         </w:rPr>
-        <w:t>Now we can use this Mean Nose</w:t>
-      </w:r>
-      <w:r>
-        <w:rPr>
-          <w:rFonts w:ascii="Times New Roman" w:eastAsia="宋体" w:hAnsi="Times New Roman" w:cs="Times New Roman" w:hint="eastAsia"/>
-          <w:color w:val="000000"/>
-          <w:kern w:val="0"/>
-          <w:sz w:val="23"/>
-          <w:szCs w:val="23"/>
+        <w:t>Compared with Naive Mean me</w:t>
+      </w:r>
+      <w:r>
+        <w:rPr>
+          <w:rFonts w:ascii="Times New Roman" w:eastAsia="宋体" w:hAnsi="Times New Roman" w:cs="Times New Roman" w:hint="eastAsia"/>
+          <w:color w:val="000000"/>
+          <w:kern w:val="0"/>
+          <w:szCs w:val="21"/>
           <w:shd w:val="clear" w:color="auto" w:fill="FFFFFF"/>
         </w:rPr>
-        <w:t xml:space="preserve"> </w:t>
-      </w:r>
-      <w:r>
-        <w:rPr>
-          <w:rFonts w:ascii="Times New Roman" w:eastAsia="宋体" w:hAnsi="Times New Roman" w:cs="Times New Roman"/>
-          <w:color w:val="000000"/>
-          <w:kern w:val="0"/>
-          <w:sz w:val="23"/>
-          <w:szCs w:val="23"/>
+        <w:t>t</w:t>
+      </w:r>
+      <w:r>
+        <w:rPr>
+          <w:rFonts w:ascii="Times New Roman" w:eastAsia="宋体" w:hAnsi="Times New Roman" w:cs="Times New Roman"/>
+          <w:color w:val="000000"/>
+          <w:kern w:val="0"/>
+          <w:szCs w:val="21"/>
           <w:shd w:val="clear" w:color="auto" w:fill="FFFFFF"/>
         </w:rPr>
-        <w:t xml:space="preserve">tip box to “search” for the same </w:t>
-      </w:r>
-      <w:proofErr w:type="spellStart"/>
-      <w:r>
-        <w:rPr>
-          <w:rFonts w:ascii="Times New Roman" w:eastAsia="宋体" w:hAnsi="Times New Roman" w:cs="Times New Roman"/>
-          <w:color w:val="000000"/>
-          <w:kern w:val="0"/>
-          <w:sz w:val="23"/>
-          <w:szCs w:val="23"/>
+        <w:t>hod baseline, this feature box extraction method achieves a prediction error score of</w:t>
+      </w:r>
+      <w:r>
+        <w:rPr>
+          <w:rFonts w:ascii="Times New Roman" w:eastAsia="宋体" w:hAnsi="Times New Roman" w:cs="Times New Roman"/>
+          <w:kern w:val="0"/>
+          <w:szCs w:val="21"/>
           <w:shd w:val="clear" w:color="auto" w:fill="FFFFFF"/>
         </w:rPr>
-        <w:t>keypoint</w:t>
-      </w:r>
-      <w:proofErr w:type="spellEnd"/>
-      <w:r>
-        <w:rPr>
-          <w:rFonts w:ascii="Times New Roman" w:eastAsia="宋体" w:hAnsi="Times New Roman" w:cs="Times New Roman"/>
-          <w:color w:val="000000"/>
-          <w:kern w:val="0"/>
-          <w:sz w:val="23"/>
-          <w:szCs w:val="23"/>
+        <w:t xml:space="preserve"> 3.702</w:t>
+      </w:r>
+      <w:r>
+        <w:rPr>
+          <w:rFonts w:ascii="Times New Roman" w:eastAsia="宋体" w:hAnsi="Times New Roman" w:cs="Times New Roman"/>
+          <w:color w:val="000000"/>
+          <w:kern w:val="0"/>
+          <w:szCs w:val="21"/>
           <w:shd w:val="clear" w:color="auto" w:fill="FFFFFF"/>
         </w:rPr>
-        <w:t xml:space="preserve"> in the test images. </w:t>
-      </w:r>
-    </w:p>
-    <w:p>
-      <w:pPr>
-        <w:widowControl/>
-        <w:rPr>
-          <w:rFonts w:ascii="Times New Roman" w:eastAsia="宋体" w:hAnsi="Times New Roman" w:cs="Times New Roman"/>
-          <w:kern w:val="0"/>
-          <w:sz w:val="24"/>
-          <w:szCs w:val="24"/>
-        </w:rPr>
-      </w:pPr>
-      <w:r>
-        <w:rPr>
-          <w:rFonts w:ascii="Times New Roman" w:eastAsia="宋体" w:hAnsi="Times New Roman" w:cs="Times New Roman"/>
-          <w:color w:val="000000"/>
-          <w:kern w:val="0"/>
-          <w:sz w:val="23"/>
-          <w:szCs w:val="23"/>
-          <w:shd w:val="clear" w:color="auto" w:fill="FFFFFF"/>
-        </w:rPr>
-        <w:t>Given a test image we need to try all its possible 21*21 boxes, and see which one best</w:t>
-      </w:r>
-      <w:r>
-        <w:rPr>
-          <w:rFonts w:ascii="Times New Roman" w:eastAsia="宋体" w:hAnsi="Times New Roman" w:cs="Times New Roman" w:hint="eastAsia"/>
-          <w:color w:val="000000"/>
-          <w:kern w:val="0"/>
-          <w:sz w:val="23"/>
-          <w:szCs w:val="23"/>
-          <w:shd w:val="clear" w:color="auto" w:fill="FFFFFF"/>
-        </w:rPr>
-        <w:t xml:space="preserve"> </w:t>
-      </w:r>
-      <w:r>
-        <w:rPr>
-          <w:rFonts w:ascii="Times New Roman" w:eastAsia="宋体" w:hAnsi="Times New Roman" w:cs="Times New Roman"/>
-          <w:color w:val="000000"/>
-          <w:kern w:val="0"/>
-          <w:sz w:val="23"/>
-          <w:szCs w:val="23"/>
-          <w:shd w:val="clear" w:color="auto" w:fill="FFFFFF"/>
-        </w:rPr>
-        <w:t>matches the mean-nose box. Our measure</w:t>
-      </w:r>
-      <w:r>
-        <w:rPr>
-          <w:rFonts w:ascii="Times New Roman" w:eastAsia="宋体" w:hAnsi="Times New Roman" w:cs="Times New Roman" w:hint="eastAsia"/>
-          <w:color w:val="000000"/>
-          <w:kern w:val="0"/>
-          <w:sz w:val="23"/>
-          <w:szCs w:val="23"/>
-          <w:shd w:val="clear" w:color="auto" w:fill="FFFFFF"/>
-        </w:rPr>
-        <w:t xml:space="preserve"> to determine the best match</w:t>
-      </w:r>
-      <w:r>
-        <w:rPr>
-          <w:rFonts w:ascii="Times New Roman" w:eastAsia="宋体" w:hAnsi="Times New Roman" w:cs="Times New Roman"/>
-          <w:color w:val="000000"/>
-          <w:kern w:val="0"/>
-          <w:sz w:val="23"/>
-          <w:szCs w:val="23"/>
-          <w:shd w:val="clear" w:color="auto" w:fill="FFFFFF"/>
-        </w:rPr>
-        <w:t xml:space="preserve"> is corr</w:t>
-      </w:r>
-      <w:r>
-        <w:rPr>
-          <w:rFonts w:ascii="Times New Roman" w:eastAsia="宋体" w:hAnsi="Times New Roman" w:cs="Times New Roman"/>
-          <w:color w:val="000000"/>
-          <w:kern w:val="0"/>
-          <w:sz w:val="23"/>
-          <w:szCs w:val="23"/>
-          <w:shd w:val="clear" w:color="auto" w:fill="FFFFFF"/>
-        </w:rPr>
-        <w:t>elation with the mean-nose box.</w:t>
-      </w:r>
-      <w:r>
-        <w:rPr>
-          <w:rFonts w:ascii="Times New Roman" w:eastAsia="宋体" w:hAnsi="Times New Roman" w:cs="Times New Roman" w:hint="eastAsia"/>
-          <w:color w:val="000000"/>
-          <w:kern w:val="0"/>
-          <w:sz w:val="23"/>
-          <w:szCs w:val="23"/>
-          <w:shd w:val="clear" w:color="auto" w:fill="FFFFFF"/>
-        </w:rPr>
-        <w:t xml:space="preserve"> </w:t>
-      </w:r>
-      <w:r>
-        <w:rPr>
-          <w:rFonts w:ascii="Times New Roman" w:eastAsia="宋体" w:hAnsi="Times New Roman" w:cs="Times New Roman"/>
-          <w:color w:val="000000"/>
-          <w:kern w:val="0"/>
-          <w:sz w:val="23"/>
-          <w:szCs w:val="23"/>
-          <w:shd w:val="clear" w:color="auto" w:fill="FFFFFF"/>
-        </w:rPr>
-        <w:t xml:space="preserve">The </w:t>
-      </w:r>
-      <w:r>
-        <w:rPr>
-          <w:rFonts w:ascii="Times New Roman" w:eastAsia="宋体" w:hAnsi="Times New Roman" w:cs="Times New Roman"/>
-          <w:color w:val="000000"/>
-          <w:kern w:val="0"/>
-          <w:sz w:val="23"/>
-          <w:szCs w:val="23"/>
-          <w:shd w:val="clear" w:color="auto" w:fill="FFFFFF"/>
-        </w:rPr>
-        <w:lastRenderedPageBreak/>
-        <w:t>coordinate with the highest score of correlation with that mean-nose box is considered to be our predicted location of nose.</w:t>
-      </w:r>
-    </w:p>
-    <w:p>
-      <w:pPr>
-        <w:widowControl/>
-        <w:rPr>
-          <w:rFonts w:ascii="Times New Roman" w:eastAsia="宋体" w:hAnsi="Times New Roman" w:cs="Times New Roman"/>
-          <w:kern w:val="0"/>
-          <w:sz w:val="24"/>
-          <w:szCs w:val="24"/>
-        </w:rPr>
-      </w:pPr>
-      <w:r>
-        <w:rPr>
-          <w:rFonts w:ascii="Times New Roman" w:eastAsia="宋体" w:hAnsi="Times New Roman" w:cs="Times New Roman"/>
-          <w:color w:val="000000"/>
-          <w:kern w:val="0"/>
-          <w:sz w:val="23"/>
-          <w:szCs w:val="23"/>
-          <w:shd w:val="clear" w:color="auto" w:fill="FFFFFF"/>
-        </w:rPr>
-        <w:t>We can easily apply the same idea to other key points.</w:t>
-      </w:r>
-    </w:p>
-    <w:p>
-      <w:pPr>
-        <w:widowControl/>
-        <w:rPr>
-          <w:rFonts w:ascii="Times New Roman" w:eastAsia="宋体" w:hAnsi="Times New Roman" w:cs="Times New Roman"/>
-          <w:kern w:val="0"/>
-          <w:sz w:val="24"/>
-          <w:szCs w:val="24"/>
-        </w:rPr>
-      </w:pPr>
-      <w:r>
-        <w:rPr>
-          <w:rFonts w:ascii="Times New Roman" w:eastAsia="宋体" w:hAnsi="Times New Roman" w:cs="Times New Roman"/>
-          <w:color w:val="000000"/>
-          <w:kern w:val="0"/>
-          <w:sz w:val="23"/>
-          <w:szCs w:val="23"/>
-          <w:shd w:val="clear" w:color="auto" w:fill="FFFFFF"/>
-        </w:rPr>
-        <w:t>Compared with Naive Mean me</w:t>
-      </w:r>
-      <w:r>
-        <w:rPr>
-          <w:rFonts w:ascii="Times New Roman" w:eastAsia="宋体" w:hAnsi="Times New Roman" w:cs="Times New Roman" w:hint="eastAsia"/>
-          <w:color w:val="000000"/>
-          <w:kern w:val="0"/>
-          <w:sz w:val="23"/>
-          <w:szCs w:val="23"/>
-          <w:shd w:val="clear" w:color="auto" w:fill="FFFFFF"/>
-        </w:rPr>
-        <w:t>t</w:t>
-      </w:r>
-      <w:r>
-        <w:rPr>
-          <w:rFonts w:ascii="Times New Roman" w:eastAsia="宋体" w:hAnsi="Times New Roman" w:cs="Times New Roman"/>
-          <w:color w:val="000000"/>
-          <w:kern w:val="0"/>
-          <w:sz w:val="23"/>
-          <w:szCs w:val="23"/>
-          <w:shd w:val="clear" w:color="auto" w:fill="FFFFFF"/>
-        </w:rPr>
-        <w:t xml:space="preserve">hod baseline, this feature box extraction method achieves a prediction error score of </w:t>
-      </w:r>
-      <w:r>
-        <w:rPr>
-          <w:rFonts w:ascii="Times New Roman" w:eastAsia="宋体" w:hAnsi="Times New Roman" w:cs="Times New Roman"/>
-          <w:color w:val="FF0000"/>
-          <w:kern w:val="0"/>
-          <w:sz w:val="23"/>
-          <w:szCs w:val="23"/>
-          <w:shd w:val="clear" w:color="auto" w:fill="FFFFFF"/>
-        </w:rPr>
-        <w:t>3.702</w:t>
-      </w:r>
-      <w:r>
-        <w:rPr>
-          <w:rFonts w:ascii="Times New Roman" w:eastAsia="宋体" w:hAnsi="Times New Roman" w:cs="Times New Roman"/>
-          <w:color w:val="000000"/>
-          <w:kern w:val="0"/>
-          <w:sz w:val="23"/>
-          <w:szCs w:val="23"/>
-          <w:shd w:val="clear" w:color="auto" w:fill="FFFFFF"/>
-        </w:rPr>
         <w:t>. It’s an improvement</w:t>
       </w:r>
       <w:r>
@@ -3410,8 +3160,7 @@
           <w:rFonts w:ascii="Times New Roman" w:eastAsia="宋体" w:hAnsi="Times New Roman" w:cs="Times New Roman"/>
           <w:color w:val="000000"/>
           <w:kern w:val="0"/>
-          <w:sz w:val="23"/>
-          <w:szCs w:val="23"/>
+          <w:szCs w:val="21"/>
           <w:shd w:val="clear" w:color="auto" w:fill="FFFFFF"/>
         </w:rPr>
         <w:t xml:space="preserve"> and the result makes sense.</w:t>
@@ -3959,7 +3708,19 @@
           <w:szCs w:val="23"/>
           <w:shd w:val="clear" w:color="auto" w:fill="FFFFFF"/>
         </w:rPr>
-        <w:t xml:space="preserve"> each 4*4 box in original picture and replace initial 16 pixel</w:t>
+        <w:t xml:space="preserve"> each 4*4 box in </w:t>
+      </w:r>
+      <w:r>
+        <w:rPr>
+          <w:rFonts w:ascii="Times New Roman" w:eastAsia="宋体" w:hAnsi="Times New Roman" w:cs="Times New Roman"/>
+          <w:color w:val="000000"/>
+          <w:kern w:val="0"/>
+          <w:sz w:val="23"/>
+          <w:szCs w:val="23"/>
+          <w:shd w:val="clear" w:color="auto" w:fill="FFFFFF"/>
+        </w:rPr>
+        <w:lastRenderedPageBreak/>
+        <w:t>original picture and replace initial 16 pixel</w:t>
       </w:r>
       <w:r>
         <w:rPr>
@@ -4485,79 +4246,50 @@
       <w:pPr>
         <w:widowControl/>
         <w:rPr>
-          <w:rFonts w:ascii="Times New Roman" w:eastAsia="宋体" w:hAnsi="Times New Roman" w:cs="Times New Roman"/>
-          <w:kern w:val="0"/>
-          <w:szCs w:val="21"/>
-        </w:rPr>
-      </w:pPr>
-      <w:r>
-        <w:rPr>
-          <w:rFonts w:ascii="Times New Roman" w:eastAsia="宋体" w:hAnsi="Times New Roman" w:cs="Times New Roman"/>
-          <w:color w:val="000000"/>
-          <w:kern w:val="0"/>
-          <w:szCs w:val="21"/>
-        </w:rPr>
-        <w:t>Let’s look at some of the matched pairs given by our PCA&amp;1NN method</w:t>
-      </w:r>
-      <w:r>
-        <w:rPr>
-          <w:rFonts w:ascii="Times New Roman" w:eastAsia="宋体" w:hAnsi="Times New Roman" w:cs="Times New Roman" w:hint="eastAsia"/>
-          <w:color w:val="000000"/>
-          <w:kern w:val="0"/>
-          <w:szCs w:val="21"/>
-        </w:rPr>
-        <w:t xml:space="preserve"> (see Figure 3.3)</w:t>
-      </w:r>
-      <w:r>
-        <w:rPr>
-          <w:rFonts w:ascii="Times New Roman" w:eastAsia="宋体" w:hAnsi="Times New Roman" w:cs="Times New Roman"/>
-          <w:color w:val="000000"/>
-          <w:kern w:val="0"/>
-          <w:szCs w:val="21"/>
-        </w:rPr>
-        <w:t>.</w:t>
-      </w:r>
-      <w:r>
-        <w:rPr>
-          <w:rFonts w:ascii="Times New Roman" w:eastAsia="宋体" w:hAnsi="Times New Roman" w:cs="Times New Roman"/>
+          <w:rFonts w:ascii="Times New Roman" w:eastAsia="宋体" w:hAnsi="Times New Roman" w:cs="Times New Roman" w:hint="eastAsia"/>
           <w:color w:val="000000"/>
           <w:kern w:val="0"/>
           <w:sz w:val="29"/>
           <w:szCs w:val="29"/>
         </w:rPr>
+      </w:pPr>
+      <w:r>
+        <w:rPr>
+          <w:rFonts w:ascii="Times New Roman" w:eastAsia="宋体" w:hAnsi="Times New Roman" w:cs="Times New Roman"/>
+          <w:color w:val="000000"/>
+          <w:kern w:val="0"/>
+          <w:szCs w:val="21"/>
+        </w:rPr>
+        <w:t>Let’s look at some of the matched pairs given by our PCA&amp;1NN method</w:t>
+      </w:r>
+      <w:r>
+        <w:rPr>
+          <w:rFonts w:ascii="Times New Roman" w:eastAsia="宋体" w:hAnsi="Times New Roman" w:cs="Times New Roman" w:hint="eastAsia"/>
+          <w:color w:val="000000"/>
+          <w:kern w:val="0"/>
+          <w:szCs w:val="21"/>
+        </w:rPr>
+        <w:t xml:space="preserve"> (see Figure 3.3)</w:t>
+      </w:r>
+      <w:r>
+        <w:rPr>
+          <w:rFonts w:ascii="Times New Roman" w:eastAsia="宋体" w:hAnsi="Times New Roman" w:cs="Times New Roman"/>
+          <w:color w:val="000000"/>
+          <w:kern w:val="0"/>
+          <w:szCs w:val="21"/>
+        </w:rPr>
+        <w:t>.</w:t>
+      </w:r>
+      <w:r>
+        <w:rPr>
+          <w:rFonts w:ascii="Times New Roman" w:eastAsia="宋体" w:hAnsi="Times New Roman" w:cs="Times New Roman"/>
+          <w:color w:val="000000"/>
+          <w:kern w:val="0"/>
+          <w:sz w:val="29"/>
+          <w:szCs w:val="29"/>
+        </w:rPr>
         <w:t xml:space="preserve"> </w:t>
       </w:r>
-      <w:r>
-        <w:rPr>
-          <w:rFonts w:ascii="Times New Roman" w:eastAsia="宋体" w:hAnsi="Times New Roman" w:cs="Times New Roman"/>
-          <w:color w:val="000000"/>
-          <w:kern w:val="0"/>
-          <w:szCs w:val="21"/>
-        </w:rPr>
-        <w:t>Visualization indicates that our combined method works perfectly as it can exactly picks out the same person in training data corresponding to test data!</w:t>
-      </w:r>
-      <w:r>
-        <w:t xml:space="preserve"> </w:t>
-      </w:r>
-      <w:r>
-        <w:rPr>
-          <w:rFonts w:ascii="Times New Roman" w:eastAsia="宋体" w:hAnsi="Times New Roman" w:cs="Times New Roman"/>
-          <w:color w:val="000000"/>
-          <w:kern w:val="0"/>
-          <w:szCs w:val="21"/>
-        </w:rPr>
-        <w:t xml:space="preserve">We have gained some very interesting insight about this dataset: This dataset might be </w:t>
-      </w:r>
-      <w:r>
-        <w:rPr>
-          <w:rFonts w:ascii="Times New Roman" w:eastAsia="宋体" w:hAnsi="Times New Roman" w:cs="Times New Roman"/>
-          <w:color w:val="000000"/>
-          <w:kern w:val="0"/>
-          <w:szCs w:val="21"/>
-        </w:rPr>
-        <w:lastRenderedPageBreak/>
-        <w:t>originally from so-called “facial detection” problem, which is interested in identifying the same person’s picture in training data. We can definitely say that our method did a very good job in this problem. The differences of two pictures are merely slight different pose of that person or different angle of camera. It seems like magic and we are very confident that PCA retain very useful information of the initial data so that the two corresponding pictures are really close enough.</w:t>
-      </w:r>
     </w:p>
     <w:p>
       <w:pPr>
@@ -4565,9 +4297,10 @@
         <w:jc w:val="center"/>
         <w:rPr>
           <w:rFonts w:ascii="Times New Roman" w:eastAsia="宋体" w:hAnsi="Times New Roman" w:cs="Times New Roman" w:hint="eastAsia"/>
-          <w:kern w:val="0"/>
-          <w:sz w:val="24"/>
-          <w:szCs w:val="24"/>
+          <w:color w:val="000000"/>
+          <w:kern w:val="0"/>
+          <w:sz w:val="29"/>
+          <w:szCs w:val="29"/>
         </w:rPr>
       </w:pPr>
       <w:r>
@@ -4582,10 +4315,10 @@
           <w:szCs w:val="29"/>
         </w:rPr>
         <w:drawing>
-          <wp:inline distT="0" distB="0" distL="0" distR="0" wp14:anchorId="50066BDD" wp14:editId="2164E5F6">
+          <wp:inline distT="0" distB="0" distL="0" distR="0" wp14:anchorId="4748682F" wp14:editId="3FD1A7D2">
             <wp:extent cx="5199083" cy="3028950"/>
             <wp:effectExtent l="0" t="0" r="1905" b="0"/>
-            <wp:docPr id="1" name="图片 1" descr="pcaresult.png"/>
+            <wp:docPr id="5" name="图片 5" descr="pcaresult.png"/>
             <wp:cNvGraphicFramePr>
               <a:graphicFrameLocks xmlns:a="http://schemas.openxmlformats.org/drawingml/2006/main" noChangeAspect="1"/>
             </wp:cNvGraphicFramePr>
@@ -4677,23 +4410,53 @@
     <w:p>
       <w:pPr>
         <w:widowControl/>
-        <w:rPr>
-          <w:rFonts w:ascii="Times New Roman" w:eastAsia="宋体" w:hAnsi="Times New Roman" w:cs="Times New Roman" w:hint="eastAsia"/>
-          <w:color w:val="000000"/>
-          <w:kern w:val="0"/>
-          <w:sz w:val="23"/>
-          <w:szCs w:val="23"/>
-        </w:rPr>
-      </w:pPr>
-    </w:p>
-    <w:p>
-      <w:pPr>
-        <w:widowControl/>
-        <w:rPr>
-          <w:rFonts w:ascii="Times New Roman" w:eastAsia="宋体" w:hAnsi="Times New Roman" w:cs="Times New Roman" w:hint="eastAsia"/>
-          <w:kern w:val="0"/>
-          <w:sz w:val="24"/>
-          <w:szCs w:val="24"/>
+        <w:spacing w:beforeLines="50" w:before="156"/>
+        <w:rPr>
+          <w:rFonts w:ascii="Times New Roman" w:eastAsia="宋体" w:hAnsi="Times New Roman" w:cs="Times New Roman" w:hint="eastAsia"/>
+          <w:color w:val="000000"/>
+          <w:kern w:val="0"/>
+          <w:szCs w:val="21"/>
+        </w:rPr>
+      </w:pPr>
+      <w:r>
+        <w:rPr>
+          <w:rFonts w:ascii="Times New Roman" w:eastAsia="宋体" w:hAnsi="Times New Roman" w:cs="Times New Roman"/>
+          <w:color w:val="000000"/>
+          <w:kern w:val="0"/>
+          <w:szCs w:val="21"/>
+        </w:rPr>
+        <w:t>Visualization indicates that our combined method works perfectly as it can exactly picks out the same person in training data corresponding to test data!</w:t>
+      </w:r>
+      <w:r>
+        <w:t xml:space="preserve"> </w:t>
+      </w:r>
+      <w:r>
+        <w:rPr>
+          <w:rFonts w:ascii="Times New Roman" w:eastAsia="宋体" w:hAnsi="Times New Roman" w:cs="Times New Roman"/>
+          <w:color w:val="000000"/>
+          <w:kern w:val="0"/>
+          <w:szCs w:val="21"/>
+        </w:rPr>
+        <w:t xml:space="preserve">We have gained some very interesting insight about this dataset: This dataset might be originally from so-called “facial detection” problem, which is interested in identifying the same person’s picture in training data. We can definitely say that our method did a very good job in this problem. The </w:t>
+      </w:r>
+      <w:r>
+        <w:rPr>
+          <w:rFonts w:ascii="Times New Roman" w:eastAsia="宋体" w:hAnsi="Times New Roman" w:cs="Times New Roman"/>
+          <w:color w:val="000000"/>
+          <w:kern w:val="0"/>
+          <w:szCs w:val="21"/>
+        </w:rPr>
+        <w:lastRenderedPageBreak/>
+        <w:t>differences of two pictures are merely slight different pose of that person or different angle of camera. It seems like magic and we are very confident that PCA retain very useful information of the initial data so that the two corresponding pictures are really close enough.</w:t>
+      </w:r>
+    </w:p>
+    <w:p>
+      <w:pPr>
+        <w:widowControl/>
+        <w:rPr>
+          <w:rFonts w:ascii="Times New Roman" w:eastAsia="宋体" w:hAnsi="Times New Roman" w:cs="Times New Roman"/>
+          <w:kern w:val="0"/>
+          <w:szCs w:val="21"/>
         </w:rPr>
       </w:pPr>
       <w:r>
@@ -4724,12 +4487,61 @@
           <w:sz w:val="23"/>
           <w:szCs w:val="23"/>
         </w:rPr>
-        <w:t xml:space="preserve">ce of our interested question in terms of prediction error? Unfortunately, the answer is NO. Our test error has a bad performance of </w:t>
-      </w:r>
-      <w:r>
-        <w:rPr>
-          <w:rFonts w:ascii="Times New Roman" w:eastAsia="宋体" w:hAnsi="Times New Roman" w:cs="Times New Roman"/>
-          <w:color w:val="FF0000"/>
+        <w:t>ce of our interested question in terms of prediction error?</w:t>
+      </w:r>
+      <w:r>
+        <w:rPr>
+          <w:rFonts w:ascii="Times New Roman" w:eastAsia="宋体" w:hAnsi="Times New Roman" w:cs="Times New Roman"/>
+          <w:color w:val="000000"/>
+          <w:kern w:val="0"/>
+          <w:sz w:val="23"/>
+          <w:szCs w:val="23"/>
+        </w:rPr>
+        <w:t xml:space="preserve"> Unfortunately, the answer is </w:t>
+      </w:r>
+      <w:r>
+        <w:rPr>
+          <w:rFonts w:ascii="Times New Roman" w:eastAsia="宋体" w:hAnsi="Times New Roman" w:cs="Times New Roman" w:hint="eastAsia"/>
+          <w:color w:val="000000"/>
+          <w:kern w:val="0"/>
+          <w:sz w:val="23"/>
+          <w:szCs w:val="23"/>
+        </w:rPr>
+        <w:t>not so satisfying</w:t>
+      </w:r>
+      <w:r>
+        <w:rPr>
+          <w:rFonts w:ascii="Times New Roman" w:eastAsia="宋体" w:hAnsi="Times New Roman" w:cs="Times New Roman"/>
+          <w:color w:val="000000"/>
+          <w:kern w:val="0"/>
+          <w:sz w:val="23"/>
+          <w:szCs w:val="23"/>
+        </w:rPr>
+        <w:t>. Our test error has a</w:t>
+      </w:r>
+      <w:r>
+        <w:rPr>
+          <w:rFonts w:ascii="Times New Roman" w:eastAsia="宋体" w:hAnsi="Times New Roman" w:cs="Times New Roman" w:hint="eastAsia"/>
+          <w:color w:val="000000"/>
+          <w:kern w:val="0"/>
+          <w:sz w:val="23"/>
+          <w:szCs w:val="23"/>
+        </w:rPr>
+        <w:t xml:space="preserve">n average </w:t>
+      </w:r>
+      <w:r>
+        <w:rPr>
+          <w:rFonts w:ascii="Times New Roman" w:eastAsia="宋体" w:hAnsi="Times New Roman" w:cs="Times New Roman"/>
+          <w:color w:val="000000"/>
+          <w:kern w:val="0"/>
+          <w:sz w:val="23"/>
+          <w:szCs w:val="23"/>
+        </w:rPr>
+        <w:t xml:space="preserve">performance of </w:t>
+      </w:r>
+      <w:r>
+        <w:rPr>
+          <w:rFonts w:ascii="Times New Roman" w:eastAsia="宋体" w:hAnsi="Times New Roman" w:cs="Times New Roman"/>
           <w:kern w:val="0"/>
           <w:sz w:val="23"/>
           <w:szCs w:val="23"/>
@@ -4738,6 +4550,15 @@
       </w:r>
       <w:r>
         <w:rPr>
+          <w:rFonts w:ascii="Times New Roman" w:eastAsia="宋体" w:hAnsi="Times New Roman" w:cs="Times New Roman" w:hint="eastAsia"/>
+          <w:kern w:val="0"/>
+          <w:sz w:val="23"/>
+          <w:szCs w:val="23"/>
+        </w:rPr>
+        <w:t>, compared with the feature box method in 3.1</w:t>
+      </w:r>
+      <w:r>
+        <w:rPr>
           <w:rFonts w:ascii="Times New Roman" w:eastAsia="宋体" w:hAnsi="Times New Roman" w:cs="Times New Roman"/>
           <w:color w:val="000000"/>
           <w:kern w:val="0"/>
@@ -4749,42 +4570,21 @@
       <w:r>
         <w:rPr>
           <w:rFonts w:ascii="Times New Roman" w:eastAsia="宋体" w:hAnsi="Times New Roman" w:cs="Times New Roman"/>
-          <w:color w:val="FF0000"/>
-          <w:kern w:val="0"/>
-          <w:sz w:val="23"/>
-          <w:szCs w:val="23"/>
-        </w:rPr>
-        <w:t xml:space="preserve">1.531, 1.370, 1.684 </w:t>
-      </w:r>
-      <w:r>
-        <w:rPr>
-          <w:rFonts w:ascii="Times New Roman" w:eastAsia="宋体" w:hAnsi="Times New Roman" w:cs="Times New Roman"/>
-          <w:color w:val="000000"/>
-          <w:kern w:val="0"/>
-          <w:sz w:val="23"/>
-          <w:szCs w:val="23"/>
-        </w:rPr>
-        <w:t>and</w:t>
-      </w:r>
-      <w:r>
-        <w:rPr>
-          <w:rFonts w:ascii="Times New Roman" w:eastAsia="宋体" w:hAnsi="Times New Roman" w:cs="Times New Roman"/>
-          <w:color w:val="FF0000"/>
-          <w:kern w:val="0"/>
-          <w:sz w:val="23"/>
-          <w:szCs w:val="23"/>
-        </w:rPr>
-        <w:t xml:space="preserve"> 1.193</w:t>
-      </w:r>
-      <w:r>
-        <w:rPr>
-          <w:rFonts w:ascii="Times New Roman" w:eastAsia="宋体" w:hAnsi="Times New Roman" w:cs="Times New Roman"/>
-          <w:color w:val="000000"/>
-          <w:kern w:val="0"/>
-          <w:sz w:val="23"/>
-          <w:szCs w:val="23"/>
-        </w:rPr>
-        <w:t xml:space="preserve"> which is quite satisfying not only compared with the error in this method but also with baseline.</w:t>
+          <w:kern w:val="0"/>
+          <w:sz w:val="23"/>
+          <w:szCs w:val="23"/>
+        </w:rPr>
+        <w:t xml:space="preserve">1.531, 1.370, 1.684 and 1.193 which is quite satisfying not only compared with the error in this method but </w:t>
+      </w:r>
+      <w:r>
+        <w:rPr>
+          <w:rFonts w:ascii="Times New Roman" w:eastAsia="宋体" w:hAnsi="Times New Roman" w:cs="Times New Roman"/>
+          <w:color w:val="000000"/>
+          <w:kern w:val="0"/>
+          <w:sz w:val="23"/>
+          <w:szCs w:val="23"/>
+        </w:rPr>
+        <w:t>also with baseline.</w:t>
       </w:r>
       <w:r>
         <w:rPr>
@@ -4844,27 +4644,7 @@
           <w:sz w:val="23"/>
           <w:szCs w:val="23"/>
         </w:rPr>
-        <w:t xml:space="preserve">fying. If there is no such same person matched in training data, it seems to be not that reasonable to utilize the nearest </w:t>
-      </w:r>
-      <w:r>
-        <w:rPr>
-          <w:rFonts w:ascii="Times New Roman" w:eastAsia="宋体" w:hAnsi="Times New Roman" w:cs="Times New Roman"/>
-          <w:color w:val="000000"/>
-          <w:kern w:val="0"/>
-          <w:sz w:val="23"/>
-          <w:szCs w:val="23"/>
-        </w:rPr>
-        <w:t>neighbor</w:t>
-      </w:r>
-      <w:r>
-        <w:rPr>
-          <w:rFonts w:ascii="Times New Roman" w:eastAsia="宋体" w:hAnsi="Times New Roman" w:cs="Times New Roman"/>
-          <w:color w:val="000000"/>
-          <w:kern w:val="0"/>
-          <w:sz w:val="23"/>
-          <w:szCs w:val="23"/>
-        </w:rPr>
-        <w:t xml:space="preserve"> to give key points’ location. The reason is that PCA still fetch out those general feature of the whole picture. In order to focus our attention on “key points”, we still need to extract the key feature of that specific box of pixels.</w:t>
+        <w:t>fying. If there is no such same person matched in training data, it seems to be not that reasonable to utilize the nearest neighbor to give key points’ location. The reason is that PCA still fetch out those general feature of the whole picture. In order to focus our attention on “key points”, we still need to extract the key feature of that specific box of pixels.</w:t>
       </w:r>
       <w:r>
         <w:rPr>
@@ -5080,13 +4860,21 @@
         </w:rPr>
         <w:t xml:space="preserve"> can also be used to do matching as presented in 3.1.</w:t>
       </w:r>
+      <w:r>
+        <w:rPr>
+          <w:rFonts w:ascii="Times New Roman" w:eastAsia="宋体" w:hAnsi="Times New Roman" w:cs="Times New Roman" w:hint="eastAsia"/>
+          <w:kern w:val="0"/>
+          <w:szCs w:val="21"/>
+        </w:rPr>
+        <w:t xml:space="preserve"> In this part, we use the noise-eliminated data. </w:t>
+      </w:r>
     </w:p>
     <w:p>
       <w:pPr>
         <w:widowControl/>
         <w:jc w:val="left"/>
         <w:rPr>
-          <w:rFonts w:ascii="Times New Roman" w:eastAsia="宋体" w:hAnsi="Times New Roman" w:cs="Times New Roman" w:hint="eastAsia"/>
+          <w:rFonts w:ascii="Times New Roman" w:eastAsia="宋体" w:hAnsi="Times New Roman" w:cs="Times New Roman"/>
           <w:kern w:val="0"/>
           <w:szCs w:val="21"/>
         </w:rPr>
@@ -5119,7 +4907,6 @@
           <w:kern w:val="0"/>
           <w:szCs w:val="21"/>
         </w:rPr>
-        <w:lastRenderedPageBreak/>
         <w:t xml:space="preserve">3.3.1 </w:t>
       </w:r>
       <w:proofErr w:type="spellStart"/>
@@ -5167,7 +4954,7 @@
       <w:pPr>
         <w:widowControl/>
         <w:rPr>
-          <w:rFonts w:ascii="Times New Roman" w:eastAsia="宋体" w:hAnsi="Times New Roman" w:cs="Times New Roman" w:hint="eastAsia"/>
+          <w:rFonts w:ascii="Times New Roman" w:eastAsia="宋体" w:hAnsi="Times New Roman" w:cs="Times New Roman"/>
           <w:kern w:val="0"/>
           <w:szCs w:val="21"/>
         </w:rPr>
@@ -5242,7 +5029,7 @@
         <w:widowControl/>
         <w:jc w:val="center"/>
         <w:rPr>
-          <w:rFonts w:ascii="Times New Roman" w:eastAsia="宋体" w:hAnsi="Times New Roman" w:cs="Times New Roman" w:hint="eastAsia"/>
+          <w:rFonts w:ascii="Times New Roman" w:eastAsia="宋体" w:hAnsi="Times New Roman" w:cs="Times New Roman"/>
           <w:kern w:val="0"/>
           <w:szCs w:val="21"/>
         </w:rPr>
@@ -5391,7 +5178,7 @@
         <w:widowControl/>
         <w:jc w:val="center"/>
         <w:rPr>
-          <w:rFonts w:ascii="Times New Roman" w:eastAsia="宋体" w:hAnsi="Times New Roman" w:cs="Times New Roman" w:hint="eastAsia"/>
+          <w:rFonts w:ascii="Times New Roman" w:eastAsia="宋体" w:hAnsi="Times New Roman" w:cs="Times New Roman"/>
           <w:i/>
           <w:kern w:val="0"/>
           <w:sz w:val="18"/>
@@ -5434,7 +5221,7 @@
         <w:widowControl/>
         <w:jc w:val="center"/>
         <w:rPr>
-          <w:rFonts w:ascii="Times New Roman" w:eastAsia="宋体" w:hAnsi="Times New Roman" w:cs="Times New Roman" w:hint="eastAsia"/>
+          <w:rFonts w:ascii="Times New Roman" w:eastAsia="宋体" w:hAnsi="Times New Roman" w:cs="Times New Roman"/>
           <w:kern w:val="0"/>
           <w:sz w:val="24"/>
           <w:szCs w:val="24"/>
@@ -5444,6 +5231,7 @@
         <w:rPr>
           <w:noProof/>
         </w:rPr>
+        <w:lastRenderedPageBreak/>
         <w:drawing>
           <wp:inline distT="0" distB="0" distL="0" distR="0" wp14:anchorId="02FABAB1" wp14:editId="67D8CED9">
             <wp:extent cx="2859208" cy="2141220"/>
@@ -5569,7 +5357,7 @@
               <w:widowControl/>
               <w:jc w:val="center"/>
               <w:rPr>
-                <w:rFonts w:ascii="Times New Roman" w:eastAsia="宋体" w:hAnsi="Times New Roman" w:cs="Times New Roman" w:hint="eastAsia"/>
+                <w:rFonts w:ascii="Times New Roman" w:eastAsia="宋体" w:hAnsi="Times New Roman" w:cs="Times New Roman"/>
                 <w:i/>
                 <w:kern w:val="0"/>
                 <w:sz w:val="18"/>
@@ -5618,7 +5406,7 @@
               <w:widowControl/>
               <w:jc w:val="center"/>
               <w:rPr>
-                <w:rFonts w:ascii="Times New Roman" w:eastAsia="宋体" w:hAnsi="Times New Roman" w:cs="Times New Roman" w:hint="eastAsia"/>
+                <w:rFonts w:ascii="Times New Roman" w:eastAsia="宋体" w:hAnsi="Times New Roman" w:cs="Times New Roman"/>
                 <w:i/>
                 <w:kern w:val="0"/>
                 <w:sz w:val="18"/>
@@ -5772,7 +5560,7 @@
       <w:pPr>
         <w:widowControl/>
         <w:rPr>
-          <w:rFonts w:ascii="Times New Roman" w:eastAsia="宋体" w:hAnsi="Times New Roman" w:cs="Times New Roman" w:hint="eastAsia"/>
+          <w:rFonts w:ascii="Times New Roman" w:eastAsia="宋体" w:hAnsi="Times New Roman" w:cs="Times New Roman"/>
           <w:kern w:val="0"/>
           <w:szCs w:val="21"/>
         </w:rPr>
@@ -5790,7 +5578,6 @@
       <w:pPr>
         <w:widowControl/>
         <w:rPr>
-          <w:rFonts w:hint="eastAsia"/>
           <w:noProof/>
         </w:rPr>
       </w:pPr>
@@ -5800,7 +5587,6 @@
         <w:widowControl/>
         <w:jc w:val="center"/>
         <w:rPr>
-          <w:rFonts w:hint="eastAsia"/>
           <w:noProof/>
         </w:rPr>
       </w:pPr>
@@ -5808,7 +5594,6 @@
         <w:rPr>
           <w:noProof/>
         </w:rPr>
-        <w:lastRenderedPageBreak/>
         <w:drawing>
           <wp:inline distT="0" distB="0" distL="0" distR="0" wp14:anchorId="1122D7AF" wp14:editId="00B9213B">
             <wp:extent cx="2167119" cy="2847975"/>
@@ -5941,7 +5726,7 @@
               <w:widowControl/>
               <w:jc w:val="left"/>
               <w:rPr>
-                <w:rFonts w:ascii="Times New Roman" w:eastAsia="宋体" w:hAnsi="Times New Roman" w:cs="Times New Roman" w:hint="eastAsia"/>
+                <w:rFonts w:ascii="Times New Roman" w:eastAsia="宋体" w:hAnsi="Times New Roman" w:cs="Times New Roman"/>
                 <w:i/>
                 <w:kern w:val="0"/>
                 <w:sz w:val="18"/>
@@ -5998,7 +5783,7 @@
             <w:pPr>
               <w:widowControl/>
               <w:rPr>
-                <w:rFonts w:ascii="Times New Roman" w:eastAsia="宋体" w:hAnsi="Times New Roman" w:cs="Times New Roman" w:hint="eastAsia"/>
+                <w:rFonts w:ascii="Times New Roman" w:eastAsia="宋体" w:hAnsi="Times New Roman" w:cs="Times New Roman"/>
                 <w:i/>
                 <w:kern w:val="0"/>
                 <w:sz w:val="18"/>
@@ -6044,7 +5829,7 @@
         <w:widowControl/>
         <w:jc w:val="center"/>
         <w:rPr>
-          <w:rFonts w:ascii="Times New Roman" w:eastAsia="宋体" w:hAnsi="Times New Roman" w:cs="Times New Roman" w:hint="eastAsia"/>
+          <w:rFonts w:ascii="Times New Roman" w:eastAsia="宋体" w:hAnsi="Times New Roman" w:cs="Times New Roman"/>
           <w:kern w:val="0"/>
           <w:sz w:val="18"/>
           <w:szCs w:val="18"/>
@@ -6054,6 +5839,7 @@
         <w:rPr>
           <w:noProof/>
         </w:rPr>
+        <w:lastRenderedPageBreak/>
         <w:drawing>
           <wp:inline distT="0" distB="0" distL="0" distR="0" wp14:anchorId="2A4FB86B" wp14:editId="4F62B936">
             <wp:extent cx="3054115" cy="1581150"/>
@@ -6186,7 +5972,7 @@
               <w:widowControl/>
               <w:jc w:val="left"/>
               <w:rPr>
-                <w:rFonts w:ascii="Times New Roman" w:eastAsia="宋体" w:hAnsi="Times New Roman" w:cs="Times New Roman" w:hint="eastAsia"/>
+                <w:rFonts w:ascii="Times New Roman" w:eastAsia="宋体" w:hAnsi="Times New Roman" w:cs="Times New Roman"/>
                 <w:i/>
                 <w:kern w:val="0"/>
                 <w:sz w:val="18"/>
@@ -6233,7 +6019,7 @@
             <w:pPr>
               <w:widowControl/>
               <w:rPr>
-                <w:rFonts w:ascii="Times New Roman" w:eastAsia="宋体" w:hAnsi="Times New Roman" w:cs="Times New Roman" w:hint="eastAsia"/>
+                <w:rFonts w:ascii="Times New Roman" w:eastAsia="宋体" w:hAnsi="Times New Roman" w:cs="Times New Roman"/>
                 <w:i/>
                 <w:kern w:val="0"/>
                 <w:sz w:val="18"/>
@@ -6275,7 +6061,7 @@
             <w:pPr>
               <w:widowControl/>
               <w:rPr>
-                <w:rFonts w:ascii="Times New Roman" w:eastAsia="宋体" w:hAnsi="Times New Roman" w:cs="Times New Roman" w:hint="eastAsia"/>
+                <w:rFonts w:ascii="Times New Roman" w:eastAsia="宋体" w:hAnsi="Times New Roman" w:cs="Times New Roman"/>
                 <w:i/>
                 <w:kern w:val="0"/>
                 <w:sz w:val="18"/>
@@ -6291,7 +6077,7 @@
         <w:widowControl/>
         <w:jc w:val="center"/>
         <w:rPr>
-          <w:rFonts w:ascii="Times New Roman" w:eastAsia="宋体" w:hAnsi="Times New Roman" w:cs="Times New Roman" w:hint="eastAsia"/>
+          <w:rFonts w:ascii="Times New Roman" w:eastAsia="宋体" w:hAnsi="Times New Roman" w:cs="Times New Roman"/>
           <w:kern w:val="0"/>
           <w:sz w:val="18"/>
           <w:szCs w:val="18"/>
@@ -6419,7 +6205,7 @@
               <w:widowControl/>
               <w:jc w:val="left"/>
               <w:rPr>
-                <w:rFonts w:ascii="Times New Roman" w:eastAsia="宋体" w:hAnsi="Times New Roman" w:cs="Times New Roman" w:hint="eastAsia"/>
+                <w:rFonts w:ascii="Times New Roman" w:eastAsia="宋体" w:hAnsi="Times New Roman" w:cs="Times New Roman"/>
                 <w:i/>
                 <w:kern w:val="0"/>
                 <w:sz w:val="18"/>
@@ -6466,7 +6252,7 @@
             <w:pPr>
               <w:widowControl/>
               <w:rPr>
-                <w:rFonts w:ascii="Times New Roman" w:eastAsia="宋体" w:hAnsi="Times New Roman" w:cs="Times New Roman" w:hint="eastAsia"/>
+                <w:rFonts w:ascii="Times New Roman" w:eastAsia="宋体" w:hAnsi="Times New Roman" w:cs="Times New Roman"/>
                 <w:i/>
                 <w:kern w:val="0"/>
                 <w:sz w:val="18"/>
@@ -6513,12 +6299,71 @@
         <w:spacing w:beforeLines="50" w:before="156" w:afterLines="50" w:after="156"/>
         <w:jc w:val="left"/>
         <w:rPr>
-          <w:rFonts w:ascii="Times New Roman" w:eastAsia="宋体" w:hAnsi="Times New Roman" w:cs="Times New Roman" w:hint="eastAsia"/>
+          <w:rFonts w:ascii="Times New Roman" w:eastAsia="宋体" w:hAnsi="Times New Roman" w:cs="Times New Roman"/>
           <w:b/>
           <w:kern w:val="0"/>
           <w:szCs w:val="21"/>
         </w:rPr>
       </w:pPr>
+      <w:r>
+        <w:rPr>
+          <w:rFonts w:ascii="Times New Roman" w:eastAsia="宋体" w:hAnsi="Times New Roman" w:cs="Times New Roman" w:hint="eastAsia"/>
+          <w:b/>
+          <w:kern w:val="0"/>
+          <w:szCs w:val="21"/>
+        </w:rPr>
+        <w:t>3.3.3 Results:</w:t>
+      </w:r>
+    </w:p>
+    <w:p>
+      <w:pPr>
+        <w:widowControl/>
+        <w:rPr>
+          <w:rFonts w:ascii="Times New Roman" w:eastAsia="宋体" w:hAnsi="Times New Roman" w:cs="Times New Roman"/>
+          <w:kern w:val="0"/>
+          <w:szCs w:val="21"/>
+        </w:rPr>
+      </w:pPr>
+      <w:r>
+        <w:rPr>
+          <w:rFonts w:ascii="Times New Roman" w:eastAsia="宋体" w:hAnsi="Times New Roman" w:cs="Times New Roman"/>
+          <w:kern w:val="0"/>
+          <w:szCs w:val="21"/>
+        </w:rPr>
+        <w:t xml:space="preserve">After trying many test photos, we find this method </w:t>
+      </w:r>
+      <w:r>
+        <w:rPr>
+          <w:rFonts w:ascii="Times New Roman" w:eastAsia="宋体" w:hAnsi="Times New Roman" w:cs="Times New Roman"/>
+          <w:kern w:val="0"/>
+          <w:szCs w:val="21"/>
+        </w:rPr>
+        <w:t>is efficient and accurate</w:t>
+      </w:r>
+      <w:r>
+        <w:rPr>
+          <w:rFonts w:ascii="Times New Roman" w:eastAsia="宋体" w:hAnsi="Times New Roman" w:cs="Times New Roman" w:hint="eastAsia"/>
+          <w:kern w:val="0"/>
+          <w:szCs w:val="21"/>
+        </w:rPr>
+        <w:t>. But due to the huge amount of computation, we can</w:t>
+      </w:r>
+      <w:r>
+        <w:rPr>
+          <w:rFonts w:ascii="Times New Roman" w:eastAsia="宋体" w:hAnsi="Times New Roman" w:cs="Times New Roman"/>
+          <w:kern w:val="0"/>
+          <w:szCs w:val="21"/>
+        </w:rPr>
+        <w:t>’</w:t>
+      </w:r>
+      <w:r>
+        <w:rPr>
+          <w:rFonts w:ascii="Times New Roman" w:eastAsia="宋体" w:hAnsi="Times New Roman" w:cs="Times New Roman" w:hint="eastAsia"/>
+          <w:kern w:val="0"/>
+          <w:szCs w:val="21"/>
+        </w:rPr>
+        <w:t xml:space="preserve">t get a test error rate. So computational expensive is the major defeat of this method. </w:t>
+      </w:r>
     </w:p>
     <w:p>
       <w:pPr>
@@ -6532,92 +6377,66 @@
           <w:szCs w:val="21"/>
         </w:rPr>
       </w:pPr>
+      <w:r>
+        <w:rPr>
+          <w:rFonts w:ascii="Times New Roman" w:eastAsia="宋体" w:hAnsi="Times New Roman" w:cs="Times New Roman"/>
+          <w:kern w:val="0"/>
+          <w:szCs w:val="21"/>
+        </w:rPr>
+        <w:t>The following</w:t>
+      </w:r>
+      <w:r>
+        <w:rPr>
+          <w:rFonts w:ascii="Times New Roman" w:eastAsia="宋体" w:hAnsi="Times New Roman" w:cs="Times New Roman" w:hint="eastAsia"/>
+          <w:kern w:val="0"/>
+          <w:szCs w:val="21"/>
+        </w:rPr>
+        <w:t xml:space="preserve"> (</w:t>
+      </w:r>
+      <w:proofErr w:type="gramStart"/>
+      <w:r>
+        <w:rPr>
+          <w:rFonts w:ascii="Times New Roman" w:eastAsia="宋体" w:hAnsi="Times New Roman" w:cs="Times New Roman" w:hint="eastAsia"/>
+          <w:kern w:val="0"/>
+          <w:szCs w:val="21"/>
+        </w:rPr>
+        <w:t>Figure )</w:t>
+      </w:r>
+      <w:proofErr w:type="gramEnd"/>
+      <w:r>
+        <w:rPr>
+          <w:rFonts w:ascii="Times New Roman" w:eastAsia="宋体" w:hAnsi="Times New Roman" w:cs="Times New Roman"/>
+          <w:kern w:val="0"/>
+          <w:szCs w:val="21"/>
+        </w:rPr>
+        <w:t xml:space="preserve"> is the results of eight randomly selected testing data. </w:t>
+      </w:r>
+      <w:proofErr w:type="gramStart"/>
+      <w:r>
+        <w:rPr>
+          <w:rFonts w:ascii="Times New Roman" w:eastAsia="宋体" w:hAnsi="Times New Roman" w:cs="Times New Roman"/>
+          <w:kern w:val="0"/>
+          <w:szCs w:val="21"/>
+        </w:rPr>
+        <w:t>(Photo 5, 55, 555, 5555 and 6, 66, 666, 6666)</w:t>
+      </w:r>
+      <w:r>
+        <w:rPr>
+          <w:rFonts w:ascii="Times New Roman" w:eastAsia="宋体" w:hAnsi="Times New Roman" w:cs="Times New Roman" w:hint="eastAsia"/>
+          <w:kern w:val="0"/>
+          <w:szCs w:val="21"/>
+        </w:rPr>
+        <w:t>.</w:t>
+      </w:r>
       <w:bookmarkStart w:id="0" w:name="_GoBack"/>
       <w:bookmarkEnd w:id="0"/>
-      <w:r>
-        <w:rPr>
-          <w:rFonts w:ascii="Times New Roman" w:eastAsia="宋体" w:hAnsi="Times New Roman" w:cs="Times New Roman" w:hint="eastAsia"/>
-          <w:b/>
-          <w:kern w:val="0"/>
-          <w:szCs w:val="21"/>
-        </w:rPr>
-        <w:lastRenderedPageBreak/>
-        <w:t>3.3.3 Results:</w:t>
-      </w:r>
-    </w:p>
-    <w:p>
-      <w:pPr>
-        <w:widowControl/>
-        <w:rPr>
-          <w:rFonts w:ascii="Times New Roman" w:eastAsia="宋体" w:hAnsi="Times New Roman" w:cs="Times New Roman"/>
-          <w:kern w:val="0"/>
-          <w:szCs w:val="21"/>
-        </w:rPr>
-      </w:pPr>
-      <w:r>
-        <w:rPr>
-          <w:rFonts w:ascii="Times New Roman" w:eastAsia="宋体" w:hAnsi="Times New Roman" w:cs="Times New Roman"/>
-          <w:kern w:val="0"/>
-          <w:szCs w:val="21"/>
-        </w:rPr>
-        <w:t xml:space="preserve">After trying many test photos, we find this method </w:t>
-      </w:r>
-      <w:r>
-        <w:rPr>
-          <w:rFonts w:ascii="Times New Roman" w:eastAsia="宋体" w:hAnsi="Times New Roman" w:cs="Times New Roman"/>
-          <w:kern w:val="0"/>
-          <w:szCs w:val="21"/>
-        </w:rPr>
-        <w:t>is efficient and accurate</w:t>
-      </w:r>
-      <w:r>
-        <w:rPr>
-          <w:rFonts w:ascii="Times New Roman" w:eastAsia="宋体" w:hAnsi="Times New Roman" w:cs="Times New Roman" w:hint="eastAsia"/>
-          <w:kern w:val="0"/>
-          <w:szCs w:val="21"/>
-        </w:rPr>
-        <w:t>. But due to the huge amount of computation, we can</w:t>
-      </w:r>
-      <w:r>
-        <w:rPr>
-          <w:rFonts w:ascii="Times New Roman" w:eastAsia="宋体" w:hAnsi="Times New Roman" w:cs="Times New Roman"/>
-          <w:kern w:val="0"/>
-          <w:szCs w:val="21"/>
-        </w:rPr>
-        <w:t>’</w:t>
-      </w:r>
-      <w:r>
-        <w:rPr>
-          <w:rFonts w:ascii="Times New Roman" w:eastAsia="宋体" w:hAnsi="Times New Roman" w:cs="Times New Roman" w:hint="eastAsia"/>
-          <w:kern w:val="0"/>
-          <w:szCs w:val="21"/>
-        </w:rPr>
-        <w:t xml:space="preserve">t get a test error rate. So computational expensive is the major defeat of this method. </w:t>
-      </w:r>
-    </w:p>
-    <w:p>
-      <w:pPr>
-        <w:widowControl/>
-        <w:rPr>
-          <w:rFonts w:ascii="Times New Roman" w:eastAsia="宋体" w:hAnsi="Times New Roman" w:cs="Times New Roman" w:hint="eastAsia"/>
-          <w:kern w:val="0"/>
-          <w:szCs w:val="21"/>
-        </w:rPr>
-      </w:pPr>
-      <w:r>
-        <w:rPr>
-          <w:rFonts w:ascii="Times New Roman" w:eastAsia="宋体" w:hAnsi="Times New Roman" w:cs="Times New Roman"/>
-          <w:kern w:val="0"/>
-          <w:szCs w:val="21"/>
-        </w:rPr>
-        <w:t>The following is the results of eight randomly selected testing data. (Photo 5, 55, 555, 5555 and 6, 66, 666, 6666)</w:t>
-      </w:r>
-    </w:p>
-    <w:p>
-      <w:pPr>
-        <w:widowControl/>
-        <w:rPr>
-          <w:rFonts w:ascii="Times New Roman" w:eastAsia="宋体" w:hAnsi="Times New Roman" w:cs="Times New Roman" w:hint="eastAsia"/>
+      <w:proofErr w:type="gramEnd"/>
+    </w:p>
+    <w:p>
+      <w:pPr>
+        <w:widowControl/>
+        <w:rPr>
+          <w:rFonts w:ascii="Times New Roman" w:eastAsia="宋体" w:hAnsi="Times New Roman" w:cs="Times New Roman"/>
           <w:kern w:val="0"/>
           <w:szCs w:val="21"/>
         </w:rPr>
@@ -6787,6 +6606,7 @@
           <w:sz w:val="24"/>
           <w:szCs w:val="24"/>
         </w:rPr>
+        <w:lastRenderedPageBreak/>
         <w:br/>
       </w:r>
       <w:r>
@@ -7045,7 +6865,6 @@
           <w:sz w:val="29"/>
           <w:szCs w:val="29"/>
         </w:rPr>
-        <w:lastRenderedPageBreak/>
         <w:t>4.2</w:t>
       </w:r>
     </w:p>
@@ -7503,6 +7322,7 @@
   <w:style w:type="paragraph" w:default="1" w:styleId="a">
     <w:name w:val="Normal"/>
     <w:qFormat/>
+    <w:rsid w:val="00FE3198"/>
     <w:pPr>
       <w:widowControl w:val="0"/>
       <w:jc w:val="both"/>
@@ -8357,6 +8177,7 @@
   <w:style w:type="paragraph" w:default="1" w:styleId="a">
     <w:name w:val="Normal"/>
     <w:qFormat/>
+    <w:rsid w:val="00FE3198"/>
     <w:pPr>
       <w:widowControl w:val="0"/>
       <w:jc w:val="both"/>
@@ -9345,7 +9166,7 @@
 </file>
 
 <file path=customXml/itemProps1.xml><?xml version="1.0" encoding="utf-8"?>
-<ds:datastoreItem xmlns:ds="http://schemas.openxmlformats.org/officeDocument/2006/customXml" ds:itemID="{22345EE3-1B8A-4986-807F-E39B44F44E73}">
+<ds:datastoreItem xmlns:ds="http://schemas.openxmlformats.org/officeDocument/2006/customXml" ds:itemID="{FAE11D65-85CE-48F3-B57F-0731B9D95173}">
   <ds:schemaRefs>
     <ds:schemaRef ds:uri="http://schemas.openxmlformats.org/officeDocument/2006/bibliography"/>
   </ds:schemaRefs>

--- a/Final Report[2.0].docx
+++ b/Final Report[2.0].docx
@@ -639,8 +639,6 @@
     <w:p>
       <w:pPr>
         <w:widowControl/>
-        <w:ind w:left="-20"/>
-        <w:jc w:val="center"/>
         <w:rPr>
           <w:rFonts w:ascii="Times New Roman" w:eastAsia="宋体" w:hAnsi="Times New Roman" w:cs="Times New Roman"/>
           <w:kern w:val="0"/>
@@ -683,15 +681,14 @@
       <w:proofErr w:type="spellStart"/>
       <w:r>
         <w:rPr>
-          <w:rFonts w:ascii="Times New Roman" w:eastAsia="宋体" w:hAnsi="Times New Roman" w:cs="Times New Roman"/>
+          <w:rFonts w:ascii="Times New Roman" w:eastAsia="宋体" w:hAnsi="Times New Roman" w:cs="Times New Roman" w:hint="eastAsia"/>
           <w:color w:val="000000"/>
           <w:kern w:val="0"/>
           <w:sz w:val="24"/>
           <w:szCs w:val="24"/>
         </w:rPr>
-        <w:t>keypoints</w:t>
-      </w:r>
-      <w:proofErr w:type="spellEnd"/>
+        <w:t>K</w:t>
+      </w:r>
       <w:r>
         <w:rPr>
           <w:rFonts w:ascii="Times New Roman" w:eastAsia="宋体" w:hAnsi="Times New Roman" w:cs="Times New Roman"/>
@@ -700,7 +697,188 @@
           <w:sz w:val="24"/>
           <w:szCs w:val="24"/>
         </w:rPr>
-        <w:t xml:space="preserve"> detection and localization, face recognition, trees, regularization, principal components analysis</w:t>
+        <w:t>eypoints</w:t>
+      </w:r>
+      <w:proofErr w:type="spellEnd"/>
+      <w:r>
+        <w:rPr>
+          <w:rFonts w:ascii="Times New Roman" w:eastAsia="宋体" w:hAnsi="Times New Roman" w:cs="Times New Roman"/>
+          <w:color w:val="000000"/>
+          <w:kern w:val="0"/>
+          <w:sz w:val="24"/>
+          <w:szCs w:val="24"/>
+        </w:rPr>
+        <w:t xml:space="preserve"> </w:t>
+      </w:r>
+      <w:r>
+        <w:rPr>
+          <w:rFonts w:ascii="Times New Roman" w:eastAsia="宋体" w:hAnsi="Times New Roman" w:cs="Times New Roman" w:hint="eastAsia"/>
+          <w:color w:val="000000"/>
+          <w:kern w:val="0"/>
+          <w:sz w:val="24"/>
+          <w:szCs w:val="24"/>
+        </w:rPr>
+        <w:t>D</w:t>
+      </w:r>
+      <w:r>
+        <w:rPr>
+          <w:rFonts w:ascii="Times New Roman" w:eastAsia="宋体" w:hAnsi="Times New Roman" w:cs="Times New Roman"/>
+          <w:color w:val="000000"/>
+          <w:kern w:val="0"/>
+          <w:sz w:val="24"/>
+          <w:szCs w:val="24"/>
+        </w:rPr>
+        <w:t>etection</w:t>
+      </w:r>
+      <w:r>
+        <w:rPr>
+          <w:rFonts w:ascii="Times New Roman" w:eastAsia="宋体" w:hAnsi="Times New Roman" w:cs="Times New Roman"/>
+          <w:color w:val="000000"/>
+          <w:kern w:val="0"/>
+          <w:sz w:val="24"/>
+          <w:szCs w:val="24"/>
+        </w:rPr>
+        <w:t xml:space="preserve">, </w:t>
+      </w:r>
+      <w:r>
+        <w:rPr>
+          <w:rFonts w:ascii="Times New Roman" w:eastAsia="宋体" w:hAnsi="Times New Roman" w:cs="Times New Roman" w:hint="eastAsia"/>
+          <w:color w:val="000000"/>
+          <w:kern w:val="0"/>
+          <w:sz w:val="24"/>
+          <w:szCs w:val="24"/>
+        </w:rPr>
+        <w:t>F</w:t>
+      </w:r>
+      <w:r>
+        <w:rPr>
+          <w:rFonts w:ascii="Times New Roman" w:eastAsia="宋体" w:hAnsi="Times New Roman" w:cs="Times New Roman"/>
+          <w:color w:val="000000"/>
+          <w:kern w:val="0"/>
+          <w:sz w:val="24"/>
+          <w:szCs w:val="24"/>
+        </w:rPr>
+        <w:t xml:space="preserve">ace </w:t>
+      </w:r>
+      <w:r>
+        <w:rPr>
+          <w:rFonts w:ascii="Times New Roman" w:eastAsia="宋体" w:hAnsi="Times New Roman" w:cs="Times New Roman" w:hint="eastAsia"/>
+          <w:color w:val="000000"/>
+          <w:kern w:val="0"/>
+          <w:sz w:val="24"/>
+          <w:szCs w:val="24"/>
+        </w:rPr>
+        <w:t>R</w:t>
+      </w:r>
+      <w:r>
+        <w:rPr>
+          <w:rFonts w:ascii="Times New Roman" w:eastAsia="宋体" w:hAnsi="Times New Roman" w:cs="Times New Roman"/>
+          <w:color w:val="000000"/>
+          <w:kern w:val="0"/>
+          <w:sz w:val="24"/>
+          <w:szCs w:val="24"/>
+        </w:rPr>
+        <w:t xml:space="preserve">ecognition, </w:t>
+      </w:r>
+      <w:r>
+        <w:rPr>
+          <w:rFonts w:ascii="Times New Roman" w:eastAsia="宋体" w:hAnsi="Times New Roman" w:cs="Times New Roman" w:hint="eastAsia"/>
+          <w:color w:val="000000"/>
+          <w:kern w:val="0"/>
+          <w:sz w:val="24"/>
+          <w:szCs w:val="24"/>
+        </w:rPr>
+        <w:t>Decision T</w:t>
+      </w:r>
+      <w:r>
+        <w:rPr>
+          <w:rFonts w:ascii="Times New Roman" w:eastAsia="宋体" w:hAnsi="Times New Roman" w:cs="Times New Roman"/>
+          <w:color w:val="000000"/>
+          <w:kern w:val="0"/>
+          <w:sz w:val="24"/>
+          <w:szCs w:val="24"/>
+        </w:rPr>
+        <w:t xml:space="preserve">rees, </w:t>
+      </w:r>
+      <w:r>
+        <w:rPr>
+          <w:rFonts w:ascii="Times New Roman" w:eastAsia="宋体" w:hAnsi="Times New Roman" w:cs="Times New Roman" w:hint="eastAsia"/>
+          <w:color w:val="000000"/>
+          <w:kern w:val="0"/>
+          <w:sz w:val="24"/>
+          <w:szCs w:val="24"/>
+        </w:rPr>
+        <w:t>Dimension Reduction</w:t>
+      </w:r>
+      <w:r>
+        <w:rPr>
+          <w:rFonts w:ascii="Times New Roman" w:eastAsia="宋体" w:hAnsi="Times New Roman" w:cs="Times New Roman"/>
+          <w:color w:val="000000"/>
+          <w:kern w:val="0"/>
+          <w:sz w:val="24"/>
+          <w:szCs w:val="24"/>
+        </w:rPr>
+        <w:t xml:space="preserve">, </w:t>
+      </w:r>
+      <w:r>
+        <w:rPr>
+          <w:rFonts w:ascii="Times New Roman" w:eastAsia="宋体" w:hAnsi="Times New Roman" w:cs="Times New Roman" w:hint="eastAsia"/>
+          <w:color w:val="000000"/>
+          <w:kern w:val="0"/>
+          <w:sz w:val="24"/>
+          <w:szCs w:val="24"/>
+        </w:rPr>
+        <w:t>P</w:t>
+      </w:r>
+      <w:r>
+        <w:rPr>
+          <w:rFonts w:ascii="Times New Roman" w:eastAsia="宋体" w:hAnsi="Times New Roman" w:cs="Times New Roman"/>
+          <w:color w:val="000000"/>
+          <w:kern w:val="0"/>
+          <w:sz w:val="24"/>
+          <w:szCs w:val="24"/>
+        </w:rPr>
+        <w:t xml:space="preserve">rincipal </w:t>
+      </w:r>
+      <w:r>
+        <w:rPr>
+          <w:rFonts w:ascii="Times New Roman" w:eastAsia="宋体" w:hAnsi="Times New Roman" w:cs="Times New Roman" w:hint="eastAsia"/>
+          <w:color w:val="000000"/>
+          <w:kern w:val="0"/>
+          <w:sz w:val="24"/>
+          <w:szCs w:val="24"/>
+        </w:rPr>
+        <w:t>C</w:t>
+      </w:r>
+      <w:r>
+        <w:rPr>
+          <w:rFonts w:ascii="Times New Roman" w:eastAsia="宋体" w:hAnsi="Times New Roman" w:cs="Times New Roman"/>
+          <w:color w:val="000000"/>
+          <w:kern w:val="0"/>
+          <w:sz w:val="24"/>
+          <w:szCs w:val="24"/>
+        </w:rPr>
+        <w:t xml:space="preserve">omponents </w:t>
+      </w:r>
+      <w:r>
+        <w:rPr>
+          <w:rFonts w:ascii="Times New Roman" w:eastAsia="宋体" w:hAnsi="Times New Roman" w:cs="Times New Roman" w:hint="eastAsia"/>
+          <w:color w:val="000000"/>
+          <w:kern w:val="0"/>
+          <w:sz w:val="24"/>
+          <w:szCs w:val="24"/>
+        </w:rPr>
+        <w:t>A</w:t>
+      </w:r>
+      <w:r>
+        <w:rPr>
+          <w:rFonts w:ascii="Times New Roman" w:eastAsia="宋体" w:hAnsi="Times New Roman" w:cs="Times New Roman"/>
+          <w:color w:val="000000"/>
+          <w:kern w:val="0"/>
+          <w:sz w:val="24"/>
+          <w:szCs w:val="24"/>
+        </w:rPr>
+        <w:t>nalysis</w:t>
       </w:r>
     </w:p>
     <w:p>
@@ -1277,14 +1455,18 @@
         <w:widowControl/>
         <w:spacing w:beforeLines="50" w:before="156" w:afterLines="50" w:after="156"/>
         <w:rPr>
-          <w:rFonts w:ascii="Times New Roman" w:eastAsia="宋体" w:hAnsi="Times New Roman" w:cs="Times New Roman"/>
+          <w:rFonts w:ascii="Times New Roman" w:eastAsia="宋体" w:hAnsi="Times New Roman" w:cs="Times New Roman" w:hint="eastAsia"/>
           <w:b/>
           <w:kern w:val="0"/>
           <w:sz w:val="24"/>
           <w:szCs w:val="24"/>
         </w:rPr>
       </w:pPr>
-      <w:r>
+    </w:p>
+    <w:p>
+      <w:pPr>
+        <w:widowControl/>
+        <w:spacing w:beforeLines="50" w:before="156" w:afterLines="50" w:after="156"/>
         <w:rPr>
           <w:rFonts w:ascii="Times New Roman" w:eastAsia="宋体" w:hAnsi="Times New Roman" w:cs="Times New Roman" w:hint="eastAsia"/>
           <w:b/>
@@ -1292,6 +1474,42 @@
           <w:sz w:val="24"/>
           <w:szCs w:val="24"/>
         </w:rPr>
+      </w:pPr>
+    </w:p>
+    <w:p>
+      <w:pPr>
+        <w:widowControl/>
+        <w:spacing w:beforeLines="50" w:before="156" w:afterLines="50" w:after="156"/>
+        <w:rPr>
+          <w:rFonts w:ascii="Times New Roman" w:eastAsia="宋体" w:hAnsi="Times New Roman" w:cs="Times New Roman" w:hint="eastAsia"/>
+          <w:b/>
+          <w:kern w:val="0"/>
+          <w:sz w:val="24"/>
+          <w:szCs w:val="24"/>
+        </w:rPr>
+      </w:pPr>
+    </w:p>
+    <w:p>
+      <w:pPr>
+        <w:widowControl/>
+        <w:spacing w:beforeLines="50" w:before="156" w:afterLines="50" w:after="156"/>
+        <w:rPr>
+          <w:rFonts w:ascii="Times New Roman" w:eastAsia="宋体" w:hAnsi="Times New Roman" w:cs="Times New Roman"/>
+          <w:b/>
+          <w:kern w:val="0"/>
+          <w:sz w:val="24"/>
+          <w:szCs w:val="24"/>
+        </w:rPr>
+      </w:pPr>
+      <w:r>
+        <w:rPr>
+          <w:rFonts w:ascii="Times New Roman" w:eastAsia="宋体" w:hAnsi="Times New Roman" w:cs="Times New Roman" w:hint="eastAsia"/>
+          <w:b/>
+          <w:kern w:val="0"/>
+          <w:sz w:val="24"/>
+          <w:szCs w:val="24"/>
+        </w:rPr>
+        <w:lastRenderedPageBreak/>
         <w:t>2.3 Exploratory analysis of the data</w:t>
       </w:r>
     </w:p>
@@ -1311,7 +1529,6 @@
           <w:kern w:val="0"/>
           <w:szCs w:val="21"/>
         </w:rPr>
-        <w:lastRenderedPageBreak/>
         <w:t>Based on common</w:t>
       </w:r>
       <w:r>
@@ -1392,7 +1609,7 @@
         <w:widowControl/>
         <w:jc w:val="center"/>
         <w:rPr>
-          <w:rFonts w:ascii="Times New Roman" w:eastAsia="宋体" w:hAnsi="Times New Roman" w:cs="Times New Roman" w:hint="eastAsia"/>
+          <w:rFonts w:ascii="Times New Roman" w:eastAsia="宋体" w:hAnsi="Times New Roman" w:cs="Times New Roman"/>
           <w:kern w:val="0"/>
           <w:sz w:val="24"/>
           <w:szCs w:val="24"/>
@@ -1609,7 +1826,7 @@
         <w:widowControl/>
         <w:spacing w:afterLines="50" w:after="156"/>
         <w:rPr>
-          <w:rFonts w:ascii="Times New Roman" w:eastAsia="宋体" w:hAnsi="Times New Roman" w:cs="Times New Roman"/>
+          <w:rFonts w:ascii="Times New Roman" w:eastAsia="宋体" w:hAnsi="Times New Roman" w:cs="Times New Roman" w:hint="eastAsia"/>
           <w:color w:val="000000"/>
           <w:kern w:val="0"/>
           <w:szCs w:val="21"/>
@@ -1739,24 +1956,138 @@
     </w:p>
     <w:tbl>
       <w:tblPr>
-        <w:tblStyle w:val="a9"/>
+        <w:tblStyle w:val="a8"/>
         <w:tblW w:w="0" w:type="auto"/>
         <w:jc w:val="center"/>
+        <w:tblInd w:w="1305" w:type="dxa"/>
+        <w:tblBorders>
+          <w:top w:val="none" w:sz="0" w:space="0" w:color="auto"/>
+          <w:left w:val="none" w:sz="0" w:space="0" w:color="auto"/>
+          <w:bottom w:val="none" w:sz="0" w:space="0" w:color="auto"/>
+          <w:right w:val="none" w:sz="0" w:space="0" w:color="auto"/>
+          <w:insideH w:val="none" w:sz="0" w:space="0" w:color="auto"/>
+          <w:insideV w:val="none" w:sz="0" w:space="0" w:color="auto"/>
+        </w:tblBorders>
         <w:tblLook w:val="04A0" w:firstRow="1" w:lastRow="0" w:firstColumn="1" w:lastColumn="0" w:noHBand="0" w:noVBand="1"/>
       </w:tblPr>
       <w:tblGrid>
-        <w:gridCol w:w="2179"/>
-        <w:gridCol w:w="1878"/>
+        <w:gridCol w:w="2015"/>
+        <w:gridCol w:w="2096"/>
+        <w:gridCol w:w="2152"/>
       </w:tblGrid>
       <w:tr>
         <w:trPr>
-          <w:cnfStyle w:val="100000000000" w:firstRow="1" w:lastRow="0" w:firstColumn="0" w:lastColumn="0" w:oddVBand="0" w:evenVBand="0" w:oddHBand="0" w:evenHBand="0" w:firstRowFirstColumn="0" w:firstRowLastColumn="0" w:lastRowFirstColumn="0" w:lastRowLastColumn="0"/>
           <w:jc w:val="center"/>
         </w:trPr>
         <w:tc>
           <w:tcPr>
-            <w:cnfStyle w:val="001000000000" w:firstRow="0" w:lastRow="0" w:firstColumn="1" w:lastColumn="0" w:oddVBand="0" w:evenVBand="0" w:oddHBand="0" w:evenHBand="0" w:firstRowFirstColumn="0" w:firstRowLastColumn="0" w:lastRowFirstColumn="0" w:lastRowLastColumn="0"/>
-            <w:tcW w:w="2179" w:type="dxa"/>
+            <w:tcW w:w="2015" w:type="dxa"/>
+            <w:tcBorders>
+              <w:bottom w:val="single" w:sz="4" w:space="0" w:color="auto"/>
+            </w:tcBorders>
+            <w:vAlign w:val="center"/>
+          </w:tcPr>
+          <w:p>
+            <w:pPr>
+              <w:widowControl/>
+              <w:jc w:val="center"/>
+              <w:rPr>
+                <w:rFonts w:ascii="Times New Roman" w:eastAsia="宋体" w:hAnsi="Times New Roman" w:cs="Times New Roman"/>
+                <w:b/>
+                <w:kern w:val="0"/>
+                <w:szCs w:val="21"/>
+              </w:rPr>
+            </w:pPr>
+            <w:proofErr w:type="spellStart"/>
+            <w:r>
+              <w:rPr>
+                <w:rFonts w:ascii="Times New Roman" w:eastAsia="宋体" w:hAnsi="Times New Roman" w:cs="Times New Roman"/>
+                <w:b/>
+                <w:kern w:val="0"/>
+                <w:szCs w:val="21"/>
+              </w:rPr>
+              <w:t>Left_eye_center_x</w:t>
+            </w:r>
+            <w:proofErr w:type="spellEnd"/>
+          </w:p>
+        </w:tc>
+        <w:tc>
+          <w:tcPr>
+            <w:tcW w:w="2096" w:type="dxa"/>
+            <w:tcBorders>
+              <w:bottom w:val="single" w:sz="4" w:space="0" w:color="auto"/>
+            </w:tcBorders>
+            <w:vAlign w:val="center"/>
+          </w:tcPr>
+          <w:p>
+            <w:pPr>
+              <w:widowControl/>
+              <w:jc w:val="center"/>
+              <w:rPr>
+                <w:rFonts w:ascii="Times New Roman" w:eastAsia="宋体" w:hAnsi="Times New Roman" w:cs="Times New Roman"/>
+                <w:b/>
+                <w:kern w:val="0"/>
+                <w:szCs w:val="21"/>
+              </w:rPr>
+            </w:pPr>
+            <w:proofErr w:type="spellStart"/>
+            <w:r>
+              <w:rPr>
+                <w:rFonts w:ascii="Times New Roman" w:eastAsia="宋体" w:hAnsi="Times New Roman" w:cs="Times New Roman"/>
+                <w:b/>
+                <w:kern w:val="0"/>
+                <w:szCs w:val="21"/>
+              </w:rPr>
+              <w:t>Left_eye_center_y</w:t>
+            </w:r>
+            <w:proofErr w:type="spellEnd"/>
+          </w:p>
+        </w:tc>
+        <w:tc>
+          <w:tcPr>
+            <w:tcW w:w="2152" w:type="dxa"/>
+            <w:tcBorders>
+              <w:bottom w:val="single" w:sz="4" w:space="0" w:color="auto"/>
+            </w:tcBorders>
+            <w:vAlign w:val="center"/>
+          </w:tcPr>
+          <w:p>
+            <w:pPr>
+              <w:widowControl/>
+              <w:jc w:val="center"/>
+              <w:rPr>
+                <w:rFonts w:ascii="Times New Roman" w:eastAsia="宋体" w:hAnsi="Times New Roman" w:cs="Times New Roman"/>
+                <w:b/>
+                <w:kern w:val="0"/>
+                <w:szCs w:val="21"/>
+              </w:rPr>
+            </w:pPr>
+            <w:proofErr w:type="spellStart"/>
+            <w:r>
+              <w:rPr>
+                <w:rFonts w:ascii="Times New Roman" w:eastAsia="宋体" w:hAnsi="Times New Roman" w:cs="Times New Roman"/>
+                <w:b/>
+                <w:kern w:val="0"/>
+                <w:szCs w:val="21"/>
+              </w:rPr>
+              <w:t>Right_eye_center_x</w:t>
+            </w:r>
+            <w:proofErr w:type="spellEnd"/>
+          </w:p>
+        </w:tc>
+      </w:tr>
+      <w:tr>
+        <w:trPr>
+          <w:jc w:val="center"/>
+        </w:trPr>
+        <w:tc>
+          <w:tcPr>
+            <w:tcW w:w="2015" w:type="dxa"/>
+            <w:tcBorders>
+              <w:top w:val="single" w:sz="4" w:space="0" w:color="auto"/>
+            </w:tcBorders>
+            <w:shd w:val="clear" w:color="auto" w:fill="EEECE1" w:themeFill="background2"/>
+            <w:vAlign w:val="center"/>
           </w:tcPr>
           <w:p>
             <w:pPr>
@@ -1770,49 +2101,22 @@
             </w:pPr>
             <w:r>
               <w:rPr>
-                <w:rFonts w:ascii="Times New Roman" w:eastAsia="宋体" w:hAnsi="Times New Roman" w:cs="Times New Roman" w:hint="eastAsia"/>
+                <w:rFonts w:ascii="Times New Roman" w:eastAsia="宋体" w:hAnsi="Times New Roman" w:cs="Times New Roman"/>
                 <w:kern w:val="0"/>
                 <w:szCs w:val="21"/>
               </w:rPr>
-              <w:t>Predictor</w:t>
+              <w:t>11.408</w:t>
             </w:r>
           </w:p>
         </w:tc>
         <w:tc>
           <w:tcPr>
-            <w:tcW w:w="1878" w:type="dxa"/>
-          </w:tcPr>
-          <w:p>
-            <w:pPr>
-              <w:widowControl/>
-              <w:jc w:val="center"/>
-              <w:cnfStyle w:val="100000000000" w:firstRow="1" w:lastRow="0" w:firstColumn="0" w:lastColumn="0" w:oddVBand="0" w:evenVBand="0" w:oddHBand="0" w:evenHBand="0" w:firstRowFirstColumn="0" w:firstRowLastColumn="0" w:lastRowFirstColumn="0" w:lastRowLastColumn="0"/>
-              <w:rPr>
-                <w:rFonts w:ascii="Times New Roman" w:eastAsia="宋体" w:hAnsi="Times New Roman" w:cs="Times New Roman"/>
-                <w:kern w:val="0"/>
-                <w:szCs w:val="21"/>
-              </w:rPr>
-            </w:pPr>
-            <w:r>
-              <w:rPr>
-                <w:rFonts w:ascii="Times New Roman" w:eastAsia="宋体" w:hAnsi="Times New Roman" w:cs="Times New Roman" w:hint="eastAsia"/>
-                <w:kern w:val="0"/>
-                <w:szCs w:val="21"/>
-              </w:rPr>
-              <w:t>Variation</w:t>
-            </w:r>
-          </w:p>
-        </w:tc>
-      </w:tr>
-      <w:tr>
-        <w:trPr>
-          <w:cnfStyle w:val="000000100000" w:firstRow="0" w:lastRow="0" w:firstColumn="0" w:lastColumn="0" w:oddVBand="0" w:evenVBand="0" w:oddHBand="1" w:evenHBand="0" w:firstRowFirstColumn="0" w:firstRowLastColumn="0" w:lastRowFirstColumn="0" w:lastRowLastColumn="0"/>
-          <w:jc w:val="center"/>
-        </w:trPr>
-        <w:tc>
-          <w:tcPr>
-            <w:cnfStyle w:val="001000000000" w:firstRow="0" w:lastRow="0" w:firstColumn="1" w:lastColumn="0" w:oddVBand="0" w:evenVBand="0" w:oddHBand="0" w:evenHBand="0" w:firstRowFirstColumn="0" w:firstRowLastColumn="0" w:lastRowFirstColumn="0" w:lastRowLastColumn="0"/>
-            <w:tcW w:w="2179" w:type="dxa"/>
+            <w:tcW w:w="2096" w:type="dxa"/>
+            <w:tcBorders>
+              <w:top w:val="single" w:sz="4" w:space="0" w:color="auto"/>
+            </w:tcBorders>
+            <w:shd w:val="clear" w:color="auto" w:fill="EEECE1" w:themeFill="background2"/>
+            <w:vAlign w:val="center"/>
           </w:tcPr>
           <w:p>
             <w:pPr>
@@ -1824,53 +2128,24 @@
                 <w:szCs w:val="21"/>
               </w:rPr>
             </w:pPr>
-            <w:proofErr w:type="spellStart"/>
             <w:r>
-              <w:rPr>
-                <w:rFonts w:ascii="Times New Roman" w:eastAsia="宋体" w:hAnsi="Times New Roman" w:cs="Times New Roman" w:hint="eastAsia"/>
-                <w:kern w:val="0"/>
-                <w:szCs w:val="21"/>
-              </w:rPr>
-              <w:t>Left_eye_center_x</w:t>
-            </w:r>
-            <w:proofErr w:type="spellEnd"/>
-          </w:p>
-        </w:tc>
-        <w:tc>
-          <w:tcPr>
-            <w:tcW w:w="1878" w:type="dxa"/>
-          </w:tcPr>
-          <w:p>
-            <w:pPr>
-              <w:widowControl/>
-              <w:jc w:val="center"/>
-              <w:cnfStyle w:val="000000100000" w:firstRow="0" w:lastRow="0" w:firstColumn="0" w:lastColumn="0" w:oddVBand="0" w:evenVBand="0" w:oddHBand="1" w:evenHBand="0" w:firstRowFirstColumn="0" w:firstRowLastColumn="0" w:lastRowFirstColumn="0" w:lastRowLastColumn="0"/>
               <w:rPr>
                 <w:rFonts w:ascii="Times New Roman" w:eastAsia="宋体" w:hAnsi="Times New Roman" w:cs="Times New Roman"/>
                 <w:kern w:val="0"/>
                 <w:szCs w:val="21"/>
               </w:rPr>
-            </w:pPr>
-            <w:r>
-              <w:rPr>
-                <w:rFonts w:ascii="Times New Roman" w:eastAsia="宋体" w:hAnsi="Times New Roman" w:cs="Times New Roman" w:hint="eastAsia"/>
-                <w:kern w:val="0"/>
-                <w:szCs w:val="21"/>
-              </w:rPr>
-              <w:t>11.408</w:t>
+              <w:t>9.566</w:t>
             </w:r>
           </w:p>
         </w:tc>
-      </w:tr>
-      <w:tr>
-        <w:trPr>
-          <w:cnfStyle w:val="000000010000" w:firstRow="0" w:lastRow="0" w:firstColumn="0" w:lastColumn="0" w:oddVBand="0" w:evenVBand="0" w:oddHBand="0" w:evenHBand="1" w:firstRowFirstColumn="0" w:firstRowLastColumn="0" w:lastRowFirstColumn="0" w:lastRowLastColumn="0"/>
-          <w:jc w:val="center"/>
-        </w:trPr>
         <w:tc>
           <w:tcPr>
-            <w:cnfStyle w:val="001000000000" w:firstRow="0" w:lastRow="0" w:firstColumn="1" w:lastColumn="0" w:oddVBand="0" w:evenVBand="0" w:oddHBand="0" w:evenHBand="0" w:firstRowFirstColumn="0" w:firstRowLastColumn="0" w:lastRowFirstColumn="0" w:lastRowLastColumn="0"/>
-            <w:tcW w:w="2179" w:type="dxa"/>
+            <w:tcW w:w="2152" w:type="dxa"/>
+            <w:tcBorders>
+              <w:top w:val="single" w:sz="4" w:space="0" w:color="auto"/>
+            </w:tcBorders>
+            <w:shd w:val="clear" w:color="auto" w:fill="EEECE1" w:themeFill="background2"/>
+            <w:vAlign w:val="center"/>
           </w:tcPr>
           <w:p>
             <w:pPr>
@@ -1882,53 +2157,130 @@
                 <w:szCs w:val="21"/>
               </w:rPr>
             </w:pPr>
+            <w:r>
+              <w:rPr>
+                <w:rFonts w:ascii="Times New Roman" w:eastAsia="宋体" w:hAnsi="Times New Roman" w:cs="Times New Roman"/>
+                <w:kern w:val="0"/>
+                <w:szCs w:val="21"/>
+              </w:rPr>
+              <w:t>8.756</w:t>
+            </w:r>
+          </w:p>
+        </w:tc>
+      </w:tr>
+      <w:tr>
+        <w:trPr>
+          <w:jc w:val="center"/>
+        </w:trPr>
+        <w:tc>
+          <w:tcPr>
+            <w:tcW w:w="2015" w:type="dxa"/>
+            <w:tcBorders>
+              <w:bottom w:val="single" w:sz="4" w:space="0" w:color="auto"/>
+            </w:tcBorders>
+            <w:vAlign w:val="center"/>
+          </w:tcPr>
+          <w:p>
+            <w:pPr>
+              <w:widowControl/>
+              <w:jc w:val="center"/>
+              <w:rPr>
+                <w:rFonts w:ascii="Times New Roman" w:eastAsia="宋体" w:hAnsi="Times New Roman" w:cs="Times New Roman"/>
+                <w:b/>
+                <w:kern w:val="0"/>
+                <w:szCs w:val="21"/>
+              </w:rPr>
+            </w:pPr>
             <w:proofErr w:type="spellStart"/>
             <w:r>
               <w:rPr>
-                <w:rFonts w:ascii="Times New Roman" w:eastAsia="宋体" w:hAnsi="Times New Roman" w:cs="Times New Roman" w:hint="eastAsia"/>
+                <w:rFonts w:ascii="Times New Roman" w:eastAsia="宋体" w:hAnsi="Times New Roman" w:cs="Times New Roman"/>
+                <w:b/>
                 <w:kern w:val="0"/>
                 <w:szCs w:val="21"/>
               </w:rPr>
-              <w:t>Left_eye_center_y</w:t>
+              <w:t>Right_eye_center_y</w:t>
             </w:r>
             <w:proofErr w:type="spellEnd"/>
           </w:p>
         </w:tc>
         <w:tc>
           <w:tcPr>
-            <w:tcW w:w="1878" w:type="dxa"/>
+            <w:tcW w:w="2096" w:type="dxa"/>
+            <w:tcBorders>
+              <w:bottom w:val="single" w:sz="4" w:space="0" w:color="auto"/>
+            </w:tcBorders>
+            <w:vAlign w:val="center"/>
           </w:tcPr>
           <w:p>
             <w:pPr>
               <w:widowControl/>
               <w:jc w:val="center"/>
-              <w:cnfStyle w:val="000000010000" w:firstRow="0" w:lastRow="0" w:firstColumn="0" w:lastColumn="0" w:oddVBand="0" w:evenVBand="0" w:oddHBand="0" w:evenHBand="1" w:firstRowFirstColumn="0" w:firstRowLastColumn="0" w:lastRowFirstColumn="0" w:lastRowLastColumn="0"/>
               <w:rPr>
                 <w:rFonts w:ascii="Times New Roman" w:eastAsia="宋体" w:hAnsi="Times New Roman" w:cs="Times New Roman"/>
+                <w:b/>
                 <w:kern w:val="0"/>
                 <w:szCs w:val="21"/>
               </w:rPr>
             </w:pPr>
+            <w:proofErr w:type="spellStart"/>
             <w:r>
               <w:rPr>
-                <w:rFonts w:ascii="Times New Roman" w:eastAsia="宋体" w:hAnsi="Times New Roman" w:cs="Times New Roman" w:hint="eastAsia"/>
+                <w:rFonts w:ascii="Times New Roman" w:eastAsia="宋体" w:hAnsi="Times New Roman" w:cs="Times New Roman"/>
+                <w:b/>
                 <w:kern w:val="0"/>
                 <w:szCs w:val="21"/>
               </w:rPr>
-              <w:t>9.566</w:t>
+              <w:t>Nose_tip_x</w:t>
             </w:r>
+            <w:proofErr w:type="spellEnd"/>
+          </w:p>
+        </w:tc>
+        <w:tc>
+          <w:tcPr>
+            <w:tcW w:w="2152" w:type="dxa"/>
+            <w:tcBorders>
+              <w:bottom w:val="single" w:sz="4" w:space="0" w:color="auto"/>
+            </w:tcBorders>
+            <w:vAlign w:val="center"/>
+          </w:tcPr>
+          <w:p>
+            <w:pPr>
+              <w:widowControl/>
+              <w:jc w:val="center"/>
+              <w:rPr>
+                <w:rFonts w:ascii="Times New Roman" w:eastAsia="宋体" w:hAnsi="Times New Roman" w:cs="Times New Roman"/>
+                <w:b/>
+                <w:kern w:val="0"/>
+                <w:szCs w:val="21"/>
+              </w:rPr>
+            </w:pPr>
+            <w:proofErr w:type="spellStart"/>
+            <w:r>
+              <w:rPr>
+                <w:rFonts w:ascii="Times New Roman" w:eastAsia="宋体" w:hAnsi="Times New Roman" w:cs="Times New Roman"/>
+                <w:b/>
+                <w:kern w:val="0"/>
+                <w:szCs w:val="21"/>
+              </w:rPr>
+              <w:t>Nose_tip_y</w:t>
+            </w:r>
+            <w:proofErr w:type="spellEnd"/>
           </w:p>
         </w:tc>
       </w:tr>
       <w:tr>
         <w:trPr>
-          <w:cnfStyle w:val="000000100000" w:firstRow="0" w:lastRow="0" w:firstColumn="0" w:lastColumn="0" w:oddVBand="0" w:evenVBand="0" w:oddHBand="1" w:evenHBand="0" w:firstRowFirstColumn="0" w:firstRowLastColumn="0" w:lastRowFirstColumn="0" w:lastRowLastColumn="0"/>
           <w:jc w:val="center"/>
         </w:trPr>
         <w:tc>
           <w:tcPr>
-            <w:cnfStyle w:val="001000000000" w:firstRow="0" w:lastRow="0" w:firstColumn="1" w:lastColumn="0" w:oddVBand="0" w:evenVBand="0" w:oddHBand="0" w:evenHBand="0" w:firstRowFirstColumn="0" w:firstRowLastColumn="0" w:lastRowFirstColumn="0" w:lastRowLastColumn="0"/>
-            <w:tcW w:w="2179" w:type="dxa"/>
+            <w:tcW w:w="2015" w:type="dxa"/>
+            <w:tcBorders>
+              <w:top w:val="single" w:sz="4" w:space="0" w:color="auto"/>
+            </w:tcBorders>
+            <w:shd w:val="clear" w:color="auto" w:fill="EEECE1" w:themeFill="background2"/>
+            <w:vAlign w:val="center"/>
           </w:tcPr>
           <w:p>
             <w:pPr>
@@ -1940,53 +2292,24 @@
                 <w:szCs w:val="21"/>
               </w:rPr>
             </w:pPr>
-            <w:proofErr w:type="spellStart"/>
             <w:r>
-              <w:rPr>
-                <w:rFonts w:ascii="Times New Roman" w:eastAsia="宋体" w:hAnsi="Times New Roman" w:cs="Times New Roman" w:hint="eastAsia"/>
-                <w:kern w:val="0"/>
-                <w:szCs w:val="21"/>
-              </w:rPr>
-              <w:t>Right_eye_center_x</w:t>
-            </w:r>
-            <w:proofErr w:type="spellEnd"/>
-          </w:p>
-        </w:tc>
-        <w:tc>
-          <w:tcPr>
-            <w:tcW w:w="1878" w:type="dxa"/>
-          </w:tcPr>
-          <w:p>
-            <w:pPr>
-              <w:widowControl/>
-              <w:jc w:val="center"/>
-              <w:cnfStyle w:val="000000100000" w:firstRow="0" w:lastRow="0" w:firstColumn="0" w:lastColumn="0" w:oddVBand="0" w:evenVBand="0" w:oddHBand="1" w:evenHBand="0" w:firstRowFirstColumn="0" w:firstRowLastColumn="0" w:lastRowFirstColumn="0" w:lastRowLastColumn="0"/>
               <w:rPr>
                 <w:rFonts w:ascii="Times New Roman" w:eastAsia="宋体" w:hAnsi="Times New Roman" w:cs="Times New Roman"/>
                 <w:kern w:val="0"/>
                 <w:szCs w:val="21"/>
               </w:rPr>
-            </w:pPr>
-            <w:r>
-              <w:rPr>
-                <w:rFonts w:ascii="Times New Roman" w:eastAsia="宋体" w:hAnsi="Times New Roman" w:cs="Times New Roman" w:hint="eastAsia"/>
-                <w:kern w:val="0"/>
-                <w:szCs w:val="21"/>
-              </w:rPr>
-              <w:t>8.756</w:t>
+              <w:t>9.010</w:t>
             </w:r>
           </w:p>
         </w:tc>
-      </w:tr>
-      <w:tr>
-        <w:trPr>
-          <w:cnfStyle w:val="000000010000" w:firstRow="0" w:lastRow="0" w:firstColumn="0" w:lastColumn="0" w:oddVBand="0" w:evenVBand="0" w:oddHBand="0" w:evenHBand="1" w:firstRowFirstColumn="0" w:firstRowLastColumn="0" w:lastRowFirstColumn="0" w:lastRowLastColumn="0"/>
-          <w:jc w:val="center"/>
-        </w:trPr>
         <w:tc>
           <w:tcPr>
-            <w:cnfStyle w:val="001000000000" w:firstRow="0" w:lastRow="0" w:firstColumn="1" w:lastColumn="0" w:oddVBand="0" w:evenVBand="0" w:oddHBand="0" w:evenHBand="0" w:firstRowFirstColumn="0" w:firstRowLastColumn="0" w:lastRowFirstColumn="0" w:lastRowLastColumn="0"/>
-            <w:tcW w:w="2179" w:type="dxa"/>
+            <w:tcW w:w="2096" w:type="dxa"/>
+            <w:tcBorders>
+              <w:top w:val="single" w:sz="4" w:space="0" w:color="auto"/>
+            </w:tcBorders>
+            <w:shd w:val="clear" w:color="auto" w:fill="EEECE1" w:themeFill="background2"/>
+            <w:vAlign w:val="center"/>
           </w:tcPr>
           <w:p>
             <w:pPr>
@@ -1998,102 +2321,9 @@
                 <w:szCs w:val="21"/>
               </w:rPr>
             </w:pPr>
-            <w:proofErr w:type="spellStart"/>
-            <w:r>
-              <w:rPr>
-                <w:rFonts w:ascii="Times New Roman" w:eastAsia="宋体" w:hAnsi="Times New Roman" w:cs="Times New Roman" w:hint="eastAsia"/>
-                <w:kern w:val="0"/>
-                <w:szCs w:val="21"/>
-              </w:rPr>
-              <w:t>Right_eye_center_y</w:t>
-            </w:r>
-            <w:proofErr w:type="spellEnd"/>
-          </w:p>
-        </w:tc>
-        <w:tc>
-          <w:tcPr>
-            <w:tcW w:w="1878" w:type="dxa"/>
-          </w:tcPr>
-          <w:p>
-            <w:pPr>
-              <w:widowControl/>
-              <w:jc w:val="center"/>
-              <w:cnfStyle w:val="000000010000" w:firstRow="0" w:lastRow="0" w:firstColumn="0" w:lastColumn="0" w:oddVBand="0" w:evenVBand="0" w:oddHBand="0" w:evenHBand="1" w:firstRowFirstColumn="0" w:firstRowLastColumn="0" w:lastRowFirstColumn="0" w:lastRowLastColumn="0"/>
-              <w:rPr>
-                <w:rFonts w:ascii="Times New Roman" w:eastAsia="宋体" w:hAnsi="Times New Roman" w:cs="Times New Roman"/>
-                <w:kern w:val="0"/>
-                <w:szCs w:val="21"/>
-              </w:rPr>
-            </w:pPr>
-            <w:r>
-              <w:rPr>
-                <w:rFonts w:ascii="Times New Roman" w:eastAsia="宋体" w:hAnsi="Times New Roman" w:cs="Times New Roman" w:hint="eastAsia"/>
-                <w:kern w:val="0"/>
-                <w:szCs w:val="21"/>
-              </w:rPr>
-              <w:t>9.010</w:t>
-            </w:r>
-          </w:p>
-        </w:tc>
-      </w:tr>
-      <w:tr>
-        <w:trPr>
-          <w:cnfStyle w:val="000000100000" w:firstRow="0" w:lastRow="0" w:firstColumn="0" w:lastColumn="0" w:oddVBand="0" w:evenVBand="0" w:oddHBand="1" w:evenHBand="0" w:firstRowFirstColumn="0" w:firstRowLastColumn="0" w:lastRowFirstColumn="0" w:lastRowLastColumn="0"/>
-          <w:jc w:val="center"/>
-        </w:trPr>
-        <w:tc>
-          <w:tcPr>
-            <w:cnfStyle w:val="001000000000" w:firstRow="0" w:lastRow="0" w:firstColumn="1" w:lastColumn="0" w:oddVBand="0" w:evenVBand="0" w:oddHBand="0" w:evenHBand="0" w:firstRowFirstColumn="0" w:firstRowLastColumn="0" w:lastRowFirstColumn="0" w:lastRowLastColumn="0"/>
-            <w:tcW w:w="2179" w:type="dxa"/>
-          </w:tcPr>
-          <w:p>
-            <w:pPr>
-              <w:widowControl/>
-              <w:jc w:val="center"/>
-              <w:rPr>
-                <w:rFonts w:ascii="Times New Roman" w:eastAsia="宋体" w:hAnsi="Times New Roman" w:cs="Times New Roman"/>
-                <w:kern w:val="0"/>
-                <w:szCs w:val="21"/>
-              </w:rPr>
-            </w:pPr>
-            <w:proofErr w:type="spellStart"/>
             <w:r>
               <w:rPr>
                 <w:rFonts w:ascii="Times New Roman" w:eastAsia="宋体" w:hAnsi="Times New Roman" w:cs="Times New Roman"/>
-                <w:kern w:val="0"/>
-                <w:szCs w:val="21"/>
-              </w:rPr>
-              <w:t>N</w:t>
-            </w:r>
-            <w:r>
-              <w:rPr>
-                <w:rFonts w:ascii="Times New Roman" w:eastAsia="宋体" w:hAnsi="Times New Roman" w:cs="Times New Roman" w:hint="eastAsia"/>
-                <w:kern w:val="0"/>
-                <w:szCs w:val="21"/>
-              </w:rPr>
-              <w:t>ose_tip_x</w:t>
-            </w:r>
-            <w:proofErr w:type="spellEnd"/>
-          </w:p>
-        </w:tc>
-        <w:tc>
-          <w:tcPr>
-            <w:tcW w:w="1878" w:type="dxa"/>
-          </w:tcPr>
-          <w:p>
-            <w:pPr>
-              <w:widowControl/>
-              <w:jc w:val="center"/>
-              <w:cnfStyle w:val="000000100000" w:firstRow="0" w:lastRow="0" w:firstColumn="0" w:lastColumn="0" w:oddVBand="0" w:evenVBand="0" w:oddHBand="1" w:evenHBand="0" w:firstRowFirstColumn="0" w:firstRowLastColumn="0" w:lastRowFirstColumn="0" w:lastRowLastColumn="0"/>
-              <w:rPr>
-                <w:rFonts w:ascii="Times New Roman" w:eastAsia="宋体" w:hAnsi="Times New Roman" w:cs="Times New Roman"/>
-                <w:kern w:val="0"/>
-                <w:szCs w:val="21"/>
-              </w:rPr>
-            </w:pPr>
-            <w:r>
-              <w:rPr>
-                <w:rFonts w:ascii="Times New Roman" w:eastAsia="宋体" w:hAnsi="Times New Roman" w:cs="Times New Roman" w:hint="eastAsia"/>
                 <w:kern w:val="0"/>
                 <w:szCs w:val="21"/>
               </w:rPr>
@@ -2101,57 +2331,28 @@
             </w:r>
           </w:p>
         </w:tc>
-      </w:tr>
-      <w:tr>
-        <w:trPr>
-          <w:cnfStyle w:val="000000010000" w:firstRow="0" w:lastRow="0" w:firstColumn="0" w:lastColumn="0" w:oddVBand="0" w:evenVBand="0" w:oddHBand="0" w:evenHBand="1" w:firstRowFirstColumn="0" w:firstRowLastColumn="0" w:lastRowFirstColumn="0" w:lastRowLastColumn="0"/>
-          <w:jc w:val="center"/>
-        </w:trPr>
         <w:tc>
           <w:tcPr>
-            <w:cnfStyle w:val="001000000000" w:firstRow="0" w:lastRow="0" w:firstColumn="1" w:lastColumn="0" w:oddVBand="0" w:evenVBand="0" w:oddHBand="0" w:evenHBand="0" w:firstRowFirstColumn="0" w:firstRowLastColumn="0" w:lastRowFirstColumn="0" w:lastRowLastColumn="0"/>
-            <w:tcW w:w="2179" w:type="dxa"/>
+            <w:tcW w:w="2152" w:type="dxa"/>
+            <w:tcBorders>
+              <w:top w:val="single" w:sz="4" w:space="0" w:color="auto"/>
+            </w:tcBorders>
+            <w:shd w:val="clear" w:color="auto" w:fill="EEECE1" w:themeFill="background2"/>
+            <w:vAlign w:val="center"/>
           </w:tcPr>
           <w:p>
             <w:pPr>
               <w:widowControl/>
               <w:jc w:val="center"/>
               <w:rPr>
-                <w:rFonts w:ascii="Times New Roman" w:eastAsia="宋体" w:hAnsi="Times New Roman" w:cs="Times New Roman"/>
-                <w:kern w:val="0"/>
-                <w:szCs w:val="21"/>
-              </w:rPr>
-            </w:pPr>
-            <w:proofErr w:type="spellStart"/>
-            <w:r>
-              <w:rPr>
                 <w:rFonts w:ascii="Times New Roman" w:eastAsia="宋体" w:hAnsi="Times New Roman" w:cs="Times New Roman" w:hint="eastAsia"/>
-                <w:kern w:val="0"/>
-                <w:szCs w:val="21"/>
-              </w:rPr>
-              <w:t>Nose_tip_y</w:t>
-            </w:r>
-            <w:proofErr w:type="spellEnd"/>
-          </w:p>
-        </w:tc>
-        <w:tc>
-          <w:tcPr>
-            <w:tcW w:w="1878" w:type="dxa"/>
-          </w:tcPr>
-          <w:p>
-            <w:pPr>
-              <w:widowControl/>
-              <w:jc w:val="center"/>
-              <w:cnfStyle w:val="000000010000" w:firstRow="0" w:lastRow="0" w:firstColumn="0" w:lastColumn="0" w:oddVBand="0" w:evenVBand="0" w:oddHBand="0" w:evenHBand="1" w:firstRowFirstColumn="0" w:firstRowLastColumn="0" w:lastRowFirstColumn="0" w:lastRowLastColumn="0"/>
-              <w:rPr>
-                <w:rFonts w:ascii="Times New Roman" w:eastAsia="宋体" w:hAnsi="Times New Roman" w:cs="Times New Roman"/>
                 <w:kern w:val="0"/>
                 <w:szCs w:val="21"/>
               </w:rPr>
             </w:pPr>
             <w:r>
               <w:rPr>
-                <w:rFonts w:ascii="Times New Roman" w:eastAsia="宋体" w:hAnsi="Times New Roman" w:cs="Times New Roman" w:hint="eastAsia"/>
+                <w:rFonts w:ascii="Times New Roman" w:eastAsia="宋体" w:hAnsi="Times New Roman" w:cs="Times New Roman"/>
                 <w:kern w:val="0"/>
                 <w:szCs w:val="21"/>
               </w:rPr>
@@ -2189,7 +2390,8 @@
         <w:widowControl/>
         <w:ind w:left="-20"/>
         <w:rPr>
-          <w:rFonts w:ascii="Times New Roman" w:eastAsia="宋体" w:hAnsi="Times New Roman" w:cs="Times New Roman"/>
+          <w:rFonts w:ascii="Times New Roman" w:eastAsia="宋体" w:hAnsi="Times New Roman" w:cs="Times New Roman" w:hint="eastAsia"/>
+          <w:color w:val="000000"/>
           <w:kern w:val="0"/>
           <w:szCs w:val="21"/>
         </w:rPr>
@@ -2256,7 +2458,7 @@
     <w:p>
       <w:pPr>
         <w:widowControl/>
-        <w:jc w:val="left"/>
+        <w:ind w:left="-20"/>
         <w:rPr>
           <w:rFonts w:ascii="Times New Roman" w:eastAsia="宋体" w:hAnsi="Times New Roman" w:cs="Times New Roman"/>
           <w:kern w:val="0"/>
@@ -2267,15 +2469,150 @@
     <w:p>
       <w:pPr>
         <w:widowControl/>
-        <w:spacing w:after="240"/>
-        <w:jc w:val="left"/>
-        <w:rPr>
-          <w:rFonts w:ascii="Times New Roman" w:eastAsia="宋体" w:hAnsi="Times New Roman" w:cs="Times New Roman"/>
-          <w:kern w:val="0"/>
-          <w:sz w:val="24"/>
-          <w:szCs w:val="24"/>
-        </w:rPr>
-      </w:pPr>
+        <w:jc w:val="center"/>
+        <w:rPr>
+          <w:rFonts w:ascii="Times New Roman" w:eastAsia="宋体" w:hAnsi="Times New Roman" w:cs="Times New Roman" w:hint="eastAsia"/>
+          <w:kern w:val="0"/>
+          <w:szCs w:val="21"/>
+        </w:rPr>
+      </w:pPr>
+      <w:r>
+        <w:rPr>
+          <w:noProof/>
+        </w:rPr>
+        <w:drawing>
+          <wp:inline distT="0" distB="0" distL="0" distR="0" wp14:anchorId="12A6DE20" wp14:editId="26A42926">
+            <wp:extent cx="1493803" cy="1543050"/>
+            <wp:effectExtent l="0" t="0" r="0" b="0"/>
+            <wp:docPr id="25" name="Picture 25"/>
+            <wp:cNvGraphicFramePr>
+              <a:graphicFrameLocks xmlns:a="http://schemas.openxmlformats.org/drawingml/2006/main" noChangeAspect="1"/>
+            </wp:cNvGraphicFramePr>
+            <a:graphic xmlns:a="http://schemas.openxmlformats.org/drawingml/2006/main">
+              <a:graphicData uri="http://schemas.openxmlformats.org/drawingml/2006/picture">
+                <pic:pic xmlns:pic="http://schemas.openxmlformats.org/drawingml/2006/picture">
+                  <pic:nvPicPr>
+                    <pic:cNvPr id="0" name="unmasked.jpg"/>
+                    <pic:cNvPicPr/>
+                  </pic:nvPicPr>
+                  <pic:blipFill rotWithShape="1">
+                    <a:blip r:embed="rId13" cstate="print">
+                      <a:extLst>
+                        <a:ext uri="{28A0092B-C50C-407E-A947-70E740481C1C}">
+                          <a14:useLocalDpi xmlns:a14="http://schemas.microsoft.com/office/drawing/2010/main" val="0"/>
+                        </a:ext>
+                      </a:extLst>
+                    </a:blip>
+                    <a:srcRect l="37379" t="15211" r="37332" b="31831"/>
+                    <a:stretch/>
+                  </pic:blipFill>
+                  <pic:spPr bwMode="auto">
+                    <a:xfrm>
+                      <a:off x="0" y="0"/>
+                      <a:ext cx="1498490" cy="1547892"/>
+                    </a:xfrm>
+                    <a:prstGeom prst="rect">
+                      <a:avLst/>
+                    </a:prstGeom>
+                    <a:ln>
+                      <a:noFill/>
+                    </a:ln>
+                    <a:extLst>
+                      <a:ext uri="{53640926-AAD7-44D8-BBD7-CCE9431645EC}">
+                        <a14:shadowObscured xmlns:a14="http://schemas.microsoft.com/office/drawing/2010/main"/>
+                      </a:ext>
+                    </a:extLst>
+                  </pic:spPr>
+                </pic:pic>
+              </a:graphicData>
+            </a:graphic>
+          </wp:inline>
+        </w:drawing>
+      </w:r>
+      <w:r>
+        <w:rPr>
+          <w:rFonts w:ascii="Times New Roman" w:eastAsia="宋体" w:hAnsi="Times New Roman" w:cs="Times New Roman" w:hint="eastAsia"/>
+          <w:kern w:val="0"/>
+          <w:szCs w:val="21"/>
+        </w:rPr>
+        <w:t xml:space="preserve">        </w:t>
+      </w:r>
+      <w:r>
+        <w:rPr>
+          <w:noProof/>
+        </w:rPr>
+        <w:drawing>
+          <wp:inline distT="0" distB="0" distL="0" distR="0" wp14:anchorId="1561E3C5" wp14:editId="676BAC12">
+            <wp:extent cx="1469480" cy="1485900"/>
+            <wp:effectExtent l="0" t="0" r="0" b="0"/>
+            <wp:docPr id="24" name="Picture 24"/>
+            <wp:cNvGraphicFramePr>
+              <a:graphicFrameLocks xmlns:a="http://schemas.openxmlformats.org/drawingml/2006/main" noChangeAspect="1"/>
+            </wp:cNvGraphicFramePr>
+            <a:graphic xmlns:a="http://schemas.openxmlformats.org/drawingml/2006/main">
+              <a:graphicData uri="http://schemas.openxmlformats.org/drawingml/2006/picture">
+                <pic:pic xmlns:pic="http://schemas.openxmlformats.org/drawingml/2006/picture">
+                  <pic:nvPicPr>
+                    <pic:cNvPr id="0" name="masked.jpg"/>
+                    <pic:cNvPicPr/>
+                  </pic:nvPicPr>
+                  <pic:blipFill rotWithShape="1">
+                    <a:blip r:embed="rId14" cstate="print">
+                      <a:extLst>
+                        <a:ext uri="{28A0092B-C50C-407E-A947-70E740481C1C}">
+                          <a14:useLocalDpi xmlns:a14="http://schemas.microsoft.com/office/drawing/2010/main" val="0"/>
+                        </a:ext>
+                      </a:extLst>
+                    </a:blip>
+                    <a:srcRect l="37657" t="16619" r="37470" b="32394"/>
+                    <a:stretch/>
+                  </pic:blipFill>
+                  <pic:spPr bwMode="auto">
+                    <a:xfrm>
+                      <a:off x="0" y="0"/>
+                      <a:ext cx="1472226" cy="1488676"/>
+                    </a:xfrm>
+                    <a:prstGeom prst="rect">
+                      <a:avLst/>
+                    </a:prstGeom>
+                    <a:ln>
+                      <a:noFill/>
+                    </a:ln>
+                    <a:extLst>
+                      <a:ext uri="{53640926-AAD7-44D8-BBD7-CCE9431645EC}">
+                        <a14:shadowObscured xmlns:a14="http://schemas.microsoft.com/office/drawing/2010/main"/>
+                      </a:ext>
+                    </a:extLst>
+                  </pic:spPr>
+                </pic:pic>
+              </a:graphicData>
+            </a:graphic>
+          </wp:inline>
+        </w:drawing>
+      </w:r>
+    </w:p>
+    <w:p>
+      <w:pPr>
+        <w:widowControl/>
+        <w:jc w:val="center"/>
+        <w:rPr>
+          <w:rFonts w:ascii="Times New Roman" w:eastAsia="宋体" w:hAnsi="Times New Roman" w:cs="Times New Roman"/>
+          <w:i/>
+          <w:kern w:val="0"/>
+          <w:sz w:val="18"/>
+          <w:szCs w:val="18"/>
+        </w:rPr>
+      </w:pPr>
+      <w:r>
+        <w:rPr>
+          <w:rFonts w:ascii="Times New Roman" w:eastAsia="宋体" w:hAnsi="Times New Roman" w:cs="Times New Roman" w:hint="eastAsia"/>
+          <w:i/>
+          <w:kern w:val="0"/>
+          <w:sz w:val="18"/>
+          <w:szCs w:val="18"/>
+        </w:rPr>
+        <w:t>Figure 2.5: The results of background noise elimination</w:t>
+      </w:r>
     </w:p>
     <w:p>
       <w:pPr>
@@ -2303,6 +2640,7 @@
           <w:sz w:val="28"/>
           <w:szCs w:val="28"/>
         </w:rPr>
+        <w:lastRenderedPageBreak/>
         <w:t>Methodology</w:t>
       </w:r>
     </w:p>
@@ -2385,17 +2723,7 @@
           <w:kern w:val="0"/>
           <w:szCs w:val="21"/>
         </w:rPr>
-        <w:t xml:space="preserve">(Naive Mean Method) is simplistic as it utilized a quite </w:t>
-      </w:r>
-      <w:r>
-        <w:rPr>
-          <w:rFonts w:ascii="Times New Roman" w:eastAsia="宋体" w:hAnsi="Times New Roman" w:cs="Times New Roman"/>
-          <w:color w:val="000000"/>
-          <w:kern w:val="0"/>
-          <w:szCs w:val="21"/>
-        </w:rPr>
-        <w:lastRenderedPageBreak/>
-        <w:t>general method which didn’t take into consideration of individ</w:t>
+        <w:t>(Naive Mean Method) is simplistic as it utilized a quite general method which didn’t take into consideration of individ</w:t>
       </w:r>
       <w:r>
         <w:rPr>
@@ -2517,7 +2845,8 @@
       <w:pPr>
         <w:widowControl/>
         <w:rPr>
-          <w:rFonts w:ascii="Times New Roman" w:eastAsia="宋体" w:hAnsi="Times New Roman" w:cs="Times New Roman"/>
+          <w:rFonts w:ascii="Times New Roman" w:eastAsia="宋体" w:hAnsi="Times New Roman" w:cs="Times New Roman" w:hint="eastAsia"/>
+          <w:color w:val="000000"/>
           <w:kern w:val="0"/>
           <w:szCs w:val="21"/>
         </w:rPr>
@@ -2868,7 +3197,7 @@
                     </pic:cNvPicPr>
                   </pic:nvPicPr>
                   <pic:blipFill>
-                    <a:blip r:embed="rId13">
+                    <a:blip r:embed="rId15">
                       <a:extLst>
                         <a:ext uri="{28A0092B-C50C-407E-A947-70E740481C1C}">
                           <a14:useLocalDpi xmlns:a14="http://schemas.microsoft.com/office/drawing/2010/main" val="0"/>
@@ -3508,6 +3837,7 @@
           <w:szCs w:val="23"/>
           <w:shd w:val="clear" w:color="auto" w:fill="FFFFFF"/>
         </w:rPr>
+        <w:lastRenderedPageBreak/>
         <w:t>Dimension reduction is something covered in basic machine learning topic. We immediately turn to PCA</w:t>
       </w:r>
       <w:r>
@@ -3708,19 +4038,7 @@
           <w:szCs w:val="23"/>
           <w:shd w:val="clear" w:color="auto" w:fill="FFFFFF"/>
         </w:rPr>
-        <w:t xml:space="preserve"> each 4*4 box in </w:t>
-      </w:r>
-      <w:r>
-        <w:rPr>
-          <w:rFonts w:ascii="Times New Roman" w:eastAsia="宋体" w:hAnsi="Times New Roman" w:cs="Times New Roman"/>
-          <w:color w:val="000000"/>
-          <w:kern w:val="0"/>
-          <w:sz w:val="23"/>
-          <w:szCs w:val="23"/>
-          <w:shd w:val="clear" w:color="auto" w:fill="FFFFFF"/>
-        </w:rPr>
-        <w:lastRenderedPageBreak/>
-        <w:t>original picture and replace initial 16 pixel</w:t>
+        <w:t xml:space="preserve"> each 4*4 box in original picture and replace initial 16 pixel</w:t>
       </w:r>
       <w:r>
         <w:rPr>
@@ -4061,7 +4379,7 @@
                     </pic:cNvPicPr>
                   </pic:nvPicPr>
                   <pic:blipFill>
-                    <a:blip r:embed="rId14">
+                    <a:blip r:embed="rId16">
                       <a:extLst>
                         <a:ext uri="{28A0092B-C50C-407E-A947-70E740481C1C}">
                           <a14:useLocalDpi xmlns:a14="http://schemas.microsoft.com/office/drawing/2010/main" val="0"/>
@@ -4246,7 +4564,7 @@
       <w:pPr>
         <w:widowControl/>
         <w:rPr>
-          <w:rFonts w:ascii="Times New Roman" w:eastAsia="宋体" w:hAnsi="Times New Roman" w:cs="Times New Roman" w:hint="eastAsia"/>
+          <w:rFonts w:ascii="Times New Roman" w:eastAsia="宋体" w:hAnsi="Times New Roman" w:cs="Times New Roman"/>
           <w:color w:val="000000"/>
           <w:kern w:val="0"/>
           <w:sz w:val="29"/>
@@ -4296,7 +4614,7 @@
         <w:widowControl/>
         <w:jc w:val="center"/>
         <w:rPr>
-          <w:rFonts w:ascii="Times New Roman" w:eastAsia="宋体" w:hAnsi="Times New Roman" w:cs="Times New Roman" w:hint="eastAsia"/>
+          <w:rFonts w:ascii="Times New Roman" w:eastAsia="宋体" w:hAnsi="Times New Roman" w:cs="Times New Roman"/>
           <w:color w:val="000000"/>
           <w:kern w:val="0"/>
           <w:sz w:val="29"/>
@@ -4332,7 +4650,7 @@
                     </pic:cNvPicPr>
                   </pic:nvPicPr>
                   <pic:blipFill>
-                    <a:blip r:embed="rId15">
+                    <a:blip r:embed="rId17">
                       <a:extLst>
                         <a:ext uri="{28A0092B-C50C-407E-A947-70E740481C1C}">
                           <a14:useLocalDpi xmlns:a14="http://schemas.microsoft.com/office/drawing/2010/main" val="0"/>
@@ -4369,7 +4687,7 @@
         <w:widowControl/>
         <w:jc w:val="center"/>
         <w:rPr>
-          <w:rFonts w:ascii="Times New Roman" w:eastAsia="宋体" w:hAnsi="Times New Roman" w:cs="Times New Roman" w:hint="eastAsia"/>
+          <w:rFonts w:ascii="Times New Roman" w:eastAsia="宋体" w:hAnsi="Times New Roman" w:cs="Times New Roman"/>
           <w:i/>
           <w:kern w:val="0"/>
           <w:sz w:val="18"/>
@@ -4412,19 +4730,20 @@
         <w:widowControl/>
         <w:spacing w:beforeLines="50" w:before="156"/>
         <w:rPr>
-          <w:rFonts w:ascii="Times New Roman" w:eastAsia="宋体" w:hAnsi="Times New Roman" w:cs="Times New Roman" w:hint="eastAsia"/>
-          <w:color w:val="000000"/>
-          <w:kern w:val="0"/>
-          <w:szCs w:val="21"/>
-        </w:rPr>
-      </w:pPr>
-      <w:r>
-        <w:rPr>
-          <w:rFonts w:ascii="Times New Roman" w:eastAsia="宋体" w:hAnsi="Times New Roman" w:cs="Times New Roman"/>
-          <w:color w:val="000000"/>
-          <w:kern w:val="0"/>
-          <w:szCs w:val="21"/>
-        </w:rPr>
+          <w:rFonts w:ascii="Times New Roman" w:eastAsia="宋体" w:hAnsi="Times New Roman" w:cs="Times New Roman"/>
+          <w:color w:val="000000"/>
+          <w:kern w:val="0"/>
+          <w:szCs w:val="21"/>
+        </w:rPr>
+      </w:pPr>
+      <w:r>
+        <w:rPr>
+          <w:rFonts w:ascii="Times New Roman" w:eastAsia="宋体" w:hAnsi="Times New Roman" w:cs="Times New Roman"/>
+          <w:color w:val="000000"/>
+          <w:kern w:val="0"/>
+          <w:szCs w:val="21"/>
+        </w:rPr>
+        <w:lastRenderedPageBreak/>
         <w:t>Visualization indicates that our combined method works perfectly as it can exactly picks out the same person in training data corresponding to test data!</w:t>
       </w:r>
       <w:r>
@@ -4437,17 +4756,7 @@
           <w:kern w:val="0"/>
           <w:szCs w:val="21"/>
         </w:rPr>
-        <w:t xml:space="preserve">We have gained some very interesting insight about this dataset: This dataset might be originally from so-called “facial detection” problem, which is interested in identifying the same person’s picture in training data. We can definitely say that our method did a very good job in this problem. The </w:t>
-      </w:r>
-      <w:r>
-        <w:rPr>
-          <w:rFonts w:ascii="Times New Roman" w:eastAsia="宋体" w:hAnsi="Times New Roman" w:cs="Times New Roman"/>
-          <w:color w:val="000000"/>
-          <w:kern w:val="0"/>
-          <w:szCs w:val="21"/>
-        </w:rPr>
-        <w:lastRenderedPageBreak/>
-        <w:t>differences of two pictures are merely slight different pose of that person or different angle of camera. It seems like magic and we are very confident that PCA retain very useful information of the initial data so that the two corresponding pictures are really close enough.</w:t>
+        <w:t>We have gained some very interesting insight about this dataset: This dataset might be originally from so-called “facial detection” problem, which is interested in identifying the same person’s picture in training data. We can definitely say that our method did a very good job in this problem. The differences of two pictures are merely slight different pose of that person or different angle of camera. It seems like magic and we are very confident that PCA retain very useful information of the initial data so that the two corresponding pictures are really close enough.</w:t>
       </w:r>
     </w:p>
     <w:p>
@@ -5054,7 +5363,7 @@
                     <pic:cNvPicPr/>
                   </pic:nvPicPr>
                   <pic:blipFill>
-                    <a:blip r:embed="rId16" cstate="print">
+                    <a:blip r:embed="rId18" cstate="print">
                       <a:extLst>
                         <a:ext uri="{28A0092B-C50C-407E-A947-70E740481C1C}">
                           <a14:useLocalDpi xmlns:a14="http://schemas.microsoft.com/office/drawing/2010/main" val="0"/>
@@ -5100,7 +5409,7 @@
                     <pic:cNvPicPr/>
                   </pic:nvPicPr>
                   <pic:blipFill>
-                    <a:blip r:embed="rId17" cstate="print">
+                    <a:blip r:embed="rId19" cstate="print">
                       <a:extLst>
                         <a:ext uri="{28A0092B-C50C-407E-A947-70E740481C1C}">
                           <a14:useLocalDpi xmlns:a14="http://schemas.microsoft.com/office/drawing/2010/main" val="0"/>
@@ -5146,7 +5455,7 @@
                     <pic:cNvPicPr/>
                   </pic:nvPicPr>
                   <pic:blipFill>
-                    <a:blip r:embed="rId18" cstate="print">
+                    <a:blip r:embed="rId20" cstate="print">
                       <a:extLst>
                         <a:ext uri="{28A0092B-C50C-407E-A947-70E740481C1C}">
                           <a14:useLocalDpi xmlns:a14="http://schemas.microsoft.com/office/drawing/2010/main" val="0"/>
@@ -5193,6 +5502,7 @@
           <w:sz w:val="18"/>
           <w:szCs w:val="18"/>
         </w:rPr>
+        <w:lastRenderedPageBreak/>
         <w:t>Figure</w:t>
       </w:r>
       <w:r>
@@ -5231,7 +5541,6 @@
         <w:rPr>
           <w:noProof/>
         </w:rPr>
-        <w:lastRenderedPageBreak/>
         <w:drawing>
           <wp:inline distT="0" distB="0" distL="0" distR="0" wp14:anchorId="02FABAB1" wp14:editId="67D8CED9">
             <wp:extent cx="2859208" cy="2141220"/>
@@ -5248,7 +5557,7 @@
                     <pic:cNvPicPr/>
                   </pic:nvPicPr>
                   <pic:blipFill>
-                    <a:blip r:embed="rId19">
+                    <a:blip r:embed="rId21">
                       <a:extLst>
                         <a:ext uri="{28A0092B-C50C-407E-A947-70E740481C1C}">
                           <a14:useLocalDpi xmlns:a14="http://schemas.microsoft.com/office/drawing/2010/main" val="0"/>
@@ -5300,7 +5609,7 @@
                     <pic:cNvPicPr/>
                   </pic:nvPicPr>
                   <pic:blipFill>
-                    <a:blip r:embed="rId20">
+                    <a:blip r:embed="rId22">
                       <a:extLst>
                         <a:ext uri="{28A0092B-C50C-407E-A947-70E740481C1C}">
                           <a14:useLocalDpi xmlns:a14="http://schemas.microsoft.com/office/drawing/2010/main" val="0"/>
@@ -5610,7 +5919,7 @@
                     <pic:cNvPicPr/>
                   </pic:nvPicPr>
                   <pic:blipFill rotWithShape="1">
-                    <a:blip r:embed="rId21" cstate="print">
+                    <a:blip r:embed="rId23" cstate="print">
                       <a:extLst>
                         <a:ext uri="{28A0092B-C50C-407E-A947-70E740481C1C}">
                           <a14:useLocalDpi xmlns:a14="http://schemas.microsoft.com/office/drawing/2010/main" val="0"/>
@@ -5663,7 +5972,7 @@
                     <pic:cNvPicPr/>
                   </pic:nvPicPr>
                   <pic:blipFill rotWithShape="1">
-                    <a:blip r:embed="rId22" cstate="print">
+                    <a:blip r:embed="rId24" cstate="print">
                       <a:extLst>
                         <a:ext uri="{28A0092B-C50C-407E-A947-70E740481C1C}">
                           <a14:useLocalDpi xmlns:a14="http://schemas.microsoft.com/office/drawing/2010/main" val="0"/>
@@ -5856,7 +6165,7 @@
                     <pic:cNvPicPr/>
                   </pic:nvPicPr>
                   <pic:blipFill rotWithShape="1">
-                    <a:blip r:embed="rId23">
+                    <a:blip r:embed="rId25">
                       <a:extLst>
                         <a:ext uri="{28A0092B-C50C-407E-A947-70E740481C1C}">
                           <a14:useLocalDpi xmlns:a14="http://schemas.microsoft.com/office/drawing/2010/main" val="0"/>
@@ -5909,7 +6218,7 @@
                     <pic:cNvPicPr/>
                   </pic:nvPicPr>
                   <pic:blipFill rotWithShape="1">
-                    <a:blip r:embed="rId24">
+                    <a:blip r:embed="rId26">
                       <a:extLst>
                         <a:ext uri="{28A0092B-C50C-407E-A947-70E740481C1C}">
                           <a14:useLocalDpi xmlns:a14="http://schemas.microsoft.com/office/drawing/2010/main" val="0"/>
@@ -6103,7 +6412,7 @@
                     <pic:cNvPicPr/>
                   </pic:nvPicPr>
                   <pic:blipFill>
-                    <a:blip r:embed="rId25" cstate="print">
+                    <a:blip r:embed="rId27" cstate="print">
                       <a:extLst>
                         <a:ext uri="{28A0092B-C50C-407E-A947-70E740481C1C}">
                           <a14:useLocalDpi xmlns:a14="http://schemas.microsoft.com/office/drawing/2010/main" val="0"/>
@@ -6149,7 +6458,7 @@
                     <pic:cNvPicPr/>
                   </pic:nvPicPr>
                   <pic:blipFill>
-                    <a:blip r:embed="rId26" cstate="print">
+                    <a:blip r:embed="rId28" cstate="print">
                       <a:extLst>
                         <a:ext uri="{28A0092B-C50C-407E-A947-70E740481C1C}">
                           <a14:useLocalDpi xmlns:a14="http://schemas.microsoft.com/office/drawing/2010/main" val="0"/>
@@ -6391,34 +6700,71 @@
           <w:kern w:val="0"/>
           <w:szCs w:val="21"/>
         </w:rPr>
-        <w:t xml:space="preserve"> (</w:t>
-      </w:r>
-      <w:proofErr w:type="gramStart"/>
-      <w:r>
-        <w:rPr>
-          <w:rFonts w:ascii="Times New Roman" w:eastAsia="宋体" w:hAnsi="Times New Roman" w:cs="Times New Roman" w:hint="eastAsia"/>
-          <w:kern w:val="0"/>
-          <w:szCs w:val="21"/>
-        </w:rPr>
-        <w:t>Figure )</w:t>
-      </w:r>
-      <w:proofErr w:type="gramEnd"/>
-      <w:r>
-        <w:rPr>
-          <w:rFonts w:ascii="Times New Roman" w:eastAsia="宋体" w:hAnsi="Times New Roman" w:cs="Times New Roman"/>
-          <w:kern w:val="0"/>
-          <w:szCs w:val="21"/>
-        </w:rPr>
-        <w:t xml:space="preserve"> is the results of eight randomly selected testing data. </w:t>
-      </w:r>
-      <w:proofErr w:type="gramStart"/>
-      <w:r>
-        <w:rPr>
-          <w:rFonts w:ascii="Times New Roman" w:eastAsia="宋体" w:hAnsi="Times New Roman" w:cs="Times New Roman"/>
-          <w:kern w:val="0"/>
-          <w:szCs w:val="21"/>
-        </w:rPr>
-        <w:t>(Photo 5, 55, 555, 5555 and 6, 66, 666, 6666)</w:t>
+        <w:t xml:space="preserve"> (Figure </w:t>
+      </w:r>
+      <w:r>
+        <w:rPr>
+          <w:rFonts w:ascii="Times New Roman" w:eastAsia="宋体" w:hAnsi="Times New Roman" w:cs="Times New Roman" w:hint="eastAsia"/>
+          <w:kern w:val="0"/>
+          <w:szCs w:val="21"/>
+        </w:rPr>
+        <w:t>3.13</w:t>
+      </w:r>
+      <w:r>
+        <w:rPr>
+          <w:rFonts w:ascii="Times New Roman" w:eastAsia="宋体" w:hAnsi="Times New Roman" w:cs="Times New Roman" w:hint="eastAsia"/>
+          <w:kern w:val="0"/>
+          <w:szCs w:val="21"/>
+        </w:rPr>
+        <w:t>)</w:t>
+      </w:r>
+      <w:r>
+        <w:rPr>
+          <w:rFonts w:ascii="Times New Roman" w:eastAsia="宋体" w:hAnsi="Times New Roman" w:cs="Times New Roman"/>
+          <w:kern w:val="0"/>
+          <w:szCs w:val="21"/>
+        </w:rPr>
+        <w:t xml:space="preserve"> is the results of eight </w:t>
+      </w:r>
+      <w:r>
+        <w:rPr>
+          <w:rFonts w:ascii="Times New Roman" w:eastAsia="宋体" w:hAnsi="Times New Roman" w:cs="Times New Roman"/>
+          <w:kern w:val="0"/>
+          <w:szCs w:val="21"/>
+        </w:rPr>
+        <w:t>randomly selected testing data</w:t>
+      </w:r>
+      <w:r>
+        <w:rPr>
+          <w:rFonts w:ascii="Times New Roman" w:eastAsia="宋体" w:hAnsi="Times New Roman" w:cs="Times New Roman" w:hint="eastAsia"/>
+          <w:kern w:val="0"/>
+          <w:szCs w:val="21"/>
+        </w:rPr>
+        <w:t xml:space="preserve"> </w:t>
+      </w:r>
+      <w:r>
+        <w:rPr>
+          <w:rFonts w:ascii="Times New Roman" w:eastAsia="宋体" w:hAnsi="Times New Roman" w:cs="Times New Roman"/>
+          <w:kern w:val="0"/>
+          <w:szCs w:val="21"/>
+        </w:rPr>
+        <w:t>(</w:t>
+      </w:r>
+      <w:r>
+        <w:rPr>
+          <w:rFonts w:ascii="Times New Roman" w:eastAsia="宋体" w:hAnsi="Times New Roman" w:cs="Times New Roman" w:hint="eastAsia"/>
+          <w:kern w:val="0"/>
+          <w:szCs w:val="21"/>
+        </w:rPr>
+        <w:t>image</w:t>
+      </w:r>
+      <w:r>
+        <w:rPr>
+          <w:rFonts w:ascii="Times New Roman" w:eastAsia="宋体" w:hAnsi="Times New Roman" w:cs="Times New Roman"/>
+          <w:kern w:val="0"/>
+          <w:szCs w:val="21"/>
+        </w:rPr>
+        <w:t xml:space="preserve"> 5, 55, 555, 5555 and 6, 66, 666, 6666)</w:t>
       </w:r>
       <w:r>
         <w:rPr>
@@ -6428,507 +6774,810 @@
         </w:rPr>
         <w:t>.</w:t>
       </w:r>
+    </w:p>
+    <w:p>
+      <w:pPr>
+        <w:widowControl/>
+        <w:jc w:val="center"/>
+        <w:rPr>
+          <w:rFonts w:ascii="Times New Roman" w:eastAsia="宋体" w:hAnsi="Times New Roman" w:cs="Times New Roman" w:hint="eastAsia"/>
+          <w:kern w:val="0"/>
+          <w:szCs w:val="21"/>
+        </w:rPr>
+      </w:pPr>
+      <w:r>
+        <w:rPr>
+          <w:noProof/>
+        </w:rPr>
+        <w:drawing>
+          <wp:inline distT="0" distB="0" distL="0" distR="0" wp14:anchorId="76C61608" wp14:editId="28482559">
+            <wp:extent cx="891540" cy="906780"/>
+            <wp:effectExtent l="0" t="0" r="3810" b="7620"/>
+            <wp:docPr id="59" name="Picture 59"/>
+            <wp:cNvGraphicFramePr>
+              <a:graphicFrameLocks xmlns:a="http://schemas.openxmlformats.org/drawingml/2006/main" noChangeAspect="1"/>
+            </wp:cNvGraphicFramePr>
+            <a:graphic xmlns:a="http://schemas.openxmlformats.org/drawingml/2006/main">
+              <a:graphicData uri="http://schemas.openxmlformats.org/drawingml/2006/picture">
+                <pic:pic xmlns:pic="http://schemas.openxmlformats.org/drawingml/2006/picture">
+                  <pic:nvPicPr>
+                    <pic:cNvPr id="0" name=""/>
+                    <pic:cNvPicPr/>
+                  </pic:nvPicPr>
+                  <pic:blipFill rotWithShape="1">
+                    <a:blip r:embed="rId29"/>
+                    <a:srcRect l="17222" t="20494" r="66528" b="50124"/>
+                    <a:stretch/>
+                  </pic:blipFill>
+                  <pic:spPr bwMode="auto">
+                    <a:xfrm>
+                      <a:off x="0" y="0"/>
+                      <a:ext cx="891540" cy="906780"/>
+                    </a:xfrm>
+                    <a:prstGeom prst="rect">
+                      <a:avLst/>
+                    </a:prstGeom>
+                    <a:ln>
+                      <a:noFill/>
+                    </a:ln>
+                    <a:extLst>
+                      <a:ext uri="{53640926-AAD7-44D8-BBD7-CCE9431645EC}">
+                        <a14:shadowObscured xmlns:a14="http://schemas.microsoft.com/office/drawing/2010/main"/>
+                      </a:ext>
+                    </a:extLst>
+                  </pic:spPr>
+                </pic:pic>
+              </a:graphicData>
+            </a:graphic>
+          </wp:inline>
+        </w:drawing>
+      </w:r>
+      <w:r>
+        <w:rPr>
+          <w:noProof/>
+        </w:rPr>
+        <w:drawing>
+          <wp:inline distT="0" distB="0" distL="0" distR="0" wp14:anchorId="4A3AE150" wp14:editId="4FE295A0">
+            <wp:extent cx="922020" cy="929640"/>
+            <wp:effectExtent l="0" t="0" r="0" b="3810"/>
+            <wp:docPr id="60" name="Picture 60"/>
+            <wp:cNvGraphicFramePr>
+              <a:graphicFrameLocks xmlns:a="http://schemas.openxmlformats.org/drawingml/2006/main" noChangeAspect="1"/>
+            </wp:cNvGraphicFramePr>
+            <a:graphic xmlns:a="http://schemas.openxmlformats.org/drawingml/2006/main">
+              <a:graphicData uri="http://schemas.openxmlformats.org/drawingml/2006/picture">
+                <pic:pic xmlns:pic="http://schemas.openxmlformats.org/drawingml/2006/picture">
+                  <pic:nvPicPr>
+                    <pic:cNvPr id="0" name=""/>
+                    <pic:cNvPicPr/>
+                  </pic:nvPicPr>
+                  <pic:blipFill rotWithShape="1">
+                    <a:blip r:embed="rId29"/>
+                    <a:srcRect l="34444" t="20247" r="48750" b="49629"/>
+                    <a:stretch/>
+                  </pic:blipFill>
+                  <pic:spPr bwMode="auto">
+                    <a:xfrm>
+                      <a:off x="0" y="0"/>
+                      <a:ext cx="922020" cy="929640"/>
+                    </a:xfrm>
+                    <a:prstGeom prst="rect">
+                      <a:avLst/>
+                    </a:prstGeom>
+                    <a:ln>
+                      <a:noFill/>
+                    </a:ln>
+                    <a:extLst>
+                      <a:ext uri="{53640926-AAD7-44D8-BBD7-CCE9431645EC}">
+                        <a14:shadowObscured xmlns:a14="http://schemas.microsoft.com/office/drawing/2010/main"/>
+                      </a:ext>
+                    </a:extLst>
+                  </pic:spPr>
+                </pic:pic>
+              </a:graphicData>
+            </a:graphic>
+          </wp:inline>
+        </w:drawing>
+      </w:r>
+      <w:r>
+        <w:rPr>
+          <w:noProof/>
+        </w:rPr>
+        <w:drawing>
+          <wp:inline distT="0" distB="0" distL="0" distR="0" wp14:anchorId="7066CBC6" wp14:editId="32A458C7">
+            <wp:extent cx="899160" cy="914400"/>
+            <wp:effectExtent l="0" t="0" r="0" b="0"/>
+            <wp:docPr id="61" name="Picture 61"/>
+            <wp:cNvGraphicFramePr>
+              <a:graphicFrameLocks xmlns:a="http://schemas.openxmlformats.org/drawingml/2006/main" noChangeAspect="1"/>
+            </wp:cNvGraphicFramePr>
+            <a:graphic xmlns:a="http://schemas.openxmlformats.org/drawingml/2006/main">
+              <a:graphicData uri="http://schemas.openxmlformats.org/drawingml/2006/picture">
+                <pic:pic xmlns:pic="http://schemas.openxmlformats.org/drawingml/2006/picture">
+                  <pic:nvPicPr>
+                    <pic:cNvPr id="0" name=""/>
+                    <pic:cNvPicPr/>
+                  </pic:nvPicPr>
+                  <pic:blipFill rotWithShape="1">
+                    <a:blip r:embed="rId29"/>
+                    <a:srcRect l="51944" t="21235" r="31667" b="49135"/>
+                    <a:stretch/>
+                  </pic:blipFill>
+                  <pic:spPr bwMode="auto">
+                    <a:xfrm>
+                      <a:off x="0" y="0"/>
+                      <a:ext cx="899160" cy="914400"/>
+                    </a:xfrm>
+                    <a:prstGeom prst="rect">
+                      <a:avLst/>
+                    </a:prstGeom>
+                    <a:ln>
+                      <a:noFill/>
+                    </a:ln>
+                    <a:extLst>
+                      <a:ext uri="{53640926-AAD7-44D8-BBD7-CCE9431645EC}">
+                        <a14:shadowObscured xmlns:a14="http://schemas.microsoft.com/office/drawing/2010/main"/>
+                      </a:ext>
+                    </a:extLst>
+                  </pic:spPr>
+                </pic:pic>
+              </a:graphicData>
+            </a:graphic>
+          </wp:inline>
+        </w:drawing>
+      </w:r>
+      <w:r>
+        <w:rPr>
+          <w:noProof/>
+        </w:rPr>
+        <w:drawing>
+          <wp:inline distT="0" distB="0" distL="0" distR="0" wp14:anchorId="04132197" wp14:editId="6CFC560D">
+            <wp:extent cx="929640" cy="899160"/>
+            <wp:effectExtent l="0" t="0" r="3810" b="0"/>
+            <wp:docPr id="62" name="Picture 62"/>
+            <wp:cNvGraphicFramePr>
+              <a:graphicFrameLocks xmlns:a="http://schemas.openxmlformats.org/drawingml/2006/main" noChangeAspect="1"/>
+            </wp:cNvGraphicFramePr>
+            <a:graphic xmlns:a="http://schemas.openxmlformats.org/drawingml/2006/main">
+              <a:graphicData uri="http://schemas.openxmlformats.org/drawingml/2006/picture">
+                <pic:pic xmlns:pic="http://schemas.openxmlformats.org/drawingml/2006/picture">
+                  <pic:nvPicPr>
+                    <pic:cNvPr id="0" name=""/>
+                    <pic:cNvPicPr/>
+                  </pic:nvPicPr>
+                  <pic:blipFill rotWithShape="1">
+                    <a:blip r:embed="rId29"/>
+                    <a:srcRect l="17084" t="53333" r="65972" b="17531"/>
+                    <a:stretch/>
+                  </pic:blipFill>
+                  <pic:spPr bwMode="auto">
+                    <a:xfrm>
+                      <a:off x="0" y="0"/>
+                      <a:ext cx="929640" cy="899160"/>
+                    </a:xfrm>
+                    <a:prstGeom prst="rect">
+                      <a:avLst/>
+                    </a:prstGeom>
+                    <a:ln>
+                      <a:noFill/>
+                    </a:ln>
+                    <a:extLst>
+                      <a:ext uri="{53640926-AAD7-44D8-BBD7-CCE9431645EC}">
+                        <a14:shadowObscured xmlns:a14="http://schemas.microsoft.com/office/drawing/2010/main"/>
+                      </a:ext>
+                    </a:extLst>
+                  </pic:spPr>
+                </pic:pic>
+              </a:graphicData>
+            </a:graphic>
+          </wp:inline>
+        </w:drawing>
+      </w:r>
+    </w:p>
+    <w:p>
+      <w:pPr>
+        <w:widowControl/>
+        <w:jc w:val="center"/>
+        <w:rPr>
+          <w:rFonts w:ascii="Times New Roman" w:eastAsia="宋体" w:hAnsi="Times New Roman" w:cs="Times New Roman" w:hint="eastAsia"/>
+          <w:kern w:val="0"/>
+          <w:szCs w:val="21"/>
+        </w:rPr>
+      </w:pPr>
+      <w:r>
+        <w:rPr>
+          <w:noProof/>
+        </w:rPr>
+        <w:drawing>
+          <wp:inline distT="0" distB="0" distL="0" distR="0" wp14:anchorId="6B7ED6E7" wp14:editId="7C07523A">
+            <wp:extent cx="929640" cy="899160"/>
+            <wp:effectExtent l="0" t="0" r="3810" b="0"/>
+            <wp:docPr id="256" name="Picture 256"/>
+            <wp:cNvGraphicFramePr>
+              <a:graphicFrameLocks xmlns:a="http://schemas.openxmlformats.org/drawingml/2006/main" noChangeAspect="1"/>
+            </wp:cNvGraphicFramePr>
+            <a:graphic xmlns:a="http://schemas.openxmlformats.org/drawingml/2006/main">
+              <a:graphicData uri="http://schemas.openxmlformats.org/drawingml/2006/picture">
+                <pic:pic xmlns:pic="http://schemas.openxmlformats.org/drawingml/2006/picture">
+                  <pic:nvPicPr>
+                    <pic:cNvPr id="0" name=""/>
+                    <pic:cNvPicPr/>
+                  </pic:nvPicPr>
+                  <pic:blipFill rotWithShape="1">
+                    <a:blip r:embed="rId29"/>
+                    <a:srcRect l="34028" t="53333" r="49028" b="17531"/>
+                    <a:stretch/>
+                  </pic:blipFill>
+                  <pic:spPr bwMode="auto">
+                    <a:xfrm>
+                      <a:off x="0" y="0"/>
+                      <a:ext cx="929640" cy="899160"/>
+                    </a:xfrm>
+                    <a:prstGeom prst="rect">
+                      <a:avLst/>
+                    </a:prstGeom>
+                    <a:ln>
+                      <a:noFill/>
+                    </a:ln>
+                    <a:extLst>
+                      <a:ext uri="{53640926-AAD7-44D8-BBD7-CCE9431645EC}">
+                        <a14:shadowObscured xmlns:a14="http://schemas.microsoft.com/office/drawing/2010/main"/>
+                      </a:ext>
+                    </a:extLst>
+                  </pic:spPr>
+                </pic:pic>
+              </a:graphicData>
+            </a:graphic>
+          </wp:inline>
+        </w:drawing>
+      </w:r>
+      <w:r>
+        <w:rPr>
+          <w:noProof/>
+        </w:rPr>
+        <w:drawing>
+          <wp:inline distT="0" distB="0" distL="0" distR="0" wp14:anchorId="1EC72F34" wp14:editId="5A6AAA64">
+            <wp:extent cx="944880" cy="899160"/>
+            <wp:effectExtent l="0" t="0" r="7620" b="0"/>
+            <wp:docPr id="257" name="Picture 257"/>
+            <wp:cNvGraphicFramePr>
+              <a:graphicFrameLocks xmlns:a="http://schemas.openxmlformats.org/drawingml/2006/main" noChangeAspect="1"/>
+            </wp:cNvGraphicFramePr>
+            <a:graphic xmlns:a="http://schemas.openxmlformats.org/drawingml/2006/main">
+              <a:graphicData uri="http://schemas.openxmlformats.org/drawingml/2006/picture">
+                <pic:pic xmlns:pic="http://schemas.openxmlformats.org/drawingml/2006/picture">
+                  <pic:nvPicPr>
+                    <pic:cNvPr id="0" name=""/>
+                    <pic:cNvPicPr/>
+                  </pic:nvPicPr>
+                  <pic:blipFill rotWithShape="1">
+                    <a:blip r:embed="rId29"/>
+                    <a:srcRect l="52361" t="53333" r="30417" b="17531"/>
+                    <a:stretch/>
+                  </pic:blipFill>
+                  <pic:spPr bwMode="auto">
+                    <a:xfrm>
+                      <a:off x="0" y="0"/>
+                      <a:ext cx="944880" cy="899160"/>
+                    </a:xfrm>
+                    <a:prstGeom prst="rect">
+                      <a:avLst/>
+                    </a:prstGeom>
+                    <a:ln>
+                      <a:noFill/>
+                    </a:ln>
+                    <a:extLst>
+                      <a:ext uri="{53640926-AAD7-44D8-BBD7-CCE9431645EC}">
+                        <a14:shadowObscured xmlns:a14="http://schemas.microsoft.com/office/drawing/2010/main"/>
+                      </a:ext>
+                    </a:extLst>
+                  </pic:spPr>
+                </pic:pic>
+              </a:graphicData>
+            </a:graphic>
+          </wp:inline>
+        </w:drawing>
+      </w:r>
+      <w:r>
+        <w:rPr>
+          <w:noProof/>
+        </w:rPr>
+        <w:drawing>
+          <wp:inline distT="0" distB="0" distL="0" distR="0" wp14:anchorId="61DE2629" wp14:editId="226ACBB0">
+            <wp:extent cx="876300" cy="914400"/>
+            <wp:effectExtent l="0" t="0" r="0" b="0"/>
+            <wp:docPr id="258" name="Picture 258"/>
+            <wp:cNvGraphicFramePr>
+              <a:graphicFrameLocks xmlns:a="http://schemas.openxmlformats.org/drawingml/2006/main" noChangeAspect="1"/>
+            </wp:cNvGraphicFramePr>
+            <a:graphic xmlns:a="http://schemas.openxmlformats.org/drawingml/2006/main">
+              <a:graphicData uri="http://schemas.openxmlformats.org/drawingml/2006/picture">
+                <pic:pic xmlns:pic="http://schemas.openxmlformats.org/drawingml/2006/picture">
+                  <pic:nvPicPr>
+                    <pic:cNvPr id="0" name=""/>
+                    <pic:cNvPicPr/>
+                  </pic:nvPicPr>
+                  <pic:blipFill rotWithShape="1">
+                    <a:blip r:embed="rId30"/>
+                    <a:srcRect l="16945" t="54569" r="67083" b="15802"/>
+                    <a:stretch/>
+                  </pic:blipFill>
+                  <pic:spPr bwMode="auto">
+                    <a:xfrm>
+                      <a:off x="0" y="0"/>
+                      <a:ext cx="876300" cy="914400"/>
+                    </a:xfrm>
+                    <a:prstGeom prst="rect">
+                      <a:avLst/>
+                    </a:prstGeom>
+                    <a:ln>
+                      <a:noFill/>
+                    </a:ln>
+                    <a:extLst>
+                      <a:ext uri="{53640926-AAD7-44D8-BBD7-CCE9431645EC}">
+                        <a14:shadowObscured xmlns:a14="http://schemas.microsoft.com/office/drawing/2010/main"/>
+                      </a:ext>
+                    </a:extLst>
+                  </pic:spPr>
+                </pic:pic>
+              </a:graphicData>
+            </a:graphic>
+          </wp:inline>
+        </w:drawing>
+      </w:r>
+      <w:r>
+        <w:rPr>
+          <w:noProof/>
+        </w:rPr>
+        <w:drawing>
+          <wp:inline distT="0" distB="0" distL="0" distR="0" wp14:anchorId="52FDB882" wp14:editId="6A9C30E2">
+            <wp:extent cx="952500" cy="914400"/>
+            <wp:effectExtent l="0" t="0" r="0" b="0"/>
+            <wp:docPr id="260" name="Picture 260"/>
+            <wp:cNvGraphicFramePr>
+              <a:graphicFrameLocks xmlns:a="http://schemas.openxmlformats.org/drawingml/2006/main" noChangeAspect="1"/>
+            </wp:cNvGraphicFramePr>
+            <a:graphic xmlns:a="http://schemas.openxmlformats.org/drawingml/2006/main">
+              <a:graphicData uri="http://schemas.openxmlformats.org/drawingml/2006/picture">
+                <pic:pic xmlns:pic="http://schemas.openxmlformats.org/drawingml/2006/picture">
+                  <pic:nvPicPr>
+                    <pic:cNvPr id="0" name=""/>
+                    <pic:cNvPicPr/>
+                  </pic:nvPicPr>
+                  <pic:blipFill rotWithShape="1">
+                    <a:blip r:embed="rId30"/>
+                    <a:srcRect l="32917" t="54569" r="49722" b="15802"/>
+                    <a:stretch/>
+                  </pic:blipFill>
+                  <pic:spPr bwMode="auto">
+                    <a:xfrm>
+                      <a:off x="0" y="0"/>
+                      <a:ext cx="952500" cy="914400"/>
+                    </a:xfrm>
+                    <a:prstGeom prst="rect">
+                      <a:avLst/>
+                    </a:prstGeom>
+                    <a:ln>
+                      <a:noFill/>
+                    </a:ln>
+                    <a:extLst>
+                      <a:ext uri="{53640926-AAD7-44D8-BBD7-CCE9431645EC}">
+                        <a14:shadowObscured xmlns:a14="http://schemas.microsoft.com/office/drawing/2010/main"/>
+                      </a:ext>
+                    </a:extLst>
+                  </pic:spPr>
+                </pic:pic>
+              </a:graphicData>
+            </a:graphic>
+          </wp:inline>
+        </w:drawing>
+      </w:r>
+    </w:p>
+    <w:p>
+      <w:pPr>
+        <w:widowControl/>
+        <w:jc w:val="center"/>
+        <w:rPr>
+          <w:rFonts w:ascii="Times New Roman" w:eastAsia="宋体" w:hAnsi="Times New Roman" w:cs="Times New Roman" w:hint="eastAsia"/>
+          <w:i/>
+          <w:kern w:val="0"/>
+          <w:sz w:val="18"/>
+          <w:szCs w:val="18"/>
+        </w:rPr>
+      </w:pPr>
+      <w:r>
+        <w:rPr>
+          <w:rFonts w:ascii="Times New Roman" w:eastAsia="宋体" w:hAnsi="Times New Roman" w:cs="Times New Roman" w:hint="eastAsia"/>
+          <w:i/>
+          <w:kern w:val="0"/>
+          <w:sz w:val="18"/>
+          <w:szCs w:val="18"/>
+        </w:rPr>
+        <w:t xml:space="preserve">Figure 3.13: The Results on </w:t>
+      </w:r>
+      <w:r>
+        <w:rPr>
+          <w:rFonts w:ascii="Times New Roman" w:eastAsia="宋体" w:hAnsi="Times New Roman" w:cs="Times New Roman" w:hint="eastAsia"/>
+          <w:i/>
+          <w:kern w:val="0"/>
+          <w:sz w:val="18"/>
+          <w:szCs w:val="18"/>
+        </w:rPr>
+        <w:t xml:space="preserve">8 randomly chosen </w:t>
+      </w:r>
+      <w:r>
+        <w:rPr>
+          <w:rFonts w:ascii="Times New Roman" w:eastAsia="宋体" w:hAnsi="Times New Roman" w:cs="Times New Roman" w:hint="eastAsia"/>
+          <w:i/>
+          <w:kern w:val="0"/>
+          <w:sz w:val="18"/>
+          <w:szCs w:val="18"/>
+        </w:rPr>
+        <w:t xml:space="preserve">test </w:t>
+      </w:r>
+      <w:r>
+        <w:rPr>
+          <w:rFonts w:ascii="Times New Roman" w:eastAsia="宋体" w:hAnsi="Times New Roman" w:cs="Times New Roman" w:hint="eastAsia"/>
+          <w:i/>
+          <w:kern w:val="0"/>
+          <w:sz w:val="18"/>
+          <w:szCs w:val="18"/>
+        </w:rPr>
+        <w:t>image</w:t>
+      </w:r>
+    </w:p>
+    <w:p>
+      <w:pPr>
+        <w:widowControl/>
+        <w:rPr>
+          <w:rFonts w:ascii="Times New Roman" w:eastAsia="宋体" w:hAnsi="Times New Roman" w:cs="Times New Roman" w:hint="eastAsia"/>
+          <w:kern w:val="0"/>
+          <w:szCs w:val="21"/>
+        </w:rPr>
+      </w:pPr>
       <w:bookmarkStart w:id="0" w:name="_GoBack"/>
       <w:bookmarkEnd w:id="0"/>
-      <w:proofErr w:type="gramEnd"/>
-    </w:p>
-    <w:p>
-      <w:pPr>
+    </w:p>
+    <w:p>
+      <w:pPr>
+        <w:pStyle w:val="a7"/>
         <w:widowControl/>
-        <w:rPr>
-          <w:rFonts w:ascii="Times New Roman" w:eastAsia="宋体" w:hAnsi="Times New Roman" w:cs="Times New Roman"/>
-          <w:kern w:val="0"/>
-          <w:szCs w:val="21"/>
-        </w:rPr>
-      </w:pPr>
+        <w:numPr>
+          <w:ilvl w:val="0"/>
+          <w:numId w:val="1"/>
+        </w:numPr>
+        <w:ind w:firstLineChars="0"/>
+        <w:rPr>
+          <w:rFonts w:ascii="Times New Roman" w:eastAsia="宋体" w:hAnsi="Times New Roman" w:cs="Times New Roman" w:hint="eastAsia"/>
+          <w:b/>
+          <w:kern w:val="0"/>
+          <w:sz w:val="28"/>
+          <w:szCs w:val="28"/>
+        </w:rPr>
+      </w:pPr>
+      <w:r>
+        <w:rPr>
+          <w:rFonts w:ascii="Times New Roman" w:eastAsia="宋体" w:hAnsi="Times New Roman" w:cs="Times New Roman" w:hint="eastAsia"/>
+          <w:b/>
+          <w:kern w:val="0"/>
+          <w:sz w:val="28"/>
+          <w:szCs w:val="28"/>
+        </w:rPr>
+        <w:lastRenderedPageBreak/>
+        <w:t>Summary</w:t>
+      </w:r>
     </w:p>
     <w:p>
       <w:pPr>
         <w:widowControl/>
-        <w:rPr>
-          <w:rFonts w:ascii="Times New Roman" w:eastAsia="宋体" w:hAnsi="Times New Roman" w:cs="Times New Roman"/>
-          <w:kern w:val="0"/>
-          <w:szCs w:val="21"/>
-        </w:rPr>
-      </w:pPr>
+        <w:ind w:left="-20"/>
+        <w:rPr>
+          <w:rFonts w:ascii="Times New Roman" w:eastAsia="宋体" w:hAnsi="Times New Roman" w:cs="Times New Roman" w:hint="eastAsia"/>
+          <w:kern w:val="0"/>
+          <w:szCs w:val="21"/>
+        </w:rPr>
+      </w:pPr>
+      <w:r>
+        <w:rPr>
+          <w:rFonts w:ascii="Times New Roman" w:eastAsia="宋体" w:hAnsi="Times New Roman" w:cs="Times New Roman" w:hint="eastAsia"/>
+          <w:kern w:val="0"/>
+          <w:szCs w:val="21"/>
+        </w:rPr>
+        <w:t xml:space="preserve">In the final </w:t>
+      </w:r>
+      <w:r>
+        <w:rPr>
+          <w:rFonts w:ascii="Times New Roman" w:eastAsia="宋体" w:hAnsi="Times New Roman" w:cs="Times New Roman"/>
+          <w:kern w:val="0"/>
+          <w:szCs w:val="21"/>
+        </w:rPr>
+        <w:t>analysis</w:t>
+      </w:r>
+      <w:r>
+        <w:rPr>
+          <w:rFonts w:ascii="Times New Roman" w:eastAsia="宋体" w:hAnsi="Times New Roman" w:cs="Times New Roman" w:hint="eastAsia"/>
+          <w:kern w:val="0"/>
+          <w:szCs w:val="21"/>
+        </w:rPr>
+        <w:t xml:space="preserve">, we have learned a lot about our data set and the methods that can be applied to achieve better results. In general, Principle Component Analysis is essential </w:t>
+      </w:r>
+      <w:r>
+        <w:rPr>
+          <w:rFonts w:ascii="Times New Roman" w:eastAsia="宋体" w:hAnsi="Times New Roman" w:cs="Times New Roman" w:hint="eastAsia"/>
+          <w:kern w:val="0"/>
+          <w:szCs w:val="21"/>
+        </w:rPr>
+        <w:t>due to</w:t>
+      </w:r>
+      <w:r>
+        <w:rPr>
+          <w:rFonts w:ascii="Times New Roman" w:eastAsia="宋体" w:hAnsi="Times New Roman" w:cs="Times New Roman" w:hint="eastAsia"/>
+          <w:kern w:val="0"/>
+          <w:szCs w:val="21"/>
+        </w:rPr>
+        <w:t xml:space="preserve"> the high dimension. But solely extract the </w:t>
+      </w:r>
+      <w:r>
+        <w:rPr>
+          <w:rFonts w:ascii="Times New Roman" w:eastAsia="宋体" w:hAnsi="Times New Roman" w:cs="Times New Roman"/>
+          <w:kern w:val="0"/>
+          <w:szCs w:val="21"/>
+        </w:rPr>
+        <w:t>principle</w:t>
+      </w:r>
+      <w:r>
+        <w:rPr>
+          <w:rFonts w:ascii="Times New Roman" w:eastAsia="宋体" w:hAnsi="Times New Roman" w:cs="Times New Roman" w:hint="eastAsia"/>
+          <w:kern w:val="0"/>
+          <w:szCs w:val="21"/>
+        </w:rPr>
+        <w:t xml:space="preserve"> components of the whole picture can</w:t>
+      </w:r>
+      <w:r>
+        <w:rPr>
+          <w:rFonts w:ascii="Times New Roman" w:eastAsia="宋体" w:hAnsi="Times New Roman" w:cs="Times New Roman"/>
+          <w:kern w:val="0"/>
+          <w:szCs w:val="21"/>
+        </w:rPr>
+        <w:t>’</w:t>
+      </w:r>
+      <w:r>
+        <w:rPr>
+          <w:rFonts w:ascii="Times New Roman" w:eastAsia="宋体" w:hAnsi="Times New Roman" w:cs="Times New Roman" w:hint="eastAsia"/>
+          <w:kern w:val="0"/>
+          <w:szCs w:val="21"/>
+        </w:rPr>
+        <w:t xml:space="preserve">t predict precisely the location of certain feature. So a combination of PCA on features and match box searching is really a good approach. </w:t>
+      </w:r>
     </w:p>
     <w:p>
       <w:pPr>
         <w:widowControl/>
-        <w:rPr>
-          <w:rFonts w:ascii="Times New Roman" w:eastAsia="宋体" w:hAnsi="Times New Roman" w:cs="Times New Roman"/>
-          <w:kern w:val="0"/>
-          <w:sz w:val="24"/>
-          <w:szCs w:val="24"/>
-        </w:rPr>
-      </w:pPr>
-      <w:r>
-        <w:rPr>
-          <w:rFonts w:ascii="Times New Roman" w:eastAsia="宋体" w:hAnsi="Times New Roman" w:cs="Times New Roman"/>
-          <w:b/>
-          <w:bCs/>
-          <w:color w:val="000000"/>
-          <w:kern w:val="0"/>
-          <w:sz w:val="29"/>
-          <w:szCs w:val="29"/>
-        </w:rPr>
-        <w:t xml:space="preserve">3.4 </w:t>
-      </w:r>
-      <w:proofErr w:type="spellStart"/>
-      <w:r>
-        <w:rPr>
-          <w:rFonts w:ascii="Times New Roman" w:eastAsia="宋体" w:hAnsi="Times New Roman" w:cs="Times New Roman"/>
-          <w:b/>
-          <w:bCs/>
-          <w:color w:val="000000"/>
-          <w:kern w:val="0"/>
-          <w:sz w:val="29"/>
-          <w:szCs w:val="29"/>
-        </w:rPr>
-        <w:t>Mi</w:t>
-      </w:r>
-      <w:proofErr w:type="spellEnd"/>
-      <w:r>
-        <w:rPr>
-          <w:rFonts w:ascii="Times New Roman" w:eastAsia="宋体" w:hAnsi="Times New Roman" w:cs="Times New Roman"/>
-          <w:b/>
-          <w:bCs/>
-          <w:color w:val="000000"/>
-          <w:kern w:val="0"/>
-          <w:sz w:val="29"/>
-          <w:szCs w:val="29"/>
-        </w:rPr>
-        <w:t xml:space="preserve"> </w:t>
-      </w:r>
-      <w:proofErr w:type="spellStart"/>
-      <w:r>
-        <w:rPr>
-          <w:rFonts w:ascii="Times New Roman" w:eastAsia="宋体" w:hAnsi="Times New Roman" w:cs="Times New Roman"/>
-          <w:b/>
-          <w:bCs/>
-          <w:color w:val="000000"/>
-          <w:kern w:val="0"/>
-          <w:sz w:val="29"/>
-          <w:szCs w:val="29"/>
-        </w:rPr>
-        <w:t>Xiong</w:t>
-      </w:r>
-      <w:proofErr w:type="spellEnd"/>
+        <w:ind w:left="-20"/>
+        <w:rPr>
+          <w:rFonts w:ascii="Times New Roman" w:eastAsia="宋体" w:hAnsi="Times New Roman" w:cs="Times New Roman" w:hint="eastAsia"/>
+          <w:kern w:val="0"/>
+          <w:szCs w:val="21"/>
+        </w:rPr>
+      </w:pPr>
+      <w:r>
+        <w:rPr>
+          <w:rFonts w:ascii="Times New Roman" w:eastAsia="宋体" w:hAnsi="Times New Roman" w:cs="Times New Roman" w:hint="eastAsia"/>
+          <w:kern w:val="0"/>
+          <w:szCs w:val="21"/>
+        </w:rPr>
+        <w:t xml:space="preserve">Facial detection problem is really interesting and there are various ways to </w:t>
+      </w:r>
+      <w:r>
+        <w:rPr>
+          <w:rFonts w:ascii="Times New Roman" w:eastAsia="宋体" w:hAnsi="Times New Roman" w:cs="Times New Roman"/>
+          <w:kern w:val="0"/>
+          <w:szCs w:val="21"/>
+        </w:rPr>
+        <w:t>address</w:t>
+      </w:r>
+      <w:r>
+        <w:rPr>
+          <w:rFonts w:ascii="Times New Roman" w:eastAsia="宋体" w:hAnsi="Times New Roman" w:cs="Times New Roman" w:hint="eastAsia"/>
+          <w:kern w:val="0"/>
+          <w:szCs w:val="21"/>
+        </w:rPr>
+        <w:t xml:space="preserve"> it. What we focus here is in the statistical methods we have learned this semester. </w:t>
+      </w:r>
+      <w:r>
+        <w:rPr>
+          <w:rFonts w:ascii="Times New Roman" w:eastAsia="宋体" w:hAnsi="Times New Roman" w:cs="Times New Roman" w:hint="eastAsia"/>
+          <w:kern w:val="0"/>
+          <w:szCs w:val="21"/>
+        </w:rPr>
+        <w:t>T</w:t>
+      </w:r>
+      <w:r>
+        <w:rPr>
+          <w:rFonts w:ascii="Times New Roman" w:eastAsia="宋体" w:hAnsi="Times New Roman" w:cs="Times New Roman" w:hint="eastAsia"/>
+          <w:kern w:val="0"/>
+          <w:szCs w:val="21"/>
+        </w:rPr>
+        <w:t xml:space="preserve">here </w:t>
+      </w:r>
+      <w:r>
+        <w:rPr>
+          <w:rFonts w:ascii="Times New Roman" w:eastAsia="宋体" w:hAnsi="Times New Roman" w:cs="Times New Roman" w:hint="eastAsia"/>
+          <w:kern w:val="0"/>
+          <w:szCs w:val="21"/>
+        </w:rPr>
+        <w:t>is</w:t>
+      </w:r>
+      <w:r>
+        <w:rPr>
+          <w:rFonts w:ascii="Times New Roman" w:eastAsia="宋体" w:hAnsi="Times New Roman" w:cs="Times New Roman"/>
+          <w:kern w:val="0"/>
+          <w:szCs w:val="21"/>
+        </w:rPr>
+        <w:t xml:space="preserve"> a lot of valuable research</w:t>
+      </w:r>
+      <w:r>
+        <w:rPr>
+          <w:rFonts w:ascii="Times New Roman" w:eastAsia="宋体" w:hAnsi="Times New Roman" w:cs="Times New Roman" w:hint="eastAsia"/>
+          <w:kern w:val="0"/>
+          <w:szCs w:val="21"/>
+        </w:rPr>
+        <w:t xml:space="preserve"> in computer science area </w:t>
+      </w:r>
+      <w:r>
+        <w:rPr>
+          <w:rFonts w:ascii="Times New Roman" w:eastAsia="宋体" w:hAnsi="Times New Roman" w:cs="Times New Roman"/>
+          <w:kern w:val="0"/>
+          <w:szCs w:val="21"/>
+        </w:rPr>
+        <w:t>that</w:t>
+      </w:r>
+      <w:r>
+        <w:rPr>
+          <w:rFonts w:ascii="Times New Roman" w:eastAsia="宋体" w:hAnsi="Times New Roman" w:cs="Times New Roman" w:hint="eastAsia"/>
+          <w:kern w:val="0"/>
+          <w:szCs w:val="21"/>
+        </w:rPr>
+        <w:t xml:space="preserve"> worth studying, for example Computer Vision. Just like we learned in the first class, data science is a combination of statistics, computer science and </w:t>
+      </w:r>
+      <w:r>
+        <w:rPr>
+          <w:rFonts w:ascii="Times New Roman" w:eastAsia="宋体" w:hAnsi="Times New Roman" w:cs="Times New Roman"/>
+          <w:kern w:val="0"/>
+          <w:szCs w:val="21"/>
+        </w:rPr>
+        <w:t>domain</w:t>
+      </w:r>
+      <w:r>
+        <w:rPr>
+          <w:rFonts w:ascii="Times New Roman" w:eastAsia="宋体" w:hAnsi="Times New Roman" w:cs="Times New Roman" w:hint="eastAsia"/>
+          <w:kern w:val="0"/>
+          <w:szCs w:val="21"/>
+        </w:rPr>
+        <w:t xml:space="preserve"> science. </w:t>
+      </w:r>
     </w:p>
     <w:p>
       <w:pPr>
         <w:widowControl/>
-        <w:spacing w:after="240"/>
-        <w:jc w:val="left"/>
-        <w:rPr>
-          <w:rFonts w:ascii="Times New Roman" w:eastAsia="宋体" w:hAnsi="Times New Roman" w:cs="Times New Roman"/>
-          <w:kern w:val="0"/>
-          <w:sz w:val="24"/>
-          <w:szCs w:val="24"/>
-        </w:rPr>
-      </w:pPr>
-      <w:r>
-        <w:rPr>
-          <w:rFonts w:ascii="Times New Roman" w:eastAsia="宋体" w:hAnsi="Times New Roman" w:cs="Times New Roman"/>
-          <w:kern w:val="0"/>
-          <w:sz w:val="24"/>
-          <w:szCs w:val="24"/>
-        </w:rPr>
-        <w:br/>
-      </w:r>
-      <w:r>
-        <w:rPr>
-          <w:rFonts w:ascii="Times New Roman" w:eastAsia="宋体" w:hAnsi="Times New Roman" w:cs="Times New Roman"/>
-          <w:kern w:val="0"/>
-          <w:sz w:val="24"/>
-          <w:szCs w:val="24"/>
-        </w:rPr>
-        <w:br/>
-      </w:r>
-      <w:r>
-        <w:rPr>
-          <w:rFonts w:ascii="Times New Roman" w:eastAsia="宋体" w:hAnsi="Times New Roman" w:cs="Times New Roman"/>
-          <w:kern w:val="0"/>
-          <w:sz w:val="24"/>
-          <w:szCs w:val="24"/>
-        </w:rPr>
-        <w:br/>
-      </w:r>
-      <w:r>
-        <w:rPr>
-          <w:rFonts w:ascii="Times New Roman" w:eastAsia="宋体" w:hAnsi="Times New Roman" w:cs="Times New Roman"/>
-          <w:kern w:val="0"/>
-          <w:sz w:val="24"/>
-          <w:szCs w:val="24"/>
-        </w:rPr>
-        <w:br/>
-      </w:r>
-      <w:r>
-        <w:rPr>
-          <w:rFonts w:ascii="Times New Roman" w:eastAsia="宋体" w:hAnsi="Times New Roman" w:cs="Times New Roman"/>
-          <w:kern w:val="0"/>
-          <w:sz w:val="24"/>
-          <w:szCs w:val="24"/>
-        </w:rPr>
-        <w:br/>
-      </w:r>
-      <w:r>
-        <w:rPr>
-          <w:rFonts w:ascii="Times New Roman" w:eastAsia="宋体" w:hAnsi="Times New Roman" w:cs="Times New Roman"/>
-          <w:kern w:val="0"/>
-          <w:sz w:val="24"/>
-          <w:szCs w:val="24"/>
-        </w:rPr>
-        <w:br/>
-      </w:r>
-      <w:r>
-        <w:rPr>
-          <w:rFonts w:ascii="Times New Roman" w:eastAsia="宋体" w:hAnsi="Times New Roman" w:cs="Times New Roman"/>
-          <w:kern w:val="0"/>
-          <w:sz w:val="24"/>
-          <w:szCs w:val="24"/>
-        </w:rPr>
-        <w:br/>
-      </w:r>
-      <w:r>
-        <w:rPr>
-          <w:rFonts w:ascii="Times New Roman" w:eastAsia="宋体" w:hAnsi="Times New Roman" w:cs="Times New Roman"/>
-          <w:kern w:val="0"/>
-          <w:sz w:val="24"/>
-          <w:szCs w:val="24"/>
-        </w:rPr>
-        <w:br/>
-      </w:r>
-      <w:r>
-        <w:rPr>
-          <w:rFonts w:ascii="Times New Roman" w:eastAsia="宋体" w:hAnsi="Times New Roman" w:cs="Times New Roman"/>
-          <w:kern w:val="0"/>
-          <w:sz w:val="24"/>
-          <w:szCs w:val="24"/>
-        </w:rPr>
-        <w:lastRenderedPageBreak/>
-        <w:br/>
-      </w:r>
-      <w:r>
-        <w:rPr>
-          <w:rFonts w:ascii="Times New Roman" w:eastAsia="宋体" w:hAnsi="Times New Roman" w:cs="Times New Roman"/>
-          <w:kern w:val="0"/>
-          <w:sz w:val="24"/>
-          <w:szCs w:val="24"/>
-        </w:rPr>
-        <w:br/>
-      </w:r>
-      <w:r>
-        <w:rPr>
-          <w:rFonts w:ascii="Times New Roman" w:eastAsia="宋体" w:hAnsi="Times New Roman" w:cs="Times New Roman"/>
-          <w:kern w:val="0"/>
-          <w:sz w:val="24"/>
-          <w:szCs w:val="24"/>
-        </w:rPr>
-        <w:br/>
-      </w:r>
-      <w:r>
-        <w:rPr>
-          <w:rFonts w:ascii="Times New Roman" w:eastAsia="宋体" w:hAnsi="Times New Roman" w:cs="Times New Roman"/>
-          <w:kern w:val="0"/>
-          <w:sz w:val="24"/>
-          <w:szCs w:val="24"/>
-        </w:rPr>
-        <w:br/>
-      </w:r>
-      <w:r>
-        <w:rPr>
-          <w:rFonts w:ascii="Times New Roman" w:eastAsia="宋体" w:hAnsi="Times New Roman" w:cs="Times New Roman"/>
-          <w:kern w:val="0"/>
-          <w:sz w:val="24"/>
-          <w:szCs w:val="24"/>
-        </w:rPr>
-        <w:br/>
-      </w:r>
-      <w:r>
-        <w:rPr>
-          <w:rFonts w:ascii="Times New Roman" w:eastAsia="宋体" w:hAnsi="Times New Roman" w:cs="Times New Roman"/>
-          <w:kern w:val="0"/>
-          <w:sz w:val="24"/>
-          <w:szCs w:val="24"/>
-        </w:rPr>
-        <w:br/>
-      </w:r>
-      <w:r>
-        <w:rPr>
-          <w:rFonts w:ascii="Times New Roman" w:eastAsia="宋体" w:hAnsi="Times New Roman" w:cs="Times New Roman"/>
-          <w:kern w:val="0"/>
-          <w:sz w:val="24"/>
-          <w:szCs w:val="24"/>
-        </w:rPr>
-        <w:br/>
-      </w:r>
-      <w:r>
-        <w:rPr>
-          <w:rFonts w:ascii="Times New Roman" w:eastAsia="宋体" w:hAnsi="Times New Roman" w:cs="Times New Roman"/>
-          <w:kern w:val="0"/>
-          <w:sz w:val="24"/>
-          <w:szCs w:val="24"/>
-        </w:rPr>
-        <w:br/>
-      </w:r>
-      <w:r>
-        <w:rPr>
-          <w:rFonts w:ascii="Times New Roman" w:eastAsia="宋体" w:hAnsi="Times New Roman" w:cs="Times New Roman"/>
-          <w:kern w:val="0"/>
-          <w:sz w:val="24"/>
-          <w:szCs w:val="24"/>
-        </w:rPr>
-        <w:br/>
-      </w:r>
-      <w:r>
-        <w:rPr>
-          <w:rFonts w:ascii="Times New Roman" w:eastAsia="宋体" w:hAnsi="Times New Roman" w:cs="Times New Roman"/>
-          <w:kern w:val="0"/>
-          <w:sz w:val="24"/>
-          <w:szCs w:val="24"/>
-        </w:rPr>
-        <w:br/>
-      </w:r>
-      <w:r>
-        <w:rPr>
-          <w:rFonts w:ascii="Times New Roman" w:eastAsia="宋体" w:hAnsi="Times New Roman" w:cs="Times New Roman"/>
-          <w:kern w:val="0"/>
-          <w:sz w:val="24"/>
-          <w:szCs w:val="24"/>
-        </w:rPr>
-        <w:br/>
-      </w:r>
-      <w:r>
-        <w:rPr>
-          <w:rFonts w:ascii="Times New Roman" w:eastAsia="宋体" w:hAnsi="Times New Roman" w:cs="Times New Roman"/>
-          <w:kern w:val="0"/>
-          <w:sz w:val="24"/>
-          <w:szCs w:val="24"/>
-        </w:rPr>
-        <w:br/>
-      </w:r>
-      <w:r>
-        <w:rPr>
-          <w:rFonts w:ascii="Times New Roman" w:eastAsia="宋体" w:hAnsi="Times New Roman" w:cs="Times New Roman"/>
-          <w:kern w:val="0"/>
-          <w:sz w:val="24"/>
-          <w:szCs w:val="24"/>
-        </w:rPr>
-        <w:br/>
-      </w:r>
-      <w:r>
-        <w:rPr>
-          <w:rFonts w:ascii="Times New Roman" w:eastAsia="宋体" w:hAnsi="Times New Roman" w:cs="Times New Roman"/>
-          <w:kern w:val="0"/>
-          <w:sz w:val="24"/>
-          <w:szCs w:val="24"/>
-        </w:rPr>
-        <w:br/>
-      </w:r>
-      <w:r>
-        <w:rPr>
-          <w:rFonts w:ascii="Times New Roman" w:eastAsia="宋体" w:hAnsi="Times New Roman" w:cs="Times New Roman"/>
-          <w:kern w:val="0"/>
-          <w:sz w:val="24"/>
-          <w:szCs w:val="24"/>
-        </w:rPr>
-        <w:br/>
-      </w:r>
-      <w:r>
-        <w:rPr>
-          <w:rFonts w:ascii="Times New Roman" w:eastAsia="宋体" w:hAnsi="Times New Roman" w:cs="Times New Roman"/>
-          <w:kern w:val="0"/>
-          <w:sz w:val="24"/>
-          <w:szCs w:val="24"/>
-        </w:rPr>
-        <w:br/>
-      </w:r>
-      <w:r>
-        <w:rPr>
-          <w:rFonts w:ascii="Times New Roman" w:eastAsia="宋体" w:hAnsi="Times New Roman" w:cs="Times New Roman"/>
-          <w:kern w:val="0"/>
-          <w:sz w:val="24"/>
-          <w:szCs w:val="24"/>
-        </w:rPr>
-        <w:br/>
-      </w:r>
-      <w:r>
-        <w:rPr>
-          <w:rFonts w:ascii="Times New Roman" w:eastAsia="宋体" w:hAnsi="Times New Roman" w:cs="Times New Roman"/>
-          <w:kern w:val="0"/>
-          <w:sz w:val="24"/>
-          <w:szCs w:val="24"/>
-        </w:rPr>
-        <w:br/>
-      </w:r>
-      <w:r>
-        <w:rPr>
-          <w:rFonts w:ascii="Times New Roman" w:eastAsia="宋体" w:hAnsi="Times New Roman" w:cs="Times New Roman"/>
-          <w:kern w:val="0"/>
-          <w:sz w:val="24"/>
-          <w:szCs w:val="24"/>
-        </w:rPr>
-        <w:br/>
-      </w:r>
-    </w:p>
-    <w:p>
-      <w:pPr>
-        <w:widowControl/>
-        <w:rPr>
-          <w:rFonts w:ascii="Times New Roman" w:eastAsia="宋体" w:hAnsi="Times New Roman" w:cs="Times New Roman"/>
-          <w:kern w:val="0"/>
-          <w:sz w:val="24"/>
-          <w:szCs w:val="24"/>
-        </w:rPr>
-      </w:pPr>
-      <w:proofErr w:type="gramStart"/>
-      <w:r>
-        <w:rPr>
-          <w:rFonts w:ascii="Times New Roman" w:eastAsia="宋体" w:hAnsi="Times New Roman" w:cs="Times New Roman"/>
-          <w:b/>
-          <w:bCs/>
-          <w:color w:val="000000"/>
-          <w:kern w:val="0"/>
-          <w:sz w:val="29"/>
-          <w:szCs w:val="29"/>
-        </w:rPr>
-        <w:t>4  Result</w:t>
-      </w:r>
-      <w:proofErr w:type="gramEnd"/>
-    </w:p>
-    <w:p>
-      <w:pPr>
-        <w:widowControl/>
-        <w:spacing w:after="240"/>
-        <w:jc w:val="left"/>
-        <w:rPr>
-          <w:rFonts w:ascii="Times New Roman" w:eastAsia="宋体" w:hAnsi="Times New Roman" w:cs="Times New Roman"/>
-          <w:kern w:val="0"/>
-          <w:sz w:val="24"/>
-          <w:szCs w:val="24"/>
-        </w:rPr>
-      </w:pPr>
-    </w:p>
-    <w:p>
-      <w:pPr>
-        <w:widowControl/>
-        <w:rPr>
-          <w:rFonts w:ascii="Times New Roman" w:eastAsia="宋体" w:hAnsi="Times New Roman" w:cs="Times New Roman"/>
-          <w:kern w:val="0"/>
-          <w:sz w:val="24"/>
-          <w:szCs w:val="24"/>
-        </w:rPr>
-      </w:pPr>
-      <w:r>
-        <w:rPr>
-          <w:rFonts w:ascii="Times New Roman" w:eastAsia="宋体" w:hAnsi="Times New Roman" w:cs="Times New Roman"/>
-          <w:b/>
-          <w:bCs/>
-          <w:color w:val="000000"/>
-          <w:kern w:val="0"/>
-          <w:sz w:val="29"/>
-          <w:szCs w:val="29"/>
-        </w:rPr>
-        <w:t>4.1</w:t>
-      </w:r>
-    </w:p>
-    <w:p>
-      <w:pPr>
-        <w:widowControl/>
-        <w:jc w:val="left"/>
-        <w:rPr>
-          <w:rFonts w:ascii="Times New Roman" w:eastAsia="宋体" w:hAnsi="Times New Roman" w:cs="Times New Roman"/>
-          <w:kern w:val="0"/>
-          <w:sz w:val="24"/>
-          <w:szCs w:val="24"/>
-        </w:rPr>
-      </w:pPr>
-    </w:p>
-    <w:p>
-      <w:pPr>
-        <w:widowControl/>
-        <w:rPr>
-          <w:rFonts w:ascii="Times New Roman" w:eastAsia="宋体" w:hAnsi="Times New Roman" w:cs="Times New Roman"/>
-          <w:kern w:val="0"/>
-          <w:sz w:val="24"/>
-          <w:szCs w:val="24"/>
-        </w:rPr>
-      </w:pPr>
-      <w:r>
-        <w:rPr>
-          <w:rFonts w:ascii="Times New Roman" w:eastAsia="宋体" w:hAnsi="Times New Roman" w:cs="Times New Roman"/>
-          <w:b/>
-          <w:bCs/>
-          <w:color w:val="000000"/>
-          <w:kern w:val="0"/>
-          <w:sz w:val="29"/>
-          <w:szCs w:val="29"/>
-        </w:rPr>
-        <w:t>4.2</w:t>
-      </w:r>
-    </w:p>
-    <w:p>
-      <w:pPr>
-        <w:widowControl/>
-        <w:jc w:val="left"/>
-        <w:rPr>
-          <w:rFonts w:ascii="Times New Roman" w:eastAsia="宋体" w:hAnsi="Times New Roman" w:cs="Times New Roman"/>
-          <w:kern w:val="0"/>
-          <w:sz w:val="24"/>
-          <w:szCs w:val="24"/>
-        </w:rPr>
-      </w:pPr>
-    </w:p>
-    <w:p>
-      <w:pPr>
-        <w:widowControl/>
-        <w:rPr>
-          <w:rFonts w:ascii="Times New Roman" w:eastAsia="宋体" w:hAnsi="Times New Roman" w:cs="Times New Roman"/>
-          <w:kern w:val="0"/>
-          <w:sz w:val="24"/>
-          <w:szCs w:val="24"/>
-        </w:rPr>
-      </w:pPr>
-      <w:r>
-        <w:rPr>
-          <w:rFonts w:ascii="Times New Roman" w:eastAsia="宋体" w:hAnsi="Times New Roman" w:cs="Times New Roman"/>
-          <w:b/>
-          <w:bCs/>
-          <w:color w:val="000000"/>
-          <w:kern w:val="0"/>
-          <w:sz w:val="29"/>
-          <w:szCs w:val="29"/>
-        </w:rPr>
-        <w:t>4.3</w:t>
-      </w:r>
-    </w:p>
-    <w:p>
-      <w:pPr>
-        <w:rPr>
-          <w:rFonts w:ascii="Times New Roman" w:hAnsi="Times New Roman" w:cs="Times New Roman"/>
-        </w:rPr>
-      </w:pPr>
-      <w:r>
-        <w:rPr>
-          <w:rFonts w:ascii="Times New Roman" w:eastAsia="宋体" w:hAnsi="Times New Roman" w:cs="Times New Roman"/>
-          <w:kern w:val="0"/>
-          <w:sz w:val="24"/>
-          <w:szCs w:val="24"/>
-        </w:rPr>
-        <w:br/>
-      </w:r>
-      <w:r>
-        <w:rPr>
-          <w:rFonts w:ascii="Times New Roman" w:eastAsia="宋体" w:hAnsi="Times New Roman" w:cs="Times New Roman"/>
-          <w:b/>
-          <w:bCs/>
-          <w:color w:val="000000"/>
-          <w:kern w:val="0"/>
-          <w:sz w:val="29"/>
-          <w:szCs w:val="29"/>
-        </w:rPr>
-        <w:t>4.4</w:t>
+        <w:ind w:left="-20"/>
+        <w:rPr>
+          <w:rFonts w:ascii="Times New Roman" w:eastAsia="宋体" w:hAnsi="Times New Roman" w:cs="Times New Roman"/>
+          <w:kern w:val="0"/>
+          <w:szCs w:val="21"/>
+        </w:rPr>
+      </w:pPr>
+      <w:r>
+        <w:rPr>
+          <w:rFonts w:ascii="Times New Roman" w:eastAsia="宋体" w:hAnsi="Times New Roman" w:cs="Times New Roman"/>
+          <w:kern w:val="0"/>
+          <w:szCs w:val="21"/>
+        </w:rPr>
+        <w:t>Th</w:t>
+      </w:r>
+      <w:r>
+        <w:rPr>
+          <w:rFonts w:ascii="Times New Roman" w:eastAsia="宋体" w:hAnsi="Times New Roman" w:cs="Times New Roman" w:hint="eastAsia"/>
+          <w:kern w:val="0"/>
+          <w:szCs w:val="21"/>
+        </w:rPr>
+        <w:t xml:space="preserve">e methods we applied in this project are not very </w:t>
+      </w:r>
+      <w:r>
+        <w:rPr>
+          <w:rFonts w:ascii="Times New Roman" w:eastAsia="宋体" w:hAnsi="Times New Roman" w:cs="Times New Roman"/>
+          <w:kern w:val="0"/>
+          <w:szCs w:val="21"/>
+        </w:rPr>
+        <w:t>advancing</w:t>
+      </w:r>
+      <w:r>
+        <w:rPr>
+          <w:rFonts w:ascii="Times New Roman" w:eastAsia="宋体" w:hAnsi="Times New Roman" w:cs="Times New Roman" w:hint="eastAsia"/>
+          <w:kern w:val="0"/>
+          <w:szCs w:val="21"/>
+        </w:rPr>
+        <w:t xml:space="preserve"> but the results are interesting</w:t>
+      </w:r>
+      <w:r>
+        <w:rPr>
+          <w:rFonts w:ascii="Times New Roman" w:eastAsia="宋体" w:hAnsi="Times New Roman" w:cs="Times New Roman"/>
+          <w:kern w:val="0"/>
+          <w:szCs w:val="21"/>
+        </w:rPr>
+        <w:t xml:space="preserve">. </w:t>
+      </w:r>
+      <w:r>
+        <w:rPr>
+          <w:rFonts w:ascii="Times New Roman" w:eastAsia="宋体" w:hAnsi="Times New Roman" w:cs="Times New Roman" w:hint="eastAsia"/>
+          <w:kern w:val="0"/>
+          <w:szCs w:val="21"/>
+        </w:rPr>
+        <w:t>N</w:t>
+      </w:r>
+      <w:r>
+        <w:rPr>
+          <w:rFonts w:ascii="Times New Roman" w:eastAsia="宋体" w:hAnsi="Times New Roman" w:cs="Times New Roman"/>
+          <w:kern w:val="0"/>
+          <w:szCs w:val="21"/>
+        </w:rPr>
+        <w:t xml:space="preserve">evertheless, we gained significant insight into the nature of </w:t>
+      </w:r>
+      <w:r>
+        <w:rPr>
+          <w:rFonts w:ascii="Times New Roman" w:eastAsia="宋体" w:hAnsi="Times New Roman" w:cs="Times New Roman" w:hint="eastAsia"/>
+          <w:kern w:val="0"/>
+          <w:szCs w:val="21"/>
+        </w:rPr>
+        <w:t xml:space="preserve">image processing </w:t>
+      </w:r>
+      <w:r>
+        <w:rPr>
+          <w:rFonts w:ascii="Times New Roman" w:eastAsia="宋体" w:hAnsi="Times New Roman" w:cs="Times New Roman"/>
+          <w:kern w:val="0"/>
+          <w:szCs w:val="21"/>
+        </w:rPr>
+        <w:t>schemes</w:t>
+      </w:r>
+      <w:r>
+        <w:rPr>
+          <w:rFonts w:ascii="Times New Roman" w:eastAsia="宋体" w:hAnsi="Times New Roman" w:cs="Times New Roman" w:hint="eastAsia"/>
+          <w:kern w:val="0"/>
+          <w:szCs w:val="21"/>
+        </w:rPr>
+        <w:t xml:space="preserve"> and a</w:t>
+      </w:r>
+      <w:r>
+        <w:rPr>
+          <w:rFonts w:ascii="Times New Roman" w:eastAsia="宋体" w:hAnsi="Times New Roman" w:cs="Times New Roman"/>
+          <w:kern w:val="0"/>
+          <w:szCs w:val="21"/>
+        </w:rPr>
+        <w:t>re now well-</w:t>
+      </w:r>
+      <w:r>
+        <w:rPr>
+          <w:rFonts w:ascii="Times New Roman" w:eastAsia="宋体" w:hAnsi="Times New Roman" w:cs="Times New Roman" w:hint="eastAsia"/>
+          <w:kern w:val="0"/>
+          <w:szCs w:val="21"/>
+        </w:rPr>
+        <w:t>prepared</w:t>
+      </w:r>
+      <w:r>
+        <w:rPr>
+          <w:rFonts w:ascii="Times New Roman" w:eastAsia="宋体" w:hAnsi="Times New Roman" w:cs="Times New Roman"/>
+          <w:kern w:val="0"/>
+          <w:szCs w:val="21"/>
+        </w:rPr>
+        <w:t xml:space="preserve"> to continue tackling related challenges in</w:t>
+      </w:r>
+      <w:r>
+        <w:rPr>
+          <w:rFonts w:ascii="Times New Roman" w:eastAsia="宋体" w:hAnsi="Times New Roman" w:cs="Times New Roman" w:hint="eastAsia"/>
+          <w:kern w:val="0"/>
+          <w:szCs w:val="21"/>
+        </w:rPr>
+        <w:t xml:space="preserve"> the facial feature detection area. </w:t>
       </w:r>
     </w:p>
     <w:sectPr>
@@ -9166,7 +9815,7 @@
 </file>
 
 <file path=customXml/itemProps1.xml><?xml version="1.0" encoding="utf-8"?>
-<ds:datastoreItem xmlns:ds="http://schemas.openxmlformats.org/officeDocument/2006/customXml" ds:itemID="{FAE11D65-85CE-48F3-B57F-0731B9D95173}">
+<ds:datastoreItem xmlns:ds="http://schemas.openxmlformats.org/officeDocument/2006/customXml" ds:itemID="{BA7AD29B-1484-44A2-83AC-430261F3F7C8}">
   <ds:schemaRefs>
     <ds:schemaRef ds:uri="http://schemas.openxmlformats.org/officeDocument/2006/bibliography"/>
   </ds:schemaRefs>
